--- a/LA_ILA2_1304-Dokumentation.docx
+++ b/LA_ILA2_1304-Dokumentation.docx
@@ -37,16 +37,8 @@
         <w:rPr>
           <w:lang w:val="de-CH"/>
         </w:rPr>
-        <w:t xml:space="preserve">, NoSQL und </w:t>
-      </w:r>
-      <w:proofErr w:type="gramStart"/>
-      <w:r>
-        <w:rPr>
-          <w:lang w:val="de-CH"/>
-        </w:rPr>
-        <w:t>Backend</w:t>
-      </w:r>
-      <w:proofErr w:type="gramEnd"/>
+        <w:t>, NoSQL und Backend</w:t>
+      </w:r>
     </w:p>
     <w:p>
       <w:pPr>
@@ -133,31 +125,22 @@
                 <w:b/>
                 <w:lang w:val="de-CH"/>
               </w:rPr>
+              <w:t xml:space="preserve"> - </w:t>
+            </w:r>
+            <w:r>
+              <w:rPr>
+                <w:b/>
+                <w:lang w:val="de-CH"/>
+              </w:rPr>
               <w:t xml:space="preserve"> </w:t>
             </w:r>
-            <w:proofErr w:type="gramStart"/>
             <w:r>
               <w:rPr>
                 <w:b/>
                 <w:lang w:val="de-CH"/>
               </w:rPr>
-              <w:t xml:space="preserve">- </w:t>
-            </w:r>
-            <w:r>
-              <w:rPr>
-                <w:b/>
-                <w:lang w:val="de-CH"/>
-              </w:rPr>
-              <w:t xml:space="preserve"> </w:t>
-            </w:r>
-            <w:r>
-              <w:rPr>
-                <w:b/>
-                <w:lang w:val="de-CH"/>
-              </w:rPr>
               <w:t>Gruppenarbeit</w:t>
             </w:r>
-            <w:proofErr w:type="gramEnd"/>
           </w:p>
         </w:tc>
       </w:tr>
@@ -531,6 +514,18 @@
           <w:lang w:val="de-CH"/>
         </w:rPr>
       </w:pPr>
+      <w:r>
+        <w:rPr>
+          <w:lang w:val="de-CH"/>
+        </w:rPr>
+        <w:t>Hinweis: Es ist nicht erlaubt, Aufgaben für das Qualifikationsverfahren (LB, LBV, …) während des Lernateliers zu realisieren.</w:t>
+      </w:r>
+      <w:r>
+        <w:rPr>
+          <w:lang w:val="de-CH"/>
+        </w:rPr>
+        <w:t xml:space="preserve"> Das Lernatelier ist auch keine Aufgabenstunde.</w:t>
+      </w:r>
     </w:p>
     <w:p>
       <w:pPr>
@@ -538,18 +533,6 @@
           <w:lang w:val="de-CH"/>
         </w:rPr>
       </w:pPr>
-      <w:r>
-        <w:rPr>
-          <w:lang w:val="de-CH"/>
-        </w:rPr>
-        <w:t>Hinweis: Es ist nicht erlaubt, Aufgaben für das Qualifikationsverfahren (LB, LBV, …) während des Lernateliers zu realisieren.</w:t>
-      </w:r>
-      <w:r>
-        <w:rPr>
-          <w:lang w:val="de-CH"/>
-        </w:rPr>
-        <w:t xml:space="preserve"> Das Lernatelier ist auch keine Aufgabenstunde.</w:t>
-      </w:r>
     </w:p>
     <w:p>
       <w:pPr>
@@ -557,99 +540,135 @@
           <w:lang w:val="de-CH"/>
         </w:rPr>
       </w:pPr>
+      <w:r>
+        <w:rPr>
+          <w:lang w:val="de-CH"/>
+        </w:rPr>
+        <w:t xml:space="preserve">Hinweis: Dimensionieren Sie Ihr Projekt so, dass Sie in der gegebenen </w:t>
+      </w:r>
+      <w:proofErr w:type="spellStart"/>
+      <w:r>
+        <w:rPr>
+          <w:lang w:val="de-CH"/>
+        </w:rPr>
+        <w:t>zeit</w:t>
+      </w:r>
+      <w:proofErr w:type="spellEnd"/>
+      <w:r>
+        <w:rPr>
+          <w:lang w:val="de-CH"/>
+        </w:rPr>
+        <w:t xml:space="preserve"> fertig werden, aber auch genügend Arbeit </w:t>
+      </w:r>
+      <w:r>
+        <w:rPr>
+          <w:lang w:val="de-CH"/>
+        </w:rPr>
+        <w:t>vorhanden ist,</w:t>
+      </w:r>
+      <w:r>
+        <w:rPr>
+          <w:lang w:val="de-CH"/>
+        </w:rPr>
+        <w:t xml:space="preserve"> um die Zeit zu füllen.</w:t>
+      </w:r>
     </w:p>
     <w:p>
       <w:pPr>
-        <w:rPr>
-          <w:lang w:val="de-CH"/>
-        </w:rPr>
-      </w:pPr>
-      <w:r>
-        <w:rPr>
-          <w:lang w:val="de-CH"/>
-        </w:rPr>
-        <w:t xml:space="preserve">Hinweis: Dimensionieren Sie Ihr Projekt so, dass Sie in der gegebenen </w:t>
-      </w:r>
-      <w:proofErr w:type="spellStart"/>
-      <w:r>
-        <w:rPr>
-          <w:lang w:val="de-CH"/>
-        </w:rPr>
-        <w:t>zeit</w:t>
-      </w:r>
-      <w:proofErr w:type="spellEnd"/>
-      <w:r>
-        <w:rPr>
-          <w:lang w:val="de-CH"/>
-        </w:rPr>
-        <w:t xml:space="preserve"> fertig werden, aber auch genügend Arbeit </w:t>
-      </w:r>
-      <w:r>
-        <w:rPr>
-          <w:lang w:val="de-CH"/>
-        </w:rPr>
-        <w:t>vorhanden ist,</w:t>
-      </w:r>
-      <w:r>
-        <w:rPr>
-          <w:lang w:val="de-CH"/>
-        </w:rPr>
-        <w:t xml:space="preserve"> um die Zeit zu füllen.</w:t>
+        <w:pStyle w:val="berschrift2"/>
+        <w:rPr>
+          <w:lang w:val="de-CH"/>
+        </w:rPr>
+      </w:pPr>
+      <w:r>
+        <w:rPr>
+          <w:lang w:val="de-CH"/>
+        </w:rPr>
+        <w:t>Ziele</w:t>
       </w:r>
     </w:p>
     <w:p>
       <w:pPr>
-        <w:pStyle w:val="berschrift2"/>
-        <w:rPr>
-          <w:lang w:val="de-CH"/>
-        </w:rPr>
-      </w:pPr>
-      <w:r>
-        <w:rPr>
-          <w:lang w:val="de-CH"/>
-        </w:rPr>
-        <w:t>Ziele</w:t>
+        <w:rPr>
+          <w:lang w:val="de-CH"/>
+        </w:rPr>
+      </w:pPr>
+      <w:r>
+        <w:rPr>
+          <w:lang w:val="de-CH"/>
+        </w:rPr>
+        <w:t xml:space="preserve">Am Schluss dieses Lern- und Arbeitsauftrages sollen Sie ein fertiges Produkt mit Projektdokumentation erstellt haben. </w:t>
       </w:r>
     </w:p>
     <w:p>
       <w:pPr>
-        <w:rPr>
-          <w:lang w:val="de-CH"/>
-        </w:rPr>
-      </w:pPr>
-      <w:r>
-        <w:rPr>
-          <w:lang w:val="de-CH"/>
-        </w:rPr>
-        <w:t xml:space="preserve">Am Schluss dieses Lern- und Arbeitsauftrages sollen Sie ein fertiges Produkt mit Projektdokumentation erstellt haben. </w:t>
+        <w:pStyle w:val="berschrift2"/>
+        <w:rPr>
+          <w:lang w:val="de-CH"/>
+        </w:rPr>
+      </w:pPr>
+      <w:r>
+        <w:rPr>
+          <w:lang w:val="de-CH"/>
+        </w:rPr>
+        <w:t>Aufgaben</w:t>
       </w:r>
     </w:p>
     <w:p>
       <w:pPr>
-        <w:pStyle w:val="berschrift2"/>
-        <w:rPr>
-          <w:lang w:val="de-CH"/>
-        </w:rPr>
-      </w:pPr>
-      <w:r>
-        <w:rPr>
-          <w:lang w:val="de-CH"/>
-        </w:rPr>
-        <w:t>Aufgaben</w:t>
+        <w:pStyle w:val="berschrift3"/>
+        <w:rPr>
+          <w:lang w:val="de-CH"/>
+        </w:rPr>
+      </w:pPr>
+      <w:r>
+        <w:rPr>
+          <w:lang w:val="de-CH"/>
+        </w:rPr>
+        <w:t>1) Informieren</w:t>
       </w:r>
     </w:p>
     <w:p>
       <w:pPr>
-        <w:pStyle w:val="berschrift3"/>
-        <w:rPr>
-          <w:lang w:val="de-CH"/>
-        </w:rPr>
-      </w:pPr>
-      <w:r>
-        <w:rPr>
-          <w:lang w:val="de-CH"/>
-        </w:rPr>
-        <w:t>1) Informieren</w:t>
+        <w:rPr>
+          <w:lang w:val="de-CH"/>
+        </w:rPr>
+      </w:pPr>
+      <w:r>
+        <w:rPr>
+          <w:lang w:val="de-CH"/>
+        </w:rPr>
+        <w:t xml:space="preserve">a) Schliessen Sie sich in Gruppen zusammen, die mindestens aus </w:t>
+      </w:r>
+      <w:r>
+        <w:rPr>
+          <w:lang w:val="de-CH"/>
+        </w:rPr>
+        <w:t>zwei</w:t>
+      </w:r>
+      <w:r>
+        <w:rPr>
+          <w:lang w:val="de-CH"/>
+        </w:rPr>
+        <w:t xml:space="preserve">, maximal aus </w:t>
+      </w:r>
+      <w:r>
+        <w:rPr>
+          <w:lang w:val="de-CH"/>
+        </w:rPr>
+        <w:t>vier</w:t>
+      </w:r>
+      <w:r>
+        <w:rPr>
+          <w:lang w:val="de-CH"/>
+        </w:rPr>
+        <w:t xml:space="preserve"> Personen bestehen</w:t>
+      </w:r>
+      <w:r>
+        <w:rPr>
+          <w:lang w:val="de-CH"/>
+        </w:rPr>
+        <w:t>: Vin Appenzeller, Finn Neiger</w:t>
       </w:r>
     </w:p>
     <w:p>
@@ -662,31 +681,13 @@
         <w:rPr>
           <w:lang w:val="de-CH"/>
         </w:rPr>
-        <w:t xml:space="preserve">a) Schliessen Sie sich in Gruppen zusammen, die mindestens aus </w:t>
-      </w:r>
-      <w:r>
-        <w:rPr>
-          <w:lang w:val="de-CH"/>
-        </w:rPr>
-        <w:t>zwei</w:t>
-      </w:r>
-      <w:r>
-        <w:rPr>
-          <w:lang w:val="de-CH"/>
-        </w:rPr>
-        <w:t xml:space="preserve">, maximal aus </w:t>
-      </w:r>
-      <w:r>
-        <w:rPr>
-          <w:lang w:val="de-CH"/>
-        </w:rPr>
-        <w:t>vier</w:t>
-      </w:r>
-      <w:r>
-        <w:rPr>
-          <w:lang w:val="de-CH"/>
-        </w:rPr>
-        <w:t xml:space="preserve"> Personen bestehen. </w:t>
+        <w:t>b) Wählen Sie in der Gruppe ein Projekt aus. Beachten Sie den Schwierigkeitsgrad, Ihren Wissensstand und die zur Verfügung stehende Zeit bei der Auswahl. Sprechen Sie eigene Ideen mit der Lehrperson ab</w:t>
+      </w:r>
+      <w:r>
+        <w:rPr>
+          <w:lang w:val="de-CH"/>
+        </w:rPr>
+        <w:t>: Blender Projekt (vielleicht 3D Assets in Spiel importieren)</w:t>
       </w:r>
     </w:p>
     <w:p>
@@ -699,8 +700,502 @@
         <w:rPr>
           <w:lang w:val="de-CH"/>
         </w:rPr>
-        <w:t>b) Wählen Sie in der Gruppe ein Projekt aus. Beachten Sie den Schwierigkeitsgrad, Ihren Wissensstand und die zur Verfügung stehende Zeit bei der Auswahl. Sprechen Sie eigene Ideen mit der Lehrperson ab.</w:t>
-      </w:r>
+        <w:t>c) Machen Sie eine Anforderungsanalyse. Werden Sie sich in der Gruppe einig, was Sie genau realisieren möchten. Das Projekt sollte durch die Anforderungen so präzise wie möglich beschrieben sein. Legen Sie die minimalen Anforderungen und «nice-</w:t>
+      </w:r>
+      <w:proofErr w:type="spellStart"/>
+      <w:r>
+        <w:rPr>
+          <w:lang w:val="de-CH"/>
+        </w:rPr>
+        <w:t>to</w:t>
+      </w:r>
+      <w:proofErr w:type="spellEnd"/>
+      <w:r>
+        <w:rPr>
+          <w:lang w:val="de-CH"/>
+        </w:rPr>
+        <w:t>-</w:t>
+      </w:r>
+      <w:proofErr w:type="spellStart"/>
+      <w:r>
+        <w:rPr>
+          <w:lang w:val="de-CH"/>
+        </w:rPr>
+        <w:t>have</w:t>
+      </w:r>
+      <w:proofErr w:type="spellEnd"/>
+      <w:r>
+        <w:rPr>
+          <w:lang w:val="de-CH"/>
+        </w:rPr>
+        <w:t>»-Anforderungen fest, die bei genügend Zeit realisiert werden können.</w:t>
+      </w:r>
+    </w:p>
+    <w:tbl>
+      <w:tblPr>
+        <w:tblStyle w:val="Gitternetztabelle4Akzent1"/>
+        <w:tblW w:w="0" w:type="auto"/>
+        <w:tblInd w:w="0" w:type="dxa"/>
+        <w:tblLook w:val="04A0" w:firstRow="1" w:lastRow="0" w:firstColumn="1" w:lastColumn="0" w:noHBand="0" w:noVBand="1"/>
+      </w:tblPr>
+      <w:tblGrid>
+        <w:gridCol w:w="3107"/>
+        <w:gridCol w:w="3108"/>
+        <w:gridCol w:w="3108"/>
+      </w:tblGrid>
+      <w:tr>
+        <w:trPr>
+          <w:cnfStyle w:val="100000000000" w:firstRow="1" w:lastRow="0" w:firstColumn="0" w:lastColumn="0" w:oddVBand="0" w:evenVBand="0" w:oddHBand="0" w:evenHBand="0" w:firstRowFirstColumn="0" w:firstRowLastColumn="0" w:lastRowFirstColumn="0" w:lastRowLastColumn="0"/>
+        </w:trPr>
+        <w:tc>
+          <w:tcPr>
+            <w:cnfStyle w:val="001000000000" w:firstRow="0" w:lastRow="0" w:firstColumn="1" w:lastColumn="0" w:oddVBand="0" w:evenVBand="0" w:oddHBand="0" w:evenHBand="0" w:firstRowFirstColumn="0" w:firstRowLastColumn="0" w:lastRowFirstColumn="0" w:lastRowLastColumn="0"/>
+            <w:tcW w:w="3107" w:type="dxa"/>
+            <w:hideMark/>
+          </w:tcPr>
+          <w:p>
+            <w:pPr>
+              <w:rPr>
+                <w:lang w:val="de-CH"/>
+              </w:rPr>
+            </w:pPr>
+            <w:r>
+              <w:rPr>
+                <w:lang w:val="de-CH"/>
+              </w:rPr>
+              <w:t>Nr.</w:t>
+            </w:r>
+          </w:p>
+        </w:tc>
+        <w:tc>
+          <w:tcPr>
+            <w:tcW w:w="3108" w:type="dxa"/>
+            <w:hideMark/>
+          </w:tcPr>
+          <w:p>
+            <w:pPr>
+              <w:cnfStyle w:val="100000000000" w:firstRow="1" w:lastRow="0" w:firstColumn="0" w:lastColumn="0" w:oddVBand="0" w:evenVBand="0" w:oddHBand="0" w:evenHBand="0" w:firstRowFirstColumn="0" w:firstRowLastColumn="0" w:lastRowFirstColumn="0" w:lastRowLastColumn="0"/>
+              <w:rPr>
+                <w:lang w:val="de-CH"/>
+              </w:rPr>
+            </w:pPr>
+            <w:r>
+              <w:rPr>
+                <w:lang w:val="de-CH"/>
+              </w:rPr>
+              <w:t>Anforderung</w:t>
+            </w:r>
+          </w:p>
+        </w:tc>
+        <w:tc>
+          <w:tcPr>
+            <w:tcW w:w="3108" w:type="dxa"/>
+            <w:hideMark/>
+          </w:tcPr>
+          <w:p>
+            <w:pPr>
+              <w:cnfStyle w:val="100000000000" w:firstRow="1" w:lastRow="0" w:firstColumn="0" w:lastColumn="0" w:oddVBand="0" w:evenVBand="0" w:oddHBand="0" w:evenHBand="0" w:firstRowFirstColumn="0" w:firstRowLastColumn="0" w:lastRowFirstColumn="0" w:lastRowLastColumn="0"/>
+            </w:pPr>
+            <w:r>
+              <w:t xml:space="preserve">Minimal </w:t>
+            </w:r>
+            <w:proofErr w:type="spellStart"/>
+            <w:r>
+              <w:t>oder</w:t>
+            </w:r>
+            <w:proofErr w:type="spellEnd"/>
+            <w:r>
+              <w:t xml:space="preserve"> nice to have</w:t>
+            </w:r>
+          </w:p>
+        </w:tc>
+      </w:tr>
+      <w:tr>
+        <w:trPr>
+          <w:cnfStyle w:val="000000100000" w:firstRow="0" w:lastRow="0" w:firstColumn="0" w:lastColumn="0" w:oddVBand="0" w:evenVBand="0" w:oddHBand="1" w:evenHBand="0" w:firstRowFirstColumn="0" w:firstRowLastColumn="0" w:lastRowFirstColumn="0" w:lastRowLastColumn="0"/>
+        </w:trPr>
+        <w:tc>
+          <w:tcPr>
+            <w:cnfStyle w:val="001000000000" w:firstRow="0" w:lastRow="0" w:firstColumn="1" w:lastColumn="0" w:oddVBand="0" w:evenVBand="0" w:oddHBand="0" w:evenHBand="0" w:firstRowFirstColumn="0" w:firstRowLastColumn="0" w:lastRowFirstColumn="0" w:lastRowLastColumn="0"/>
+            <w:tcW w:w="3107" w:type="dxa"/>
+            <w:tcBorders>
+              <w:top w:val="single" w:sz="4" w:space="0" w:color="95B3D7" w:themeColor="accent1" w:themeTint="99"/>
+              <w:left w:val="single" w:sz="4" w:space="0" w:color="95B3D7" w:themeColor="accent1" w:themeTint="99"/>
+              <w:bottom w:val="single" w:sz="4" w:space="0" w:color="95B3D7" w:themeColor="accent1" w:themeTint="99"/>
+              <w:right w:val="single" w:sz="4" w:space="0" w:color="95B3D7" w:themeColor="accent1" w:themeTint="99"/>
+            </w:tcBorders>
+            <w:hideMark/>
+          </w:tcPr>
+          <w:p>
+            <w:r>
+              <w:t>1</w:t>
+            </w:r>
+          </w:p>
+        </w:tc>
+        <w:tc>
+          <w:tcPr>
+            <w:tcW w:w="3108" w:type="dxa"/>
+            <w:tcBorders>
+              <w:top w:val="single" w:sz="4" w:space="0" w:color="95B3D7" w:themeColor="accent1" w:themeTint="99"/>
+              <w:left w:val="single" w:sz="4" w:space="0" w:color="95B3D7" w:themeColor="accent1" w:themeTint="99"/>
+              <w:bottom w:val="single" w:sz="4" w:space="0" w:color="95B3D7" w:themeColor="accent1" w:themeTint="99"/>
+              <w:right w:val="single" w:sz="4" w:space="0" w:color="95B3D7" w:themeColor="accent1" w:themeTint="99"/>
+            </w:tcBorders>
+            <w:hideMark/>
+          </w:tcPr>
+          <w:p>
+            <w:pPr>
+              <w:cnfStyle w:val="000000100000" w:firstRow="0" w:lastRow="0" w:firstColumn="0" w:lastColumn="0" w:oddVBand="0" w:evenVBand="0" w:oddHBand="1" w:evenHBand="0" w:firstRowFirstColumn="0" w:firstRowLastColumn="0" w:lastRowFirstColumn="0" w:lastRowLastColumn="0"/>
+              <w:rPr>
+                <w:lang w:val="de-CH"/>
+              </w:rPr>
+            </w:pPr>
+            <w:r>
+              <w:rPr>
+                <w:lang w:val="de-CH"/>
+              </w:rPr>
+              <w:t>Ein 3D Modell von Telli in Blender erstellt</w:t>
+            </w:r>
+          </w:p>
+        </w:tc>
+        <w:tc>
+          <w:tcPr>
+            <w:tcW w:w="3108" w:type="dxa"/>
+            <w:tcBorders>
+              <w:top w:val="single" w:sz="4" w:space="0" w:color="95B3D7" w:themeColor="accent1" w:themeTint="99"/>
+              <w:left w:val="single" w:sz="4" w:space="0" w:color="95B3D7" w:themeColor="accent1" w:themeTint="99"/>
+              <w:bottom w:val="single" w:sz="4" w:space="0" w:color="95B3D7" w:themeColor="accent1" w:themeTint="99"/>
+              <w:right w:val="single" w:sz="4" w:space="0" w:color="95B3D7" w:themeColor="accent1" w:themeTint="99"/>
+            </w:tcBorders>
+            <w:hideMark/>
+          </w:tcPr>
+          <w:p>
+            <w:pPr>
+              <w:cnfStyle w:val="000000100000" w:firstRow="0" w:lastRow="0" w:firstColumn="0" w:lastColumn="0" w:oddVBand="0" w:evenVBand="0" w:oddHBand="1" w:evenHBand="0" w:firstRowFirstColumn="0" w:firstRowLastColumn="0" w:lastRowFirstColumn="0" w:lastRowLastColumn="0"/>
+              <w:rPr>
+                <w:lang w:val="de-CH"/>
+              </w:rPr>
+            </w:pPr>
+            <w:r>
+              <w:rPr>
+                <w:lang w:val="de-CH"/>
+              </w:rPr>
+              <w:t>minimal</w:t>
+            </w:r>
+          </w:p>
+        </w:tc>
+      </w:tr>
+      <w:tr>
+        <w:tc>
+          <w:tcPr>
+            <w:cnfStyle w:val="001000000000" w:firstRow="0" w:lastRow="0" w:firstColumn="1" w:lastColumn="0" w:oddVBand="0" w:evenVBand="0" w:oddHBand="0" w:evenHBand="0" w:firstRowFirstColumn="0" w:firstRowLastColumn="0" w:lastRowFirstColumn="0" w:lastRowLastColumn="0"/>
+            <w:tcW w:w="3107" w:type="dxa"/>
+            <w:tcBorders>
+              <w:top w:val="single" w:sz="4" w:space="0" w:color="95B3D7" w:themeColor="accent1" w:themeTint="99"/>
+              <w:left w:val="single" w:sz="4" w:space="0" w:color="95B3D7" w:themeColor="accent1" w:themeTint="99"/>
+              <w:bottom w:val="single" w:sz="4" w:space="0" w:color="95B3D7" w:themeColor="accent1" w:themeTint="99"/>
+              <w:right w:val="single" w:sz="4" w:space="0" w:color="95B3D7" w:themeColor="accent1" w:themeTint="99"/>
+            </w:tcBorders>
+            <w:hideMark/>
+          </w:tcPr>
+          <w:p>
+            <w:r>
+              <w:t>2</w:t>
+            </w:r>
+          </w:p>
+        </w:tc>
+        <w:tc>
+          <w:tcPr>
+            <w:tcW w:w="3108" w:type="dxa"/>
+            <w:tcBorders>
+              <w:top w:val="single" w:sz="4" w:space="0" w:color="95B3D7" w:themeColor="accent1" w:themeTint="99"/>
+              <w:left w:val="single" w:sz="4" w:space="0" w:color="95B3D7" w:themeColor="accent1" w:themeTint="99"/>
+              <w:bottom w:val="single" w:sz="4" w:space="0" w:color="95B3D7" w:themeColor="accent1" w:themeTint="99"/>
+              <w:right w:val="single" w:sz="4" w:space="0" w:color="95B3D7" w:themeColor="accent1" w:themeTint="99"/>
+            </w:tcBorders>
+            <w:hideMark/>
+          </w:tcPr>
+          <w:p>
+            <w:pPr>
+              <w:cnfStyle w:val="000000000000" w:firstRow="0" w:lastRow="0" w:firstColumn="0" w:lastColumn="0" w:oddVBand="0" w:evenVBand="0" w:oddHBand="0" w:evenHBand="0" w:firstRowFirstColumn="0" w:firstRowLastColumn="0" w:lastRowFirstColumn="0" w:lastRowLastColumn="0"/>
+              <w:rPr>
+                <w:lang w:val="de-CH"/>
+              </w:rPr>
+            </w:pPr>
+            <w:r>
+              <w:rPr>
+                <w:lang w:val="de-CH"/>
+              </w:rPr>
+              <w:t>Kleinere 3D Modelle für Telli Inneneinrichtung in Blender erstellt</w:t>
+            </w:r>
+          </w:p>
+        </w:tc>
+        <w:tc>
+          <w:tcPr>
+            <w:tcW w:w="3108" w:type="dxa"/>
+            <w:tcBorders>
+              <w:top w:val="single" w:sz="4" w:space="0" w:color="95B3D7" w:themeColor="accent1" w:themeTint="99"/>
+              <w:left w:val="single" w:sz="4" w:space="0" w:color="95B3D7" w:themeColor="accent1" w:themeTint="99"/>
+              <w:bottom w:val="single" w:sz="4" w:space="0" w:color="95B3D7" w:themeColor="accent1" w:themeTint="99"/>
+              <w:right w:val="single" w:sz="4" w:space="0" w:color="95B3D7" w:themeColor="accent1" w:themeTint="99"/>
+            </w:tcBorders>
+            <w:hideMark/>
+          </w:tcPr>
+          <w:p>
+            <w:pPr>
+              <w:cnfStyle w:val="000000000000" w:firstRow="0" w:lastRow="0" w:firstColumn="0" w:lastColumn="0" w:oddVBand="0" w:evenVBand="0" w:oddHBand="0" w:evenHBand="0" w:firstRowFirstColumn="0" w:firstRowLastColumn="0" w:lastRowFirstColumn="0" w:lastRowLastColumn="0"/>
+              <w:rPr>
+                <w:lang w:val="de-CH"/>
+              </w:rPr>
+            </w:pPr>
+            <w:r>
+              <w:rPr>
+                <w:lang w:val="de-CH"/>
+              </w:rPr>
+              <w:t>minimal</w:t>
+            </w:r>
+          </w:p>
+        </w:tc>
+      </w:tr>
+      <w:tr>
+        <w:trPr>
+          <w:cnfStyle w:val="000000100000" w:firstRow="0" w:lastRow="0" w:firstColumn="0" w:lastColumn="0" w:oddVBand="0" w:evenVBand="0" w:oddHBand="1" w:evenHBand="0" w:firstRowFirstColumn="0" w:firstRowLastColumn="0" w:lastRowFirstColumn="0" w:lastRowLastColumn="0"/>
+        </w:trPr>
+        <w:tc>
+          <w:tcPr>
+            <w:cnfStyle w:val="001000000000" w:firstRow="0" w:lastRow="0" w:firstColumn="1" w:lastColumn="0" w:oddVBand="0" w:evenVBand="0" w:oddHBand="0" w:evenHBand="0" w:firstRowFirstColumn="0" w:firstRowLastColumn="0" w:lastRowFirstColumn="0" w:lastRowLastColumn="0"/>
+            <w:tcW w:w="3107" w:type="dxa"/>
+            <w:tcBorders>
+              <w:top w:val="single" w:sz="4" w:space="0" w:color="95B3D7" w:themeColor="accent1" w:themeTint="99"/>
+              <w:left w:val="single" w:sz="4" w:space="0" w:color="95B3D7" w:themeColor="accent1" w:themeTint="99"/>
+              <w:bottom w:val="single" w:sz="4" w:space="0" w:color="95B3D7" w:themeColor="accent1" w:themeTint="99"/>
+              <w:right w:val="single" w:sz="4" w:space="0" w:color="95B3D7" w:themeColor="accent1" w:themeTint="99"/>
+            </w:tcBorders>
+            <w:hideMark/>
+          </w:tcPr>
+          <w:p>
+            <w:pPr>
+              <w:rPr>
+                <w:lang w:val="de-CH"/>
+              </w:rPr>
+            </w:pPr>
+            <w:r>
+              <w:rPr>
+                <w:lang w:val="de-CH"/>
+              </w:rPr>
+              <w:t>6</w:t>
+            </w:r>
+          </w:p>
+        </w:tc>
+        <w:tc>
+          <w:tcPr>
+            <w:tcW w:w="3108" w:type="dxa"/>
+            <w:tcBorders>
+              <w:top w:val="single" w:sz="4" w:space="0" w:color="95B3D7" w:themeColor="accent1" w:themeTint="99"/>
+              <w:left w:val="single" w:sz="4" w:space="0" w:color="95B3D7" w:themeColor="accent1" w:themeTint="99"/>
+              <w:bottom w:val="single" w:sz="4" w:space="0" w:color="95B3D7" w:themeColor="accent1" w:themeTint="99"/>
+              <w:right w:val="single" w:sz="4" w:space="0" w:color="95B3D7" w:themeColor="accent1" w:themeTint="99"/>
+            </w:tcBorders>
+            <w:hideMark/>
+          </w:tcPr>
+          <w:p>
+            <w:pPr>
+              <w:cnfStyle w:val="000000100000" w:firstRow="0" w:lastRow="0" w:firstColumn="0" w:lastColumn="0" w:oddVBand="0" w:evenVBand="0" w:oddHBand="1" w:evenHBand="0" w:firstRowFirstColumn="0" w:firstRowLastColumn="0" w:lastRowFirstColumn="0" w:lastRowLastColumn="0"/>
+              <w:rPr>
+                <w:lang w:val="de-CH"/>
+              </w:rPr>
+            </w:pPr>
+            <w:r>
+              <w:rPr>
+                <w:lang w:val="de-CH"/>
+              </w:rPr>
+              <w:t xml:space="preserve">Assets werden auf einer </w:t>
+            </w:r>
+            <w:proofErr w:type="spellStart"/>
+            <w:r>
+              <w:rPr>
+                <w:lang w:val="de-CH"/>
+              </w:rPr>
+              <w:t>Spielemap</w:t>
+            </w:r>
+            <w:proofErr w:type="spellEnd"/>
+            <w:r>
+              <w:rPr>
+                <w:lang w:val="de-CH"/>
+              </w:rPr>
+              <w:t xml:space="preserve"> verwendet.</w:t>
+            </w:r>
+          </w:p>
+        </w:tc>
+        <w:tc>
+          <w:tcPr>
+            <w:tcW w:w="3108" w:type="dxa"/>
+            <w:tcBorders>
+              <w:top w:val="single" w:sz="4" w:space="0" w:color="95B3D7" w:themeColor="accent1" w:themeTint="99"/>
+              <w:left w:val="single" w:sz="4" w:space="0" w:color="95B3D7" w:themeColor="accent1" w:themeTint="99"/>
+              <w:bottom w:val="single" w:sz="4" w:space="0" w:color="95B3D7" w:themeColor="accent1" w:themeTint="99"/>
+              <w:right w:val="single" w:sz="4" w:space="0" w:color="95B3D7" w:themeColor="accent1" w:themeTint="99"/>
+            </w:tcBorders>
+            <w:hideMark/>
+          </w:tcPr>
+          <w:p>
+            <w:pPr>
+              <w:cnfStyle w:val="000000100000" w:firstRow="0" w:lastRow="0" w:firstColumn="0" w:lastColumn="0" w:oddVBand="0" w:evenVBand="0" w:oddHBand="1" w:evenHBand="0" w:firstRowFirstColumn="0" w:firstRowLastColumn="0" w:lastRowFirstColumn="0" w:lastRowLastColumn="0"/>
+              <w:rPr>
+                <w:lang w:val="de-CH"/>
+              </w:rPr>
+            </w:pPr>
+            <w:r>
+              <w:rPr>
+                <w:lang w:val="de-CH"/>
+              </w:rPr>
+              <w:t xml:space="preserve">Nice </w:t>
+            </w:r>
+            <w:proofErr w:type="spellStart"/>
+            <w:r>
+              <w:rPr>
+                <w:lang w:val="de-CH"/>
+              </w:rPr>
+              <w:t>to</w:t>
+            </w:r>
+            <w:proofErr w:type="spellEnd"/>
+            <w:r>
+              <w:rPr>
+                <w:lang w:val="de-CH"/>
+              </w:rPr>
+              <w:t xml:space="preserve"> </w:t>
+            </w:r>
+            <w:proofErr w:type="spellStart"/>
+            <w:r>
+              <w:rPr>
+                <w:lang w:val="de-CH"/>
+              </w:rPr>
+              <w:t>have</w:t>
+            </w:r>
+            <w:proofErr w:type="spellEnd"/>
+          </w:p>
+        </w:tc>
+      </w:tr>
+      <w:tr>
+        <w:tc>
+          <w:tcPr>
+            <w:cnfStyle w:val="001000000000" w:firstRow="0" w:lastRow="0" w:firstColumn="1" w:lastColumn="0" w:oddVBand="0" w:evenVBand="0" w:oddHBand="0" w:evenHBand="0" w:firstRowFirstColumn="0" w:firstRowLastColumn="0" w:lastRowFirstColumn="0" w:lastRowLastColumn="0"/>
+            <w:tcW w:w="3107" w:type="dxa"/>
+            <w:tcBorders>
+              <w:top w:val="single" w:sz="4" w:space="0" w:color="95B3D7" w:themeColor="accent1" w:themeTint="99"/>
+              <w:left w:val="single" w:sz="4" w:space="0" w:color="95B3D7" w:themeColor="accent1" w:themeTint="99"/>
+              <w:bottom w:val="single" w:sz="4" w:space="0" w:color="95B3D7" w:themeColor="accent1" w:themeTint="99"/>
+              <w:right w:val="single" w:sz="4" w:space="0" w:color="95B3D7" w:themeColor="accent1" w:themeTint="99"/>
+            </w:tcBorders>
+          </w:tcPr>
+          <w:p>
+            <w:pPr>
+              <w:rPr>
+                <w:lang w:val="de-CH"/>
+              </w:rPr>
+            </w:pPr>
+            <w:r>
+              <w:rPr>
+                <w:lang w:val="de-CH"/>
+              </w:rPr>
+              <w:t>7</w:t>
+            </w:r>
+          </w:p>
+        </w:tc>
+        <w:tc>
+          <w:tcPr>
+            <w:tcW w:w="3108" w:type="dxa"/>
+            <w:tcBorders>
+              <w:top w:val="single" w:sz="4" w:space="0" w:color="95B3D7" w:themeColor="accent1" w:themeTint="99"/>
+              <w:left w:val="single" w:sz="4" w:space="0" w:color="95B3D7" w:themeColor="accent1" w:themeTint="99"/>
+              <w:bottom w:val="single" w:sz="4" w:space="0" w:color="95B3D7" w:themeColor="accent1" w:themeTint="99"/>
+              <w:right w:val="single" w:sz="4" w:space="0" w:color="95B3D7" w:themeColor="accent1" w:themeTint="99"/>
+            </w:tcBorders>
+          </w:tcPr>
+          <w:p>
+            <w:pPr>
+              <w:cnfStyle w:val="000000000000" w:firstRow="0" w:lastRow="0" w:firstColumn="0" w:lastColumn="0" w:oddVBand="0" w:evenVBand="0" w:oddHBand="0" w:evenHBand="0" w:firstRowFirstColumn="0" w:firstRowLastColumn="0" w:lastRowFirstColumn="0" w:lastRowLastColumn="0"/>
+              <w:rPr>
+                <w:lang w:val="de-CH"/>
+              </w:rPr>
+            </w:pPr>
+            <w:r>
+              <w:rPr>
+                <w:lang w:val="de-CH"/>
+              </w:rPr>
+              <w:t xml:space="preserve">Mit den Assets wird eine neue </w:t>
+            </w:r>
+            <w:proofErr w:type="spellStart"/>
+            <w:r>
+              <w:rPr>
+                <w:lang w:val="de-CH"/>
+              </w:rPr>
+              <w:t>Map</w:t>
+            </w:r>
+            <w:proofErr w:type="spellEnd"/>
+            <w:r>
+              <w:rPr>
+                <w:lang w:val="de-CH"/>
+              </w:rPr>
+              <w:t xml:space="preserve"> erstellt</w:t>
+            </w:r>
+          </w:p>
+        </w:tc>
+        <w:tc>
+          <w:tcPr>
+            <w:tcW w:w="3108" w:type="dxa"/>
+            <w:tcBorders>
+              <w:top w:val="single" w:sz="4" w:space="0" w:color="95B3D7" w:themeColor="accent1" w:themeTint="99"/>
+              <w:left w:val="single" w:sz="4" w:space="0" w:color="95B3D7" w:themeColor="accent1" w:themeTint="99"/>
+              <w:bottom w:val="single" w:sz="4" w:space="0" w:color="95B3D7" w:themeColor="accent1" w:themeTint="99"/>
+              <w:right w:val="single" w:sz="4" w:space="0" w:color="95B3D7" w:themeColor="accent1" w:themeTint="99"/>
+            </w:tcBorders>
+          </w:tcPr>
+          <w:p>
+            <w:pPr>
+              <w:cnfStyle w:val="000000000000" w:firstRow="0" w:lastRow="0" w:firstColumn="0" w:lastColumn="0" w:oddVBand="0" w:evenVBand="0" w:oddHBand="0" w:evenHBand="0" w:firstRowFirstColumn="0" w:firstRowLastColumn="0" w:lastRowFirstColumn="0" w:lastRowLastColumn="0"/>
+              <w:rPr>
+                <w:lang w:val="de-CH"/>
+              </w:rPr>
+            </w:pPr>
+            <w:r>
+              <w:rPr>
+                <w:lang w:val="de-CH"/>
+              </w:rPr>
+              <w:t xml:space="preserve">Nice </w:t>
+            </w:r>
+            <w:proofErr w:type="spellStart"/>
+            <w:r>
+              <w:rPr>
+                <w:lang w:val="de-CH"/>
+              </w:rPr>
+              <w:t>to</w:t>
+            </w:r>
+            <w:proofErr w:type="spellEnd"/>
+            <w:r>
+              <w:rPr>
+                <w:lang w:val="de-CH"/>
+              </w:rPr>
+              <w:t xml:space="preserve"> </w:t>
+            </w:r>
+            <w:proofErr w:type="spellStart"/>
+            <w:r>
+              <w:rPr>
+                <w:lang w:val="de-CH"/>
+              </w:rPr>
+              <w:t>have</w:t>
+            </w:r>
+            <w:proofErr w:type="spellEnd"/>
+          </w:p>
+        </w:tc>
+      </w:tr>
+    </w:tbl>
+    <w:p>
+      <w:pPr>
+        <w:rPr>
+          <w:lang w:val="de-CH"/>
+        </w:rPr>
+      </w:pPr>
     </w:p>
     <w:p>
       <w:pPr>
@@ -712,36 +1207,23 @@
         <w:rPr>
           <w:lang w:val="de-CH"/>
         </w:rPr>
-        <w:t>c) Machen Sie eine Anforderungsanalyse. Werden Sie sich in der Gruppe einig, was Sie genau realisieren möchten. Das Projekt sollte durch die Anforderungen so präzise wie möglich beschrieben sein. Legen Sie die minimalen Anforderungen und «nice-</w:t>
-      </w:r>
-      <w:proofErr w:type="spellStart"/>
-      <w:r>
-        <w:rPr>
-          <w:lang w:val="de-CH"/>
-        </w:rPr>
-        <w:t>to</w:t>
-      </w:r>
-      <w:proofErr w:type="spellEnd"/>
-      <w:r>
-        <w:rPr>
-          <w:lang w:val="de-CH"/>
-        </w:rPr>
-        <w:t>-</w:t>
-      </w:r>
-      <w:proofErr w:type="spellStart"/>
-      <w:r>
-        <w:rPr>
-          <w:lang w:val="de-CH"/>
-        </w:rPr>
-        <w:t>have</w:t>
-      </w:r>
-      <w:proofErr w:type="spellEnd"/>
-      <w:r>
-        <w:rPr>
-          <w:lang w:val="de-CH"/>
-        </w:rPr>
-        <w:t>»-Anforderungen fest, die bei genügend Zeit realisiert werden können.</w:t>
-      </w:r>
+        <w:t>d) Legen Sie fest, wo und wie Sie in der Gruppe Arbeitsergebnisse speichern und austauschen möchten</w:t>
+      </w:r>
+      <w:r>
+        <w:rPr>
+          <w:lang w:val="de-CH"/>
+        </w:rPr>
+        <w:t xml:space="preserve">: </w:t>
+      </w:r>
+      <w:hyperlink r:id="rId8" w:history="1">
+        <w:r>
+          <w:rPr>
+            <w:rStyle w:val="Hyperlink"/>
+            <w:lang w:val="de-CH"/>
+          </w:rPr>
+          <w:t>GitHub</w:t>
+        </w:r>
+      </w:hyperlink>
     </w:p>
     <w:p>
       <w:pPr>
@@ -753,7 +1235,7 @@
         <w:rPr>
           <w:lang w:val="de-CH"/>
         </w:rPr>
-        <w:t>d) Legen Sie fest, wo und wie Sie in der Gruppe Arbeitsergebnisse speichern und austauschen möchten.</w:t>
+        <w:t>e) Erarbeiten Sie sich noch fehlende Grundlagen für das Projekt.</w:t>
       </w:r>
     </w:p>
     <w:p>
@@ -762,12 +1244,6 @@
           <w:lang w:val="de-CH"/>
         </w:rPr>
       </w:pPr>
-      <w:r>
-        <w:rPr>
-          <w:lang w:val="de-CH"/>
-        </w:rPr>
-        <w:t>e) Erarbeiten Sie sich noch fehlende Grundlagen für das Projekt.</w:t>
-      </w:r>
     </w:p>
     <w:p>
       <w:pPr>
@@ -775,18 +1251,1563 @@
           <w:lang w:val="de-CH"/>
         </w:rPr>
       </w:pPr>
+      <w:r>
+        <w:rPr>
+          <w:lang w:val="de-CH"/>
+        </w:rPr>
+        <w:t>Sie können die erarbeiteten Dokumente mit der Lehrperson besprechen, wenn Sie möchten</w:t>
+      </w:r>
+      <w:r>
+        <w:rPr>
+          <w:lang w:val="de-CH"/>
+        </w:rPr>
+        <w:t>.</w:t>
+      </w:r>
+      <w:r>
+        <w:rPr>
+          <w:lang w:val="de-CH"/>
+        </w:rPr>
+        <w:br w:type="page"/>
+      </w:r>
     </w:p>
     <w:p>
       <w:pPr>
-        <w:rPr>
-          <w:lang w:val="de-CH"/>
-        </w:rPr>
-      </w:pPr>
-      <w:r>
-        <w:rPr>
-          <w:lang w:val="de-CH"/>
-        </w:rPr>
-        <w:t>Sie können die erarbeiteten Dokumente mit der Lehrperson besprechen, wenn Sie möchten.</w:t>
+        <w:pStyle w:val="berschrift3"/>
+        <w:rPr>
+          <w:lang w:val="de-CH"/>
+        </w:rPr>
+      </w:pPr>
+      <w:r>
+        <w:rPr>
+          <w:lang w:val="de-CH"/>
+        </w:rPr>
+        <w:lastRenderedPageBreak/>
+        <w:t>2) Planen</w:t>
+      </w:r>
+      <w:bookmarkStart w:id="1" w:name="_Hlk16941731"/>
+    </w:p>
+    <w:p>
+      <w:pPr>
+        <w:rPr>
+          <w:lang w:val="de-CH"/>
+        </w:rPr>
+      </w:pPr>
+      <w:r>
+        <w:rPr>
+          <w:lang w:val="de-CH"/>
+        </w:rPr>
+        <w:t>a) Teilen Sie das Projekt in klare, einzelne Aufgaben auf («Arbeitspakete»).</w:t>
+      </w:r>
+    </w:p>
+    <w:p>
+      <w:pPr>
+        <w:rPr>
+          <w:lang w:val="de-CH"/>
+        </w:rPr>
+      </w:pPr>
+      <w:r>
+        <w:rPr>
+          <w:lang w:val="de-CH"/>
+        </w:rPr>
+        <w:t>b) Verteilen Sie diese Arbeiten an die Gruppenmitglieder und setzen Sie für jede Arbeit ein Abschlussdatum fest, dass mit dem Plan Ihrer Klasse übereinstimmt.</w:t>
+      </w:r>
+    </w:p>
+    <w:p>
+      <w:pPr>
+        <w:rPr>
+          <w:lang w:val="de-CH"/>
+        </w:rPr>
+      </w:pPr>
+      <w:r>
+        <w:rPr>
+          <w:lang w:val="de-CH"/>
+        </w:rPr>
+        <w:t xml:space="preserve">c) Erstellen Sie eine </w:t>
+      </w:r>
+      <w:proofErr w:type="spellStart"/>
+      <w:r>
+        <w:rPr>
+          <w:lang w:val="de-CH"/>
+        </w:rPr>
+        <w:t>ToDo</w:t>
+      </w:r>
+      <w:proofErr w:type="spellEnd"/>
+      <w:r>
+        <w:rPr>
+          <w:lang w:val="de-CH"/>
+        </w:rPr>
+        <w:t>-Liste mit verantwortlicher Person, Arbeitspaket und Abschlussdatum für das ganze Projekt.</w:t>
+      </w:r>
+    </w:p>
+    <w:p>
+      <w:pPr>
+        <w:rPr>
+          <w:lang w:val="de-CH"/>
+        </w:rPr>
+      </w:pPr>
+    </w:p>
+    <w:tbl>
+      <w:tblPr>
+        <w:tblStyle w:val="Gitternetztabelle4Akzent1"/>
+        <w:tblW w:w="0" w:type="auto"/>
+        <w:tblInd w:w="0" w:type="dxa"/>
+        <w:tblLook w:val="04A0" w:firstRow="1" w:lastRow="0" w:firstColumn="1" w:lastColumn="0" w:noHBand="0" w:noVBand="1"/>
+      </w:tblPr>
+      <w:tblGrid>
+        <w:gridCol w:w="3126"/>
+        <w:gridCol w:w="3096"/>
+        <w:gridCol w:w="3101"/>
+      </w:tblGrid>
+      <w:tr>
+        <w:trPr>
+          <w:cnfStyle w:val="100000000000" w:firstRow="1" w:lastRow="0" w:firstColumn="0" w:lastColumn="0" w:oddVBand="0" w:evenVBand="0" w:oddHBand="0" w:evenHBand="0" w:firstRowFirstColumn="0" w:firstRowLastColumn="0" w:lastRowFirstColumn="0" w:lastRowLastColumn="0"/>
+        </w:trPr>
+        <w:tc>
+          <w:tcPr>
+            <w:cnfStyle w:val="001000000000" w:firstRow="0" w:lastRow="0" w:firstColumn="1" w:lastColumn="0" w:oddVBand="0" w:evenVBand="0" w:oddHBand="0" w:evenHBand="0" w:firstRowFirstColumn="0" w:firstRowLastColumn="0" w:lastRowFirstColumn="0" w:lastRowLastColumn="0"/>
+            <w:tcW w:w="3126" w:type="dxa"/>
+            <w:hideMark/>
+          </w:tcPr>
+          <w:p>
+            <w:pPr>
+              <w:rPr>
+                <w:lang w:val="de-CH"/>
+              </w:rPr>
+            </w:pPr>
+            <w:r>
+              <w:rPr>
+                <w:lang w:val="de-CH"/>
+              </w:rPr>
+              <w:t>Arbeitspaket</w:t>
+            </w:r>
+          </w:p>
+        </w:tc>
+        <w:tc>
+          <w:tcPr>
+            <w:tcW w:w="3096" w:type="dxa"/>
+            <w:hideMark/>
+          </w:tcPr>
+          <w:p>
+            <w:pPr>
+              <w:cnfStyle w:val="100000000000" w:firstRow="1" w:lastRow="0" w:firstColumn="0" w:lastColumn="0" w:oddVBand="0" w:evenVBand="0" w:oddHBand="0" w:evenHBand="0" w:firstRowFirstColumn="0" w:firstRowLastColumn="0" w:lastRowFirstColumn="0" w:lastRowLastColumn="0"/>
+              <w:rPr>
+                <w:lang w:val="de-CH"/>
+              </w:rPr>
+            </w:pPr>
+            <w:r>
+              <w:rPr>
+                <w:lang w:val="de-CH"/>
+              </w:rPr>
+              <w:t>Datum</w:t>
+            </w:r>
+          </w:p>
+        </w:tc>
+        <w:tc>
+          <w:tcPr>
+            <w:tcW w:w="3101" w:type="dxa"/>
+            <w:hideMark/>
+          </w:tcPr>
+          <w:p>
+            <w:pPr>
+              <w:cnfStyle w:val="100000000000" w:firstRow="1" w:lastRow="0" w:firstColumn="0" w:lastColumn="0" w:oddVBand="0" w:evenVBand="0" w:oddHBand="0" w:evenHBand="0" w:firstRowFirstColumn="0" w:firstRowLastColumn="0" w:lastRowFirstColumn="0" w:lastRowLastColumn="0"/>
+              <w:rPr>
+                <w:lang w:val="de-CH"/>
+              </w:rPr>
+            </w:pPr>
+            <w:r>
+              <w:rPr>
+                <w:lang w:val="de-CH"/>
+              </w:rPr>
+              <w:t>Gruppenmitglied</w:t>
+            </w:r>
+          </w:p>
+        </w:tc>
+      </w:tr>
+      <w:tr>
+        <w:trPr>
+          <w:cnfStyle w:val="000000100000" w:firstRow="0" w:lastRow="0" w:firstColumn="0" w:lastColumn="0" w:oddVBand="0" w:evenVBand="0" w:oddHBand="1" w:evenHBand="0" w:firstRowFirstColumn="0" w:firstRowLastColumn="0" w:lastRowFirstColumn="0" w:lastRowLastColumn="0"/>
+          <w:trHeight w:val="378"/>
+        </w:trPr>
+        <w:tc>
+          <w:tcPr>
+            <w:cnfStyle w:val="001000000000" w:firstRow="0" w:lastRow="0" w:firstColumn="1" w:lastColumn="0" w:oddVBand="0" w:evenVBand="0" w:oddHBand="0" w:evenHBand="0" w:firstRowFirstColumn="0" w:firstRowLastColumn="0" w:lastRowFirstColumn="0" w:lastRowLastColumn="0"/>
+            <w:tcW w:w="3126" w:type="dxa"/>
+            <w:tcBorders>
+              <w:top w:val="single" w:sz="4" w:space="0" w:color="95B3D7" w:themeColor="accent1" w:themeTint="99"/>
+              <w:left w:val="single" w:sz="4" w:space="0" w:color="95B3D7" w:themeColor="accent1" w:themeTint="99"/>
+              <w:bottom w:val="single" w:sz="4" w:space="0" w:color="95B3D7" w:themeColor="accent1" w:themeTint="99"/>
+              <w:right w:val="single" w:sz="4" w:space="0" w:color="95B3D7" w:themeColor="accent1" w:themeTint="99"/>
+            </w:tcBorders>
+            <w:hideMark/>
+          </w:tcPr>
+          <w:p>
+            <w:pPr>
+              <w:rPr>
+                <w:lang w:val="de-CH"/>
+              </w:rPr>
+            </w:pPr>
+            <w:r>
+              <w:rPr>
+                <w:lang w:val="de-CH"/>
+              </w:rPr>
+              <w:t xml:space="preserve">Modellierung der Wände: Erstellung der Wände und des Grundgerüsts der </w:t>
+            </w:r>
+            <w:proofErr w:type="spellStart"/>
+            <w:r>
+              <w:rPr>
+                <w:lang w:val="de-CH"/>
+              </w:rPr>
+              <w:t>Map</w:t>
+            </w:r>
+            <w:proofErr w:type="spellEnd"/>
+            <w:r>
+              <w:rPr>
+                <w:lang w:val="de-CH"/>
+              </w:rPr>
+              <w:t>.</w:t>
+            </w:r>
+          </w:p>
+        </w:tc>
+        <w:tc>
+          <w:tcPr>
+            <w:tcW w:w="3096" w:type="dxa"/>
+            <w:tcBorders>
+              <w:top w:val="single" w:sz="4" w:space="0" w:color="95B3D7" w:themeColor="accent1" w:themeTint="99"/>
+              <w:left w:val="single" w:sz="4" w:space="0" w:color="95B3D7" w:themeColor="accent1" w:themeTint="99"/>
+              <w:bottom w:val="single" w:sz="4" w:space="0" w:color="95B3D7" w:themeColor="accent1" w:themeTint="99"/>
+              <w:right w:val="single" w:sz="4" w:space="0" w:color="95B3D7" w:themeColor="accent1" w:themeTint="99"/>
+            </w:tcBorders>
+            <w:hideMark/>
+          </w:tcPr>
+          <w:p>
+            <w:pPr>
+              <w:cnfStyle w:val="000000100000" w:firstRow="0" w:lastRow="0" w:firstColumn="0" w:lastColumn="0" w:oddVBand="0" w:evenVBand="0" w:oddHBand="1" w:evenHBand="0" w:firstRowFirstColumn="0" w:firstRowLastColumn="0" w:lastRowFirstColumn="0" w:lastRowLastColumn="0"/>
+              <w:rPr>
+                <w:lang w:val="de-CH"/>
+              </w:rPr>
+            </w:pPr>
+            <w:r>
+              <w:rPr>
+                <w:lang w:val="de-CH"/>
+              </w:rPr>
+              <w:t>01</w:t>
+            </w:r>
+            <w:r>
+              <w:rPr>
+                <w:lang w:val="de-CH"/>
+              </w:rPr>
+              <w:t>.0</w:t>
+            </w:r>
+            <w:r>
+              <w:rPr>
+                <w:lang w:val="de-CH"/>
+              </w:rPr>
+              <w:t>3</w:t>
+            </w:r>
+            <w:r>
+              <w:rPr>
+                <w:lang w:val="de-CH"/>
+              </w:rPr>
+              <w:t>.2023</w:t>
+            </w:r>
+          </w:p>
+        </w:tc>
+        <w:tc>
+          <w:tcPr>
+            <w:tcW w:w="3101" w:type="dxa"/>
+            <w:tcBorders>
+              <w:top w:val="single" w:sz="4" w:space="0" w:color="95B3D7" w:themeColor="accent1" w:themeTint="99"/>
+              <w:left w:val="single" w:sz="4" w:space="0" w:color="95B3D7" w:themeColor="accent1" w:themeTint="99"/>
+              <w:bottom w:val="single" w:sz="4" w:space="0" w:color="95B3D7" w:themeColor="accent1" w:themeTint="99"/>
+              <w:right w:val="single" w:sz="4" w:space="0" w:color="95B3D7" w:themeColor="accent1" w:themeTint="99"/>
+            </w:tcBorders>
+            <w:hideMark/>
+          </w:tcPr>
+          <w:p>
+            <w:pPr>
+              <w:cnfStyle w:val="000000100000" w:firstRow="0" w:lastRow="0" w:firstColumn="0" w:lastColumn="0" w:oddVBand="0" w:evenVBand="0" w:oddHBand="1" w:evenHBand="0" w:firstRowFirstColumn="0" w:firstRowLastColumn="0" w:lastRowFirstColumn="0" w:lastRowLastColumn="0"/>
+              <w:rPr>
+                <w:lang w:val="de-CH"/>
+              </w:rPr>
+            </w:pPr>
+            <w:r>
+              <w:rPr>
+                <w:lang w:val="de-CH"/>
+              </w:rPr>
+              <w:t>Finn Neiger</w:t>
+            </w:r>
+          </w:p>
+        </w:tc>
+      </w:tr>
+      <w:tr>
+        <w:tc>
+          <w:tcPr>
+            <w:cnfStyle w:val="001000000000" w:firstRow="0" w:lastRow="0" w:firstColumn="1" w:lastColumn="0" w:oddVBand="0" w:evenVBand="0" w:oddHBand="0" w:evenHBand="0" w:firstRowFirstColumn="0" w:firstRowLastColumn="0" w:lastRowFirstColumn="0" w:lastRowLastColumn="0"/>
+            <w:tcW w:w="3126" w:type="dxa"/>
+            <w:tcBorders>
+              <w:top w:val="single" w:sz="4" w:space="0" w:color="95B3D7" w:themeColor="accent1" w:themeTint="99"/>
+              <w:left w:val="single" w:sz="4" w:space="0" w:color="95B3D7" w:themeColor="accent1" w:themeTint="99"/>
+              <w:bottom w:val="single" w:sz="4" w:space="0" w:color="95B3D7" w:themeColor="accent1" w:themeTint="99"/>
+              <w:right w:val="single" w:sz="4" w:space="0" w:color="95B3D7" w:themeColor="accent1" w:themeTint="99"/>
+            </w:tcBorders>
+            <w:hideMark/>
+          </w:tcPr>
+          <w:p>
+            <w:pPr>
+              <w:rPr>
+                <w:lang w:val="de-CH"/>
+              </w:rPr>
+            </w:pPr>
+            <w:r>
+              <w:rPr>
+                <w:lang w:val="de-CH"/>
+              </w:rPr>
+              <w:t xml:space="preserve">Modellierung von Türen und Fenstern: Erstellung von Türen und Fenstern, um die </w:t>
+            </w:r>
+            <w:proofErr w:type="spellStart"/>
+            <w:r>
+              <w:rPr>
+                <w:lang w:val="de-CH"/>
+              </w:rPr>
+              <w:t>Map</w:t>
+            </w:r>
+            <w:proofErr w:type="spellEnd"/>
+            <w:r>
+              <w:rPr>
+                <w:lang w:val="de-CH"/>
+              </w:rPr>
+              <w:t xml:space="preserve"> mit der Außenwelt zu verbinden.</w:t>
+            </w:r>
+          </w:p>
+        </w:tc>
+        <w:tc>
+          <w:tcPr>
+            <w:tcW w:w="3096" w:type="dxa"/>
+            <w:tcBorders>
+              <w:top w:val="single" w:sz="4" w:space="0" w:color="95B3D7" w:themeColor="accent1" w:themeTint="99"/>
+              <w:left w:val="single" w:sz="4" w:space="0" w:color="95B3D7" w:themeColor="accent1" w:themeTint="99"/>
+              <w:bottom w:val="single" w:sz="4" w:space="0" w:color="95B3D7" w:themeColor="accent1" w:themeTint="99"/>
+              <w:right w:val="single" w:sz="4" w:space="0" w:color="95B3D7" w:themeColor="accent1" w:themeTint="99"/>
+            </w:tcBorders>
+            <w:hideMark/>
+          </w:tcPr>
+          <w:p>
+            <w:pPr>
+              <w:cnfStyle w:val="000000000000" w:firstRow="0" w:lastRow="0" w:firstColumn="0" w:lastColumn="0" w:oddVBand="0" w:evenVBand="0" w:oddHBand="0" w:evenHBand="0" w:firstRowFirstColumn="0" w:firstRowLastColumn="0" w:lastRowFirstColumn="0" w:lastRowLastColumn="0"/>
+              <w:rPr>
+                <w:lang w:val="de-CH"/>
+              </w:rPr>
+            </w:pPr>
+            <w:r>
+              <w:rPr>
+                <w:lang w:val="de-CH"/>
+              </w:rPr>
+              <w:t>01.0</w:t>
+            </w:r>
+            <w:r>
+              <w:rPr>
+                <w:lang w:val="de-CH"/>
+              </w:rPr>
+              <w:t>3</w:t>
+            </w:r>
+            <w:r>
+              <w:rPr>
+                <w:lang w:val="de-CH"/>
+              </w:rPr>
+              <w:t>.2023</w:t>
+            </w:r>
+          </w:p>
+        </w:tc>
+        <w:tc>
+          <w:tcPr>
+            <w:tcW w:w="3101" w:type="dxa"/>
+            <w:tcBorders>
+              <w:top w:val="single" w:sz="4" w:space="0" w:color="95B3D7" w:themeColor="accent1" w:themeTint="99"/>
+              <w:left w:val="single" w:sz="4" w:space="0" w:color="95B3D7" w:themeColor="accent1" w:themeTint="99"/>
+              <w:bottom w:val="single" w:sz="4" w:space="0" w:color="95B3D7" w:themeColor="accent1" w:themeTint="99"/>
+              <w:right w:val="single" w:sz="4" w:space="0" w:color="95B3D7" w:themeColor="accent1" w:themeTint="99"/>
+            </w:tcBorders>
+            <w:hideMark/>
+          </w:tcPr>
+          <w:p>
+            <w:pPr>
+              <w:cnfStyle w:val="000000000000" w:firstRow="0" w:lastRow="0" w:firstColumn="0" w:lastColumn="0" w:oddVBand="0" w:evenVBand="0" w:oddHBand="0" w:evenHBand="0" w:firstRowFirstColumn="0" w:firstRowLastColumn="0" w:lastRowFirstColumn="0" w:lastRowLastColumn="0"/>
+              <w:rPr>
+                <w:lang w:val="de-CH"/>
+              </w:rPr>
+            </w:pPr>
+            <w:r>
+              <w:rPr>
+                <w:lang w:val="de-CH"/>
+              </w:rPr>
+              <w:t>Finn Neiger</w:t>
+            </w:r>
+          </w:p>
+        </w:tc>
+      </w:tr>
+      <w:tr>
+        <w:trPr>
+          <w:cnfStyle w:val="000000100000" w:firstRow="0" w:lastRow="0" w:firstColumn="0" w:lastColumn="0" w:oddVBand="0" w:evenVBand="0" w:oddHBand="1" w:evenHBand="0" w:firstRowFirstColumn="0" w:firstRowLastColumn="0" w:lastRowFirstColumn="0" w:lastRowLastColumn="0"/>
+        </w:trPr>
+        <w:tc>
+          <w:tcPr>
+            <w:cnfStyle w:val="001000000000" w:firstRow="0" w:lastRow="0" w:firstColumn="1" w:lastColumn="0" w:oddVBand="0" w:evenVBand="0" w:oddHBand="0" w:evenHBand="0" w:firstRowFirstColumn="0" w:firstRowLastColumn="0" w:lastRowFirstColumn="0" w:lastRowLastColumn="0"/>
+            <w:tcW w:w="3126" w:type="dxa"/>
+            <w:tcBorders>
+              <w:top w:val="single" w:sz="4" w:space="0" w:color="95B3D7" w:themeColor="accent1" w:themeTint="99"/>
+              <w:left w:val="single" w:sz="4" w:space="0" w:color="95B3D7" w:themeColor="accent1" w:themeTint="99"/>
+              <w:bottom w:val="single" w:sz="4" w:space="0" w:color="95B3D7" w:themeColor="accent1" w:themeTint="99"/>
+              <w:right w:val="single" w:sz="4" w:space="0" w:color="95B3D7" w:themeColor="accent1" w:themeTint="99"/>
+            </w:tcBorders>
+            <w:hideMark/>
+          </w:tcPr>
+          <w:p>
+            <w:pPr>
+              <w:rPr>
+                <w:lang w:val="de-CH"/>
+              </w:rPr>
+            </w:pPr>
+            <w:r>
+              <w:rPr>
+                <w:lang w:val="de-CH"/>
+              </w:rPr>
+              <w:t>Modellierung von Böden: Erstellung der verschiedenen Bodenoberflächen</w:t>
+            </w:r>
+            <w:r>
+              <w:rPr>
+                <w:lang w:val="de-CH"/>
+              </w:rPr>
+              <w:t>.</w:t>
+            </w:r>
+          </w:p>
+        </w:tc>
+        <w:tc>
+          <w:tcPr>
+            <w:tcW w:w="3096" w:type="dxa"/>
+            <w:tcBorders>
+              <w:top w:val="single" w:sz="4" w:space="0" w:color="95B3D7" w:themeColor="accent1" w:themeTint="99"/>
+              <w:left w:val="single" w:sz="4" w:space="0" w:color="95B3D7" w:themeColor="accent1" w:themeTint="99"/>
+              <w:bottom w:val="single" w:sz="4" w:space="0" w:color="95B3D7" w:themeColor="accent1" w:themeTint="99"/>
+              <w:right w:val="single" w:sz="4" w:space="0" w:color="95B3D7" w:themeColor="accent1" w:themeTint="99"/>
+            </w:tcBorders>
+            <w:hideMark/>
+          </w:tcPr>
+          <w:p>
+            <w:pPr>
+              <w:cnfStyle w:val="000000100000" w:firstRow="0" w:lastRow="0" w:firstColumn="0" w:lastColumn="0" w:oddVBand="0" w:evenVBand="0" w:oddHBand="1" w:evenHBand="0" w:firstRowFirstColumn="0" w:firstRowLastColumn="0" w:lastRowFirstColumn="0" w:lastRowLastColumn="0"/>
+              <w:rPr>
+                <w:lang w:val="de-CH"/>
+              </w:rPr>
+            </w:pPr>
+            <w:r>
+              <w:rPr>
+                <w:lang w:val="de-CH"/>
+              </w:rPr>
+              <w:t>08.03.2023</w:t>
+            </w:r>
+          </w:p>
+        </w:tc>
+        <w:tc>
+          <w:tcPr>
+            <w:tcW w:w="3101" w:type="dxa"/>
+            <w:tcBorders>
+              <w:top w:val="single" w:sz="4" w:space="0" w:color="95B3D7" w:themeColor="accent1" w:themeTint="99"/>
+              <w:left w:val="single" w:sz="4" w:space="0" w:color="95B3D7" w:themeColor="accent1" w:themeTint="99"/>
+              <w:bottom w:val="single" w:sz="4" w:space="0" w:color="95B3D7" w:themeColor="accent1" w:themeTint="99"/>
+              <w:right w:val="single" w:sz="4" w:space="0" w:color="95B3D7" w:themeColor="accent1" w:themeTint="99"/>
+            </w:tcBorders>
+            <w:hideMark/>
+          </w:tcPr>
+          <w:p>
+            <w:pPr>
+              <w:cnfStyle w:val="000000100000" w:firstRow="0" w:lastRow="0" w:firstColumn="0" w:lastColumn="0" w:oddVBand="0" w:evenVBand="0" w:oddHBand="1" w:evenHBand="0" w:firstRowFirstColumn="0" w:firstRowLastColumn="0" w:lastRowFirstColumn="0" w:lastRowLastColumn="0"/>
+              <w:rPr>
+                <w:lang w:val="de-CH"/>
+              </w:rPr>
+            </w:pPr>
+            <w:r>
+              <w:rPr>
+                <w:lang w:val="de-CH"/>
+              </w:rPr>
+              <w:t>Finn Neiger</w:t>
+            </w:r>
+          </w:p>
+        </w:tc>
+      </w:tr>
+      <w:tr>
+        <w:tc>
+          <w:tcPr>
+            <w:cnfStyle w:val="001000000000" w:firstRow="0" w:lastRow="0" w:firstColumn="1" w:lastColumn="0" w:oddVBand="0" w:evenVBand="0" w:oddHBand="0" w:evenHBand="0" w:firstRowFirstColumn="0" w:firstRowLastColumn="0" w:lastRowFirstColumn="0" w:lastRowLastColumn="0"/>
+            <w:tcW w:w="3126" w:type="dxa"/>
+            <w:tcBorders>
+              <w:top w:val="single" w:sz="4" w:space="0" w:color="95B3D7" w:themeColor="accent1" w:themeTint="99"/>
+              <w:left w:val="single" w:sz="4" w:space="0" w:color="95B3D7" w:themeColor="accent1" w:themeTint="99"/>
+              <w:bottom w:val="single" w:sz="4" w:space="0" w:color="95B3D7" w:themeColor="accent1" w:themeTint="99"/>
+              <w:right w:val="single" w:sz="4" w:space="0" w:color="95B3D7" w:themeColor="accent1" w:themeTint="99"/>
+            </w:tcBorders>
+            <w:hideMark/>
+          </w:tcPr>
+          <w:p>
+            <w:pPr>
+              <w:rPr>
+                <w:lang w:val="de-CH"/>
+              </w:rPr>
+            </w:pPr>
+            <w:r>
+              <w:rPr>
+                <w:lang w:val="de-CH"/>
+              </w:rPr>
+              <w:t>Modellierung von</w:t>
+            </w:r>
+            <w:r>
+              <w:rPr>
+                <w:lang w:val="de-CH"/>
+              </w:rPr>
+              <w:t xml:space="preserve"> </w:t>
+            </w:r>
+            <w:r>
+              <w:rPr>
+                <w:lang w:val="de-CH"/>
+              </w:rPr>
+              <w:t>Einrichtungsgegenständen:</w:t>
+            </w:r>
+            <w:r>
+              <w:rPr>
+                <w:lang w:val="de-CH"/>
+              </w:rPr>
+              <w:t xml:space="preserve"> Mattenwagen, sonstige Sportgeräte und etc.</w:t>
+            </w:r>
+            <w:r>
+              <w:rPr>
+                <w:lang w:val="de-CH"/>
+              </w:rPr>
+              <w:t xml:space="preserve"> </w:t>
+            </w:r>
+          </w:p>
+        </w:tc>
+        <w:tc>
+          <w:tcPr>
+            <w:tcW w:w="3096" w:type="dxa"/>
+            <w:tcBorders>
+              <w:top w:val="single" w:sz="4" w:space="0" w:color="95B3D7" w:themeColor="accent1" w:themeTint="99"/>
+              <w:left w:val="single" w:sz="4" w:space="0" w:color="95B3D7" w:themeColor="accent1" w:themeTint="99"/>
+              <w:bottom w:val="single" w:sz="4" w:space="0" w:color="95B3D7" w:themeColor="accent1" w:themeTint="99"/>
+              <w:right w:val="single" w:sz="4" w:space="0" w:color="95B3D7" w:themeColor="accent1" w:themeTint="99"/>
+            </w:tcBorders>
+            <w:hideMark/>
+          </w:tcPr>
+          <w:p>
+            <w:pPr>
+              <w:cnfStyle w:val="000000000000" w:firstRow="0" w:lastRow="0" w:firstColumn="0" w:lastColumn="0" w:oddVBand="0" w:evenVBand="0" w:oddHBand="0" w:evenHBand="0" w:firstRowFirstColumn="0" w:firstRowLastColumn="0" w:lastRowFirstColumn="0" w:lastRowLastColumn="0"/>
+              <w:rPr>
+                <w:lang w:val="de-CH"/>
+              </w:rPr>
+            </w:pPr>
+            <w:r>
+              <w:rPr>
+                <w:lang w:val="de-CH"/>
+              </w:rPr>
+              <w:t>01.0</w:t>
+            </w:r>
+            <w:r>
+              <w:rPr>
+                <w:lang w:val="de-CH"/>
+              </w:rPr>
+              <w:t>3</w:t>
+            </w:r>
+            <w:r>
+              <w:rPr>
+                <w:lang w:val="de-CH"/>
+              </w:rPr>
+              <w:t>.2023</w:t>
+            </w:r>
+          </w:p>
+        </w:tc>
+        <w:tc>
+          <w:tcPr>
+            <w:tcW w:w="3101" w:type="dxa"/>
+            <w:tcBorders>
+              <w:top w:val="single" w:sz="4" w:space="0" w:color="95B3D7" w:themeColor="accent1" w:themeTint="99"/>
+              <w:left w:val="single" w:sz="4" w:space="0" w:color="95B3D7" w:themeColor="accent1" w:themeTint="99"/>
+              <w:bottom w:val="single" w:sz="4" w:space="0" w:color="95B3D7" w:themeColor="accent1" w:themeTint="99"/>
+              <w:right w:val="single" w:sz="4" w:space="0" w:color="95B3D7" w:themeColor="accent1" w:themeTint="99"/>
+            </w:tcBorders>
+            <w:hideMark/>
+          </w:tcPr>
+          <w:p>
+            <w:pPr>
+              <w:cnfStyle w:val="000000000000" w:firstRow="0" w:lastRow="0" w:firstColumn="0" w:lastColumn="0" w:oddVBand="0" w:evenVBand="0" w:oddHBand="0" w:evenHBand="0" w:firstRowFirstColumn="0" w:firstRowLastColumn="0" w:lastRowFirstColumn="0" w:lastRowLastColumn="0"/>
+              <w:rPr>
+                <w:lang w:val="de-CH"/>
+              </w:rPr>
+            </w:pPr>
+            <w:r>
+              <w:rPr>
+                <w:lang w:val="de-CH"/>
+              </w:rPr>
+              <w:t>Vin Appenzeller</w:t>
+            </w:r>
+          </w:p>
+        </w:tc>
+      </w:tr>
+      <w:tr>
+        <w:trPr>
+          <w:cnfStyle w:val="000000100000" w:firstRow="0" w:lastRow="0" w:firstColumn="0" w:lastColumn="0" w:oddVBand="0" w:evenVBand="0" w:oddHBand="1" w:evenHBand="0" w:firstRowFirstColumn="0" w:firstRowLastColumn="0" w:lastRowFirstColumn="0" w:lastRowLastColumn="0"/>
+        </w:trPr>
+        <w:tc>
+          <w:tcPr>
+            <w:cnfStyle w:val="001000000000" w:firstRow="0" w:lastRow="0" w:firstColumn="1" w:lastColumn="0" w:oddVBand="0" w:evenVBand="0" w:oddHBand="0" w:evenHBand="0" w:firstRowFirstColumn="0" w:firstRowLastColumn="0" w:lastRowFirstColumn="0" w:lastRowLastColumn="0"/>
+            <w:tcW w:w="3126" w:type="dxa"/>
+            <w:tcBorders>
+              <w:top w:val="single" w:sz="4" w:space="0" w:color="95B3D7" w:themeColor="accent1" w:themeTint="99"/>
+              <w:left w:val="single" w:sz="4" w:space="0" w:color="95B3D7" w:themeColor="accent1" w:themeTint="99"/>
+              <w:bottom w:val="single" w:sz="4" w:space="0" w:color="95B3D7" w:themeColor="accent1" w:themeTint="99"/>
+              <w:right w:val="single" w:sz="4" w:space="0" w:color="95B3D7" w:themeColor="accent1" w:themeTint="99"/>
+            </w:tcBorders>
+            <w:hideMark/>
+          </w:tcPr>
+          <w:p>
+            <w:pPr>
+              <w:rPr>
+                <w:lang w:val="de-CH"/>
+              </w:rPr>
+            </w:pPr>
+            <w:r>
+              <w:rPr>
+                <w:lang w:val="de-CH"/>
+              </w:rPr>
+              <w:t>Erstellung von Texturen: Erstellung von Texturen für die Wände, Böden</w:t>
+            </w:r>
+            <w:r>
+              <w:rPr>
+                <w:lang w:val="de-CH"/>
+              </w:rPr>
+              <w:t>.</w:t>
+            </w:r>
+          </w:p>
+        </w:tc>
+        <w:tc>
+          <w:tcPr>
+            <w:tcW w:w="3096" w:type="dxa"/>
+            <w:tcBorders>
+              <w:top w:val="single" w:sz="4" w:space="0" w:color="95B3D7" w:themeColor="accent1" w:themeTint="99"/>
+              <w:left w:val="single" w:sz="4" w:space="0" w:color="95B3D7" w:themeColor="accent1" w:themeTint="99"/>
+              <w:bottom w:val="single" w:sz="4" w:space="0" w:color="95B3D7" w:themeColor="accent1" w:themeTint="99"/>
+              <w:right w:val="single" w:sz="4" w:space="0" w:color="95B3D7" w:themeColor="accent1" w:themeTint="99"/>
+            </w:tcBorders>
+            <w:hideMark/>
+          </w:tcPr>
+          <w:p>
+            <w:pPr>
+              <w:cnfStyle w:val="000000100000" w:firstRow="0" w:lastRow="0" w:firstColumn="0" w:lastColumn="0" w:oddVBand="0" w:evenVBand="0" w:oddHBand="1" w:evenHBand="0" w:firstRowFirstColumn="0" w:firstRowLastColumn="0" w:lastRowFirstColumn="0" w:lastRowLastColumn="0"/>
+              <w:rPr>
+                <w:lang w:val="de-CH"/>
+              </w:rPr>
+            </w:pPr>
+            <w:r>
+              <w:rPr>
+                <w:lang w:val="de-CH"/>
+              </w:rPr>
+              <w:t>08</w:t>
+            </w:r>
+            <w:r>
+              <w:rPr>
+                <w:lang w:val="de-CH"/>
+              </w:rPr>
+              <w:t>.0</w:t>
+            </w:r>
+            <w:r>
+              <w:rPr>
+                <w:lang w:val="de-CH"/>
+              </w:rPr>
+              <w:t>3</w:t>
+            </w:r>
+            <w:r>
+              <w:rPr>
+                <w:lang w:val="de-CH"/>
+              </w:rPr>
+              <w:t>.2023</w:t>
+            </w:r>
+          </w:p>
+        </w:tc>
+        <w:tc>
+          <w:tcPr>
+            <w:tcW w:w="3101" w:type="dxa"/>
+            <w:tcBorders>
+              <w:top w:val="single" w:sz="4" w:space="0" w:color="95B3D7" w:themeColor="accent1" w:themeTint="99"/>
+              <w:left w:val="single" w:sz="4" w:space="0" w:color="95B3D7" w:themeColor="accent1" w:themeTint="99"/>
+              <w:bottom w:val="single" w:sz="4" w:space="0" w:color="95B3D7" w:themeColor="accent1" w:themeTint="99"/>
+              <w:right w:val="single" w:sz="4" w:space="0" w:color="95B3D7" w:themeColor="accent1" w:themeTint="99"/>
+            </w:tcBorders>
+            <w:hideMark/>
+          </w:tcPr>
+          <w:p>
+            <w:pPr>
+              <w:cnfStyle w:val="000000100000" w:firstRow="0" w:lastRow="0" w:firstColumn="0" w:lastColumn="0" w:oddVBand="0" w:evenVBand="0" w:oddHBand="1" w:evenHBand="0" w:firstRowFirstColumn="0" w:firstRowLastColumn="0" w:lastRowFirstColumn="0" w:lastRowLastColumn="0"/>
+              <w:rPr>
+                <w:lang w:val="de-CH"/>
+              </w:rPr>
+            </w:pPr>
+            <w:r>
+              <w:rPr>
+                <w:lang w:val="de-CH"/>
+              </w:rPr>
+              <w:t>Finn Neiger</w:t>
+            </w:r>
+          </w:p>
+        </w:tc>
+      </w:tr>
+      <w:tr>
+        <w:tc>
+          <w:tcPr>
+            <w:cnfStyle w:val="001000000000" w:firstRow="0" w:lastRow="0" w:firstColumn="1" w:lastColumn="0" w:oddVBand="0" w:evenVBand="0" w:oddHBand="0" w:evenHBand="0" w:firstRowFirstColumn="0" w:firstRowLastColumn="0" w:lastRowFirstColumn="0" w:lastRowLastColumn="0"/>
+            <w:tcW w:w="3126" w:type="dxa"/>
+            <w:tcBorders>
+              <w:top w:val="single" w:sz="4" w:space="0" w:color="95B3D7" w:themeColor="accent1" w:themeTint="99"/>
+              <w:left w:val="single" w:sz="4" w:space="0" w:color="95B3D7" w:themeColor="accent1" w:themeTint="99"/>
+              <w:bottom w:val="single" w:sz="4" w:space="0" w:color="95B3D7" w:themeColor="accent1" w:themeTint="99"/>
+              <w:right w:val="single" w:sz="4" w:space="0" w:color="95B3D7" w:themeColor="accent1" w:themeTint="99"/>
+            </w:tcBorders>
+          </w:tcPr>
+          <w:p>
+            <w:pPr>
+              <w:rPr>
+                <w:lang w:val="de-CH"/>
+              </w:rPr>
+            </w:pPr>
+            <w:r>
+              <w:rPr>
+                <w:lang w:val="de-CH"/>
+              </w:rPr>
+              <w:t xml:space="preserve">Erstellung von Texturen: Erstellung von Texturen für die </w:t>
+            </w:r>
+            <w:r>
+              <w:rPr>
+                <w:lang w:val="de-CH"/>
+              </w:rPr>
+              <w:t>Einrichtungsgegenstände</w:t>
+            </w:r>
+            <w:r>
+              <w:rPr>
+                <w:lang w:val="de-CH"/>
+              </w:rPr>
+              <w:t>.</w:t>
+            </w:r>
+          </w:p>
+        </w:tc>
+        <w:tc>
+          <w:tcPr>
+            <w:tcW w:w="3096" w:type="dxa"/>
+            <w:tcBorders>
+              <w:top w:val="single" w:sz="4" w:space="0" w:color="95B3D7" w:themeColor="accent1" w:themeTint="99"/>
+              <w:left w:val="single" w:sz="4" w:space="0" w:color="95B3D7" w:themeColor="accent1" w:themeTint="99"/>
+              <w:bottom w:val="single" w:sz="4" w:space="0" w:color="95B3D7" w:themeColor="accent1" w:themeTint="99"/>
+              <w:right w:val="single" w:sz="4" w:space="0" w:color="95B3D7" w:themeColor="accent1" w:themeTint="99"/>
+            </w:tcBorders>
+          </w:tcPr>
+          <w:p>
+            <w:pPr>
+              <w:cnfStyle w:val="000000000000" w:firstRow="0" w:lastRow="0" w:firstColumn="0" w:lastColumn="0" w:oddVBand="0" w:evenVBand="0" w:oddHBand="0" w:evenHBand="0" w:firstRowFirstColumn="0" w:firstRowLastColumn="0" w:lastRowFirstColumn="0" w:lastRowLastColumn="0"/>
+              <w:rPr>
+                <w:lang w:val="de-CH"/>
+              </w:rPr>
+            </w:pPr>
+            <w:r>
+              <w:rPr>
+                <w:lang w:val="de-CH"/>
+              </w:rPr>
+              <w:t>08.03.2023</w:t>
+            </w:r>
+          </w:p>
+        </w:tc>
+        <w:tc>
+          <w:tcPr>
+            <w:tcW w:w="3101" w:type="dxa"/>
+            <w:tcBorders>
+              <w:top w:val="single" w:sz="4" w:space="0" w:color="95B3D7" w:themeColor="accent1" w:themeTint="99"/>
+              <w:left w:val="single" w:sz="4" w:space="0" w:color="95B3D7" w:themeColor="accent1" w:themeTint="99"/>
+              <w:bottom w:val="single" w:sz="4" w:space="0" w:color="95B3D7" w:themeColor="accent1" w:themeTint="99"/>
+              <w:right w:val="single" w:sz="4" w:space="0" w:color="95B3D7" w:themeColor="accent1" w:themeTint="99"/>
+            </w:tcBorders>
+          </w:tcPr>
+          <w:p>
+            <w:pPr>
+              <w:cnfStyle w:val="000000000000" w:firstRow="0" w:lastRow="0" w:firstColumn="0" w:lastColumn="0" w:oddVBand="0" w:evenVBand="0" w:oddHBand="0" w:evenHBand="0" w:firstRowFirstColumn="0" w:firstRowLastColumn="0" w:lastRowFirstColumn="0" w:lastRowLastColumn="0"/>
+              <w:rPr>
+                <w:lang w:val="de-CH"/>
+              </w:rPr>
+            </w:pPr>
+            <w:r>
+              <w:rPr>
+                <w:lang w:val="de-CH"/>
+              </w:rPr>
+              <w:t>Vin Appenzeller</w:t>
+            </w:r>
+          </w:p>
+        </w:tc>
+      </w:tr>
+      <w:tr>
+        <w:trPr>
+          <w:cnfStyle w:val="000000100000" w:firstRow="0" w:lastRow="0" w:firstColumn="0" w:lastColumn="0" w:oddVBand="0" w:evenVBand="0" w:oddHBand="1" w:evenHBand="0" w:firstRowFirstColumn="0" w:firstRowLastColumn="0" w:lastRowFirstColumn="0" w:lastRowLastColumn="0"/>
+        </w:trPr>
+        <w:tc>
+          <w:tcPr>
+            <w:cnfStyle w:val="001000000000" w:firstRow="0" w:lastRow="0" w:firstColumn="1" w:lastColumn="0" w:oddVBand="0" w:evenVBand="0" w:oddHBand="0" w:evenHBand="0" w:firstRowFirstColumn="0" w:firstRowLastColumn="0" w:lastRowFirstColumn="0" w:lastRowLastColumn="0"/>
+            <w:tcW w:w="3126" w:type="dxa"/>
+            <w:tcBorders>
+              <w:top w:val="single" w:sz="4" w:space="0" w:color="95B3D7" w:themeColor="accent1" w:themeTint="99"/>
+              <w:left w:val="single" w:sz="4" w:space="0" w:color="95B3D7" w:themeColor="accent1" w:themeTint="99"/>
+              <w:bottom w:val="single" w:sz="4" w:space="0" w:color="95B3D7" w:themeColor="accent1" w:themeTint="99"/>
+              <w:right w:val="single" w:sz="4" w:space="0" w:color="95B3D7" w:themeColor="accent1" w:themeTint="99"/>
+            </w:tcBorders>
+            <w:hideMark/>
+          </w:tcPr>
+          <w:p>
+            <w:pPr>
+              <w:rPr>
+                <w:lang w:val="de-CH"/>
+              </w:rPr>
+            </w:pPr>
+            <w:r>
+              <w:rPr>
+                <w:lang w:val="de-CH"/>
+              </w:rPr>
+              <w:t xml:space="preserve">Einfügen der einzelnen Einrichtungsgegenstände in die </w:t>
+            </w:r>
+            <w:proofErr w:type="spellStart"/>
+            <w:r>
+              <w:rPr>
+                <w:lang w:val="de-CH"/>
+              </w:rPr>
+              <w:t>Map</w:t>
+            </w:r>
+            <w:proofErr w:type="spellEnd"/>
+            <w:r>
+              <w:rPr>
+                <w:lang w:val="de-CH"/>
+              </w:rPr>
+              <w:t>.</w:t>
+            </w:r>
+          </w:p>
+        </w:tc>
+        <w:tc>
+          <w:tcPr>
+            <w:tcW w:w="3096" w:type="dxa"/>
+            <w:tcBorders>
+              <w:top w:val="single" w:sz="4" w:space="0" w:color="95B3D7" w:themeColor="accent1" w:themeTint="99"/>
+              <w:left w:val="single" w:sz="4" w:space="0" w:color="95B3D7" w:themeColor="accent1" w:themeTint="99"/>
+              <w:bottom w:val="single" w:sz="4" w:space="0" w:color="95B3D7" w:themeColor="accent1" w:themeTint="99"/>
+              <w:right w:val="single" w:sz="4" w:space="0" w:color="95B3D7" w:themeColor="accent1" w:themeTint="99"/>
+            </w:tcBorders>
+            <w:hideMark/>
+          </w:tcPr>
+          <w:p>
+            <w:pPr>
+              <w:cnfStyle w:val="000000100000" w:firstRow="0" w:lastRow="0" w:firstColumn="0" w:lastColumn="0" w:oddVBand="0" w:evenVBand="0" w:oddHBand="1" w:evenHBand="0" w:firstRowFirstColumn="0" w:firstRowLastColumn="0" w:lastRowFirstColumn="0" w:lastRowLastColumn="0"/>
+              <w:rPr>
+                <w:lang w:val="de-CH"/>
+              </w:rPr>
+            </w:pPr>
+            <w:r>
+              <w:rPr>
+                <w:lang w:val="de-CH"/>
+              </w:rPr>
+              <w:t>15</w:t>
+            </w:r>
+            <w:r>
+              <w:rPr>
+                <w:lang w:val="de-CH"/>
+              </w:rPr>
+              <w:t>.0</w:t>
+            </w:r>
+            <w:r>
+              <w:rPr>
+                <w:lang w:val="de-CH"/>
+              </w:rPr>
+              <w:t>3</w:t>
+            </w:r>
+            <w:r>
+              <w:rPr>
+                <w:lang w:val="de-CH"/>
+              </w:rPr>
+              <w:t>.2023</w:t>
+            </w:r>
+          </w:p>
+        </w:tc>
+        <w:tc>
+          <w:tcPr>
+            <w:tcW w:w="3101" w:type="dxa"/>
+            <w:tcBorders>
+              <w:top w:val="single" w:sz="4" w:space="0" w:color="95B3D7" w:themeColor="accent1" w:themeTint="99"/>
+              <w:left w:val="single" w:sz="4" w:space="0" w:color="95B3D7" w:themeColor="accent1" w:themeTint="99"/>
+              <w:bottom w:val="single" w:sz="4" w:space="0" w:color="95B3D7" w:themeColor="accent1" w:themeTint="99"/>
+              <w:right w:val="single" w:sz="4" w:space="0" w:color="95B3D7" w:themeColor="accent1" w:themeTint="99"/>
+            </w:tcBorders>
+            <w:hideMark/>
+          </w:tcPr>
+          <w:p>
+            <w:pPr>
+              <w:cnfStyle w:val="000000100000" w:firstRow="0" w:lastRow="0" w:firstColumn="0" w:lastColumn="0" w:oddVBand="0" w:evenVBand="0" w:oddHBand="1" w:evenHBand="0" w:firstRowFirstColumn="0" w:firstRowLastColumn="0" w:lastRowFirstColumn="0" w:lastRowLastColumn="0"/>
+              <w:rPr>
+                <w:lang w:val="de-CH"/>
+              </w:rPr>
+            </w:pPr>
+            <w:r>
+              <w:rPr>
+                <w:lang w:val="de-CH"/>
+              </w:rPr>
+              <w:t>Vin Appenzeller</w:t>
+            </w:r>
+          </w:p>
+        </w:tc>
+      </w:tr>
+      <w:tr>
+        <w:tc>
+          <w:tcPr>
+            <w:cnfStyle w:val="001000000000" w:firstRow="0" w:lastRow="0" w:firstColumn="1" w:lastColumn="0" w:oddVBand="0" w:evenVBand="0" w:oddHBand="0" w:evenHBand="0" w:firstRowFirstColumn="0" w:firstRowLastColumn="0" w:lastRowFirstColumn="0" w:lastRowLastColumn="0"/>
+            <w:tcW w:w="3126" w:type="dxa"/>
+            <w:tcBorders>
+              <w:top w:val="single" w:sz="4" w:space="0" w:color="95B3D7" w:themeColor="accent1" w:themeTint="99"/>
+              <w:left w:val="single" w:sz="4" w:space="0" w:color="95B3D7" w:themeColor="accent1" w:themeTint="99"/>
+              <w:bottom w:val="single" w:sz="4" w:space="0" w:color="95B3D7" w:themeColor="accent1" w:themeTint="99"/>
+              <w:right w:val="single" w:sz="4" w:space="0" w:color="95B3D7" w:themeColor="accent1" w:themeTint="99"/>
+            </w:tcBorders>
+            <w:hideMark/>
+          </w:tcPr>
+          <w:p>
+            <w:pPr>
+              <w:rPr>
+                <w:lang w:val="de-CH"/>
+              </w:rPr>
+            </w:pPr>
+            <w:r>
+              <w:rPr>
+                <w:lang w:val="de-CH"/>
+              </w:rPr>
+              <w:t xml:space="preserve">Beleuchtung: Setzen von Beleuchtung in der </w:t>
+            </w:r>
+            <w:proofErr w:type="spellStart"/>
+            <w:r>
+              <w:rPr>
+                <w:lang w:val="de-CH"/>
+              </w:rPr>
+              <w:t>Map</w:t>
+            </w:r>
+            <w:proofErr w:type="spellEnd"/>
+            <w:r>
+              <w:rPr>
+                <w:lang w:val="de-CH"/>
+              </w:rPr>
+              <w:t>, um eine realistische Atmosphäre zu erzeugen.</w:t>
+            </w:r>
+          </w:p>
+        </w:tc>
+        <w:tc>
+          <w:tcPr>
+            <w:tcW w:w="3096" w:type="dxa"/>
+            <w:tcBorders>
+              <w:top w:val="single" w:sz="4" w:space="0" w:color="95B3D7" w:themeColor="accent1" w:themeTint="99"/>
+              <w:left w:val="single" w:sz="4" w:space="0" w:color="95B3D7" w:themeColor="accent1" w:themeTint="99"/>
+              <w:bottom w:val="single" w:sz="4" w:space="0" w:color="95B3D7" w:themeColor="accent1" w:themeTint="99"/>
+              <w:right w:val="single" w:sz="4" w:space="0" w:color="95B3D7" w:themeColor="accent1" w:themeTint="99"/>
+            </w:tcBorders>
+            <w:hideMark/>
+          </w:tcPr>
+          <w:p>
+            <w:pPr>
+              <w:cnfStyle w:val="000000000000" w:firstRow="0" w:lastRow="0" w:firstColumn="0" w:lastColumn="0" w:oddVBand="0" w:evenVBand="0" w:oddHBand="0" w:evenHBand="0" w:firstRowFirstColumn="0" w:firstRowLastColumn="0" w:lastRowFirstColumn="0" w:lastRowLastColumn="0"/>
+              <w:rPr>
+                <w:lang w:val="de-CH"/>
+              </w:rPr>
+            </w:pPr>
+            <w:r>
+              <w:rPr>
+                <w:lang w:val="de-CH"/>
+              </w:rPr>
+              <w:t>15</w:t>
+            </w:r>
+            <w:r>
+              <w:rPr>
+                <w:lang w:val="de-CH"/>
+              </w:rPr>
+              <w:t>.</w:t>
+            </w:r>
+            <w:r>
+              <w:rPr>
+                <w:lang w:val="de-CH"/>
+              </w:rPr>
+              <w:t>03</w:t>
+            </w:r>
+            <w:r>
+              <w:rPr>
+                <w:lang w:val="de-CH"/>
+              </w:rPr>
+              <w:t>.2022</w:t>
+            </w:r>
+          </w:p>
+        </w:tc>
+        <w:tc>
+          <w:tcPr>
+            <w:tcW w:w="3101" w:type="dxa"/>
+            <w:tcBorders>
+              <w:top w:val="single" w:sz="4" w:space="0" w:color="95B3D7" w:themeColor="accent1" w:themeTint="99"/>
+              <w:left w:val="single" w:sz="4" w:space="0" w:color="95B3D7" w:themeColor="accent1" w:themeTint="99"/>
+              <w:bottom w:val="single" w:sz="4" w:space="0" w:color="95B3D7" w:themeColor="accent1" w:themeTint="99"/>
+              <w:right w:val="single" w:sz="4" w:space="0" w:color="95B3D7" w:themeColor="accent1" w:themeTint="99"/>
+            </w:tcBorders>
+            <w:hideMark/>
+          </w:tcPr>
+          <w:p>
+            <w:pPr>
+              <w:cnfStyle w:val="000000000000" w:firstRow="0" w:lastRow="0" w:firstColumn="0" w:lastColumn="0" w:oddVBand="0" w:evenVBand="0" w:oddHBand="0" w:evenHBand="0" w:firstRowFirstColumn="0" w:firstRowLastColumn="0" w:lastRowFirstColumn="0" w:lastRowLastColumn="0"/>
+              <w:rPr>
+                <w:lang w:val="de-CH"/>
+              </w:rPr>
+            </w:pPr>
+            <w:r>
+              <w:rPr>
+                <w:lang w:val="de-CH"/>
+              </w:rPr>
+              <w:t>Vin Appenzeller</w:t>
+            </w:r>
+          </w:p>
+        </w:tc>
+      </w:tr>
+      <w:tr>
+        <w:trPr>
+          <w:cnfStyle w:val="000000100000" w:firstRow="0" w:lastRow="0" w:firstColumn="0" w:lastColumn="0" w:oddVBand="0" w:evenVBand="0" w:oddHBand="1" w:evenHBand="0" w:firstRowFirstColumn="0" w:firstRowLastColumn="0" w:lastRowFirstColumn="0" w:lastRowLastColumn="0"/>
+        </w:trPr>
+        <w:tc>
+          <w:tcPr>
+            <w:cnfStyle w:val="001000000000" w:firstRow="0" w:lastRow="0" w:firstColumn="1" w:lastColumn="0" w:oddVBand="0" w:evenVBand="0" w:oddHBand="0" w:evenHBand="0" w:firstRowFirstColumn="0" w:firstRowLastColumn="0" w:lastRowFirstColumn="0" w:lastRowLastColumn="0"/>
+            <w:tcW w:w="3126" w:type="dxa"/>
+            <w:tcBorders>
+              <w:top w:val="single" w:sz="4" w:space="0" w:color="95B3D7" w:themeColor="accent1" w:themeTint="99"/>
+              <w:left w:val="single" w:sz="4" w:space="0" w:color="95B3D7" w:themeColor="accent1" w:themeTint="99"/>
+              <w:bottom w:val="single" w:sz="4" w:space="0" w:color="95B3D7" w:themeColor="accent1" w:themeTint="99"/>
+              <w:right w:val="single" w:sz="4" w:space="0" w:color="95B3D7" w:themeColor="accent1" w:themeTint="99"/>
+            </w:tcBorders>
+            <w:hideMark/>
+          </w:tcPr>
+          <w:p>
+            <w:pPr>
+              <w:rPr>
+                <w:lang w:val="de-CH"/>
+              </w:rPr>
+            </w:pPr>
+            <w:r>
+              <w:rPr>
+                <w:lang w:val="de-CH"/>
+              </w:rPr>
+              <w:t xml:space="preserve">Testen und Überprüfen: Überprüfen der </w:t>
+            </w:r>
+            <w:proofErr w:type="spellStart"/>
+            <w:r>
+              <w:rPr>
+                <w:lang w:val="de-CH"/>
+              </w:rPr>
+              <w:t>Map</w:t>
+            </w:r>
+            <w:proofErr w:type="spellEnd"/>
+            <w:r>
+              <w:rPr>
+                <w:lang w:val="de-CH"/>
+              </w:rPr>
+              <w:t xml:space="preserve"> auf Fehler, Optimierung der Performance und Durchführung von Tests, um sicherzustellen, dass alles korrekt funktioniert.</w:t>
+            </w:r>
+          </w:p>
+        </w:tc>
+        <w:tc>
+          <w:tcPr>
+            <w:tcW w:w="3096" w:type="dxa"/>
+            <w:tcBorders>
+              <w:top w:val="single" w:sz="4" w:space="0" w:color="95B3D7" w:themeColor="accent1" w:themeTint="99"/>
+              <w:left w:val="single" w:sz="4" w:space="0" w:color="95B3D7" w:themeColor="accent1" w:themeTint="99"/>
+              <w:bottom w:val="single" w:sz="4" w:space="0" w:color="95B3D7" w:themeColor="accent1" w:themeTint="99"/>
+              <w:right w:val="single" w:sz="4" w:space="0" w:color="95B3D7" w:themeColor="accent1" w:themeTint="99"/>
+            </w:tcBorders>
+            <w:hideMark/>
+          </w:tcPr>
+          <w:p>
+            <w:pPr>
+              <w:cnfStyle w:val="000000100000" w:firstRow="0" w:lastRow="0" w:firstColumn="0" w:lastColumn="0" w:oddVBand="0" w:evenVBand="0" w:oddHBand="1" w:evenHBand="0" w:firstRowFirstColumn="0" w:firstRowLastColumn="0" w:lastRowFirstColumn="0" w:lastRowLastColumn="0"/>
+              <w:rPr>
+                <w:lang w:val="de-CH"/>
+              </w:rPr>
+            </w:pPr>
+            <w:r>
+              <w:rPr>
+                <w:lang w:val="de-CH"/>
+              </w:rPr>
+              <w:t>15</w:t>
+            </w:r>
+            <w:r>
+              <w:rPr>
+                <w:lang w:val="de-CH"/>
+              </w:rPr>
+              <w:t>.0</w:t>
+            </w:r>
+            <w:r>
+              <w:rPr>
+                <w:lang w:val="de-CH"/>
+              </w:rPr>
+              <w:t>3</w:t>
+            </w:r>
+            <w:r>
+              <w:rPr>
+                <w:lang w:val="de-CH"/>
+              </w:rPr>
+              <w:t>.2023</w:t>
+            </w:r>
+          </w:p>
+        </w:tc>
+        <w:tc>
+          <w:tcPr>
+            <w:tcW w:w="3101" w:type="dxa"/>
+            <w:tcBorders>
+              <w:top w:val="single" w:sz="4" w:space="0" w:color="95B3D7" w:themeColor="accent1" w:themeTint="99"/>
+              <w:left w:val="single" w:sz="4" w:space="0" w:color="95B3D7" w:themeColor="accent1" w:themeTint="99"/>
+              <w:bottom w:val="single" w:sz="4" w:space="0" w:color="95B3D7" w:themeColor="accent1" w:themeTint="99"/>
+              <w:right w:val="single" w:sz="4" w:space="0" w:color="95B3D7" w:themeColor="accent1" w:themeTint="99"/>
+            </w:tcBorders>
+            <w:hideMark/>
+          </w:tcPr>
+          <w:p>
+            <w:pPr>
+              <w:cnfStyle w:val="000000100000" w:firstRow="0" w:lastRow="0" w:firstColumn="0" w:lastColumn="0" w:oddVBand="0" w:evenVBand="0" w:oddHBand="1" w:evenHBand="0" w:firstRowFirstColumn="0" w:firstRowLastColumn="0" w:lastRowFirstColumn="0" w:lastRowLastColumn="0"/>
+              <w:rPr>
+                <w:lang w:val="de-CH"/>
+              </w:rPr>
+            </w:pPr>
+            <w:r>
+              <w:rPr>
+                <w:lang w:val="de-CH"/>
+              </w:rPr>
+              <w:t>Vin Appenzeller</w:t>
+            </w:r>
+            <w:r>
+              <w:rPr>
+                <w:lang w:val="de-CH"/>
+              </w:rPr>
+              <w:t>/ Finn Neiger</w:t>
+            </w:r>
+          </w:p>
+        </w:tc>
+      </w:tr>
+      <w:tr>
+        <w:tc>
+          <w:tcPr>
+            <w:cnfStyle w:val="001000000000" w:firstRow="0" w:lastRow="0" w:firstColumn="1" w:lastColumn="0" w:oddVBand="0" w:evenVBand="0" w:oddHBand="0" w:evenHBand="0" w:firstRowFirstColumn="0" w:firstRowLastColumn="0" w:lastRowFirstColumn="0" w:lastRowLastColumn="0"/>
+            <w:tcW w:w="3126" w:type="dxa"/>
+            <w:tcBorders>
+              <w:top w:val="single" w:sz="4" w:space="0" w:color="95B3D7" w:themeColor="accent1" w:themeTint="99"/>
+              <w:left w:val="single" w:sz="4" w:space="0" w:color="95B3D7" w:themeColor="accent1" w:themeTint="99"/>
+              <w:bottom w:val="single" w:sz="4" w:space="0" w:color="95B3D7" w:themeColor="accent1" w:themeTint="99"/>
+              <w:right w:val="single" w:sz="4" w:space="0" w:color="95B3D7" w:themeColor="accent1" w:themeTint="99"/>
+            </w:tcBorders>
+          </w:tcPr>
+          <w:p>
+            <w:pPr>
+              <w:rPr>
+                <w:lang w:val="de-CH"/>
+              </w:rPr>
+            </w:pPr>
+            <w:proofErr w:type="spellStart"/>
+            <w:r>
+              <w:rPr>
+                <w:lang w:val="de-CH"/>
+              </w:rPr>
+              <w:t>Map</w:t>
+            </w:r>
+            <w:proofErr w:type="spellEnd"/>
+            <w:r>
+              <w:rPr>
+                <w:lang w:val="de-CH"/>
+              </w:rPr>
+              <w:t xml:space="preserve"> in TF2 importieren</w:t>
+            </w:r>
+          </w:p>
+        </w:tc>
+        <w:tc>
+          <w:tcPr>
+            <w:tcW w:w="3096" w:type="dxa"/>
+            <w:tcBorders>
+              <w:top w:val="single" w:sz="4" w:space="0" w:color="95B3D7" w:themeColor="accent1" w:themeTint="99"/>
+              <w:left w:val="single" w:sz="4" w:space="0" w:color="95B3D7" w:themeColor="accent1" w:themeTint="99"/>
+              <w:bottom w:val="single" w:sz="4" w:space="0" w:color="95B3D7" w:themeColor="accent1" w:themeTint="99"/>
+              <w:right w:val="single" w:sz="4" w:space="0" w:color="95B3D7" w:themeColor="accent1" w:themeTint="99"/>
+            </w:tcBorders>
+          </w:tcPr>
+          <w:p>
+            <w:pPr>
+              <w:cnfStyle w:val="000000000000" w:firstRow="0" w:lastRow="0" w:firstColumn="0" w:lastColumn="0" w:oddVBand="0" w:evenVBand="0" w:oddHBand="0" w:evenHBand="0" w:firstRowFirstColumn="0" w:firstRowLastColumn="0" w:lastRowFirstColumn="0" w:lastRowLastColumn="0"/>
+              <w:rPr>
+                <w:lang w:val="de-CH"/>
+              </w:rPr>
+            </w:pPr>
+            <w:r>
+              <w:rPr>
+                <w:lang w:val="de-CH"/>
+              </w:rPr>
+              <w:t>15.03.2023</w:t>
+            </w:r>
+          </w:p>
+        </w:tc>
+        <w:tc>
+          <w:tcPr>
+            <w:tcW w:w="3101" w:type="dxa"/>
+            <w:tcBorders>
+              <w:top w:val="single" w:sz="4" w:space="0" w:color="95B3D7" w:themeColor="accent1" w:themeTint="99"/>
+              <w:left w:val="single" w:sz="4" w:space="0" w:color="95B3D7" w:themeColor="accent1" w:themeTint="99"/>
+              <w:bottom w:val="single" w:sz="4" w:space="0" w:color="95B3D7" w:themeColor="accent1" w:themeTint="99"/>
+              <w:right w:val="single" w:sz="4" w:space="0" w:color="95B3D7" w:themeColor="accent1" w:themeTint="99"/>
+            </w:tcBorders>
+          </w:tcPr>
+          <w:p>
+            <w:pPr>
+              <w:cnfStyle w:val="000000000000" w:firstRow="0" w:lastRow="0" w:firstColumn="0" w:lastColumn="0" w:oddVBand="0" w:evenVBand="0" w:oddHBand="0" w:evenHBand="0" w:firstRowFirstColumn="0" w:firstRowLastColumn="0" w:lastRowFirstColumn="0" w:lastRowLastColumn="0"/>
+              <w:rPr>
+                <w:lang w:val="de-CH"/>
+              </w:rPr>
+            </w:pPr>
+          </w:p>
+        </w:tc>
+      </w:tr>
+    </w:tbl>
+    <w:p>
+      <w:pPr>
+        <w:rPr>
+          <w:lang w:val="de-CH"/>
+        </w:rPr>
+      </w:pPr>
+    </w:p>
+    <w:bookmarkEnd w:id="1"/>
+    <w:p>
+      <w:pPr>
+        <w:pStyle w:val="berschrift3"/>
+        <w:rPr>
+          <w:lang w:val="de-CH"/>
+        </w:rPr>
+      </w:pPr>
+      <w:r>
+        <w:rPr>
+          <w:lang w:val="de-CH"/>
+        </w:rPr>
+        <w:t>3) Entscheiden</w:t>
+      </w:r>
+    </w:p>
+    <w:p>
+      <w:pPr>
+        <w:rPr>
+          <w:lang w:val="de-CH"/>
+        </w:rPr>
+      </w:pPr>
+      <w:r>
+        <w:rPr>
+          <w:lang w:val="de-CH"/>
+        </w:rPr>
+        <w:t>Fällen und dokumentieren Sie wichtige Entscheidungen.</w:t>
+      </w:r>
+    </w:p>
+    <w:p>
+      <w:pPr>
+        <w:rPr>
+          <w:lang w:val="de-CH"/>
+        </w:rPr>
+      </w:pPr>
+    </w:p>
+    <w:p>
+      <w:pPr>
+        <w:rPr>
+          <w:lang w:val="de-CH"/>
+        </w:rPr>
+      </w:pPr>
+      <w:r>
+        <w:rPr>
+          <w:lang w:val="de-CH"/>
+        </w:rPr>
+        <w:t xml:space="preserve">Wir haben uns dazu entschieden die fertige </w:t>
+      </w:r>
+      <w:proofErr w:type="spellStart"/>
+      <w:r>
+        <w:rPr>
+          <w:lang w:val="de-CH"/>
+        </w:rPr>
+        <w:t>Map</w:t>
+      </w:r>
+      <w:proofErr w:type="spellEnd"/>
+      <w:r>
+        <w:rPr>
+          <w:lang w:val="de-CH"/>
+        </w:rPr>
+        <w:t xml:space="preserve"> und die 3D Assets, wenn wir genug Zeit und Nerven haben in das Spiel Team Fortress 2 zu importieren. Zu beginn wollten wir eigentlich die </w:t>
+      </w:r>
+      <w:r>
+        <w:rPr>
+          <w:lang w:val="de-CH"/>
+        </w:rPr>
+        <w:lastRenderedPageBreak/>
+        <w:t xml:space="preserve">Assets und die </w:t>
+      </w:r>
+      <w:proofErr w:type="spellStart"/>
+      <w:r>
+        <w:rPr>
+          <w:lang w:val="de-CH"/>
+        </w:rPr>
+        <w:t>Map</w:t>
+      </w:r>
+      <w:proofErr w:type="spellEnd"/>
+      <w:r>
+        <w:rPr>
+          <w:lang w:val="de-CH"/>
+        </w:rPr>
+        <w:t xml:space="preserve"> in das Spiel CS:GO importieren. Wir fanden aber heraus, dass man dafür im Spiel etwa Level 20 sein müsste (je nachdem dauert das 3 bis 6 Monate) oder man besitzt den Premium Status im Spiel (15 CHF). </w:t>
+      </w:r>
+      <w:proofErr w:type="spellStart"/>
+      <w:r>
+        <w:rPr>
+          <w:lang w:val="de-CH"/>
+        </w:rPr>
+        <w:t>Garry’s</w:t>
+      </w:r>
+      <w:proofErr w:type="spellEnd"/>
+      <w:r>
+        <w:rPr>
+          <w:lang w:val="de-CH"/>
+        </w:rPr>
+        <w:t xml:space="preserve"> </w:t>
+      </w:r>
+      <w:proofErr w:type="spellStart"/>
+      <w:r>
+        <w:rPr>
+          <w:lang w:val="de-CH"/>
+        </w:rPr>
+        <w:t>Mod</w:t>
+      </w:r>
+      <w:proofErr w:type="spellEnd"/>
+      <w:r>
+        <w:rPr>
+          <w:lang w:val="de-CH"/>
+        </w:rPr>
+        <w:t xml:space="preserve"> wäre auch eine Möglichkeit, welcher wir aber ausgeschlossen hatten, da </w:t>
+      </w:r>
+      <w:r>
+        <w:rPr>
+          <w:lang w:val="de-CH"/>
+        </w:rPr>
+        <w:t xml:space="preserve">nur eine Person von uns Beiden </w:t>
+      </w:r>
+      <w:r>
+        <w:rPr>
+          <w:lang w:val="de-CH"/>
+        </w:rPr>
+        <w:t>dieses Spiel</w:t>
+      </w:r>
+      <w:r>
+        <w:rPr>
+          <w:lang w:val="de-CH"/>
+        </w:rPr>
+        <w:t xml:space="preserve"> benutzt, was eher unvorteilhaft ist.</w:t>
+      </w:r>
+    </w:p>
+    <w:p>
+      <w:pPr>
+        <w:pStyle w:val="berschrift3"/>
+        <w:rPr>
+          <w:lang w:val="de-CH"/>
+        </w:rPr>
+      </w:pPr>
+    </w:p>
+    <w:p>
+      <w:pPr>
+        <w:pStyle w:val="berschrift3"/>
+        <w:rPr>
+          <w:lang w:val="de-CH"/>
+        </w:rPr>
+      </w:pPr>
+      <w:r>
+        <w:rPr>
+          <w:lang w:val="de-CH"/>
+        </w:rPr>
+        <w:t>4) Realisieren</w:t>
+      </w:r>
+    </w:p>
+    <w:p>
+      <w:pPr>
+        <w:rPr>
+          <w:b/>
+          <w:bCs/>
+          <w:lang w:val="de-CH"/>
+        </w:rPr>
+      </w:pPr>
+      <w:r>
+        <w:rPr>
+          <w:lang w:val="de-CH"/>
+        </w:rPr>
+        <w:t>Erstellen Sie das Programm und die notwendigen Dokumente.</w:t>
+      </w:r>
+      <w:r>
+        <w:rPr>
+          <w:lang w:val="de-CH"/>
+        </w:rPr>
+        <w:t xml:space="preserve"> </w:t>
+      </w:r>
+      <w:r>
+        <w:rPr>
+          <w:b/>
+          <w:bCs/>
+          <w:lang w:val="de-CH"/>
+        </w:rPr>
+        <w:t>Erstellen Sie das Programm selbstständig und verwenden Sie nicht einfach das Resultat eines Lernvideos oder fertigen Code.</w:t>
+      </w:r>
+    </w:p>
+    <w:p>
+      <w:pPr>
+        <w:rPr>
+          <w:lang w:val="de-CH"/>
+        </w:rPr>
+      </w:pPr>
+    </w:p>
+    <w:p>
+      <w:pPr>
+        <w:pStyle w:val="berschrift3"/>
+        <w:rPr>
+          <w:lang w:val="de-CH"/>
+        </w:rPr>
+      </w:pPr>
+      <w:r>
+        <w:rPr>
+          <w:lang w:val="de-CH"/>
+        </w:rPr>
+        <w:t>5) Kontrolle</w:t>
+      </w:r>
+    </w:p>
+    <w:p>
+      <w:pPr>
+        <w:rPr>
+          <w:lang w:val="de-CH"/>
+        </w:rPr>
+      </w:pPr>
+      <w:r>
+        <w:rPr>
+          <w:lang w:val="de-CH"/>
+        </w:rPr>
+        <w:t>a) Erstellen Sie Testfälle für das Programm.</w:t>
+      </w:r>
+    </w:p>
+    <w:p>
+      <w:pPr>
+        <w:rPr>
+          <w:lang w:val="de-CH"/>
+        </w:rPr>
+      </w:pPr>
+      <w:r>
+        <w:rPr>
+          <w:lang w:val="de-CH"/>
+        </w:rPr>
+        <w:t>b) Testen Sie Ihr Programm und schreiben Sie ein kurzes Testprotokoll</w:t>
+      </w:r>
+      <w:r>
+        <w:rPr>
+          <w:lang w:val="de-CH"/>
+        </w:rPr>
+        <w:t xml:space="preserve"> mit Testumgebung</w:t>
+      </w:r>
+      <w:r>
+        <w:rPr>
+          <w:lang w:val="de-CH"/>
+        </w:rPr>
+        <w:t>.</w:t>
+      </w:r>
+    </w:p>
+    <w:p>
+      <w:pPr>
+        <w:pStyle w:val="berschrift3"/>
+        <w:rPr>
+          <w:lang w:val="de-CH"/>
+        </w:rPr>
+      </w:pPr>
+    </w:p>
+    <w:p>
+      <w:pPr>
+        <w:rPr>
+          <w:lang w:val="de-CH"/>
+        </w:rPr>
+      </w:pPr>
+      <w:r>
+        <w:rPr>
+          <w:lang w:val="de-CH"/>
+        </w:rPr>
+        <w:t>Sie können diese Testdokumente mit der Lehrperson besprechen, wenn Sie möchten.</w:t>
+      </w:r>
+    </w:p>
+    <w:p>
+      <w:pPr>
+        <w:rPr>
+          <w:lang w:val="de-CH"/>
+        </w:rPr>
+      </w:pPr>
+    </w:p>
+    <w:p>
+      <w:pPr>
+        <w:pStyle w:val="berschrift3"/>
+        <w:rPr>
+          <w:lang w:val="de-CH"/>
+        </w:rPr>
+      </w:pPr>
+      <w:r>
+        <w:rPr>
+          <w:lang w:val="de-CH"/>
+        </w:rPr>
+        <w:t>6) Auswertung</w:t>
+      </w:r>
+    </w:p>
+    <w:p>
+      <w:pPr>
+        <w:rPr>
+          <w:lang w:val="de-CH"/>
+        </w:rPr>
+      </w:pPr>
+      <w:r>
+        <w:rPr>
+          <w:lang w:val="de-CH"/>
+        </w:rPr>
+        <w:t>Überlegen Sie sich, was gut gelaufen ist und was eher nicht. Sie können diese Informationen in Ihrem Portfolioeintrag verwenden.</w:t>
+      </w:r>
+    </w:p>
+    <w:p>
+      <w:pPr>
+        <w:rPr>
+          <w:b/>
+          <w:lang w:val="de-CH"/>
+        </w:rPr>
+      </w:pPr>
+    </w:p>
+    <w:p>
+      <w:pPr>
+        <w:pStyle w:val="berschrift3"/>
+        <w:rPr>
+          <w:lang w:val="de-CH"/>
+        </w:rPr>
+      </w:pPr>
+      <w:r>
+        <w:rPr>
+          <w:lang w:val="de-CH"/>
+        </w:rPr>
+        <w:t>7) Portfolioeintrag</w:t>
+      </w:r>
+    </w:p>
+    <w:p>
+      <w:pPr>
+        <w:rPr>
+          <w:lang w:val="de-CH"/>
+        </w:rPr>
+      </w:pPr>
+      <w:r>
+        <w:rPr>
+          <w:lang w:val="de-CH"/>
+        </w:rPr>
+        <w:t>Schreiben Sie den Portfolioeintrag und reichen Sie ihn ein. Gehen Sie im Portfolioeintrag auf Ihre Ziele und deren Erreichung sowie die erstellte Dokumentation ein. Beschreiben Sie im Portfolioeintrag auch Ihren Lernweg, die Probleme, Erkenntnisse und Erfolge.</w:t>
       </w:r>
     </w:p>
     <w:p>
@@ -806,6 +2827,7 @@
         <w:textAlignment w:val="auto"/>
         <w:rPr>
           <w:b/>
+          <w:sz w:val="24"/>
           <w:lang w:val="de-CH"/>
         </w:rPr>
       </w:pPr>
@@ -818,2015 +2840,18 @@
     </w:p>
     <w:p>
       <w:pPr>
-        <w:pStyle w:val="berschrift3"/>
-        <w:rPr>
-          <w:lang w:val="de-CH"/>
-        </w:rPr>
-      </w:pPr>
-      <w:r>
-        <w:rPr>
-          <w:lang w:val="de-CH"/>
-        </w:rPr>
-        <w:lastRenderedPageBreak/>
-        <w:t>2) Planen</w:t>
-      </w:r>
-      <w:bookmarkStart w:id="1" w:name="_Hlk16941731"/>
-    </w:p>
-    <w:p>
-      <w:pPr>
-        <w:rPr>
-          <w:lang w:val="de-CH"/>
-        </w:rPr>
-      </w:pPr>
-      <w:r>
-        <w:rPr>
-          <w:lang w:val="de-CH"/>
-        </w:rPr>
-        <w:t>a) Teilen Sie das Projekt in klare, einzelne Aufgaben auf («Arbeitspakete»).</w:t>
-      </w:r>
-    </w:p>
-    <w:p>
-      <w:pPr>
-        <w:rPr>
-          <w:lang w:val="de-CH"/>
-        </w:rPr>
-      </w:pPr>
-      <w:r>
-        <w:rPr>
-          <w:lang w:val="de-CH"/>
-        </w:rPr>
-        <w:t>b) Verteilen Sie diese Arbeiten an die Gruppenmitglieder und setzen Sie für jede Arbeit ein Abschlussdatum fest, dass mit dem Plan Ihrer Klasse übereinstimmt.</w:t>
-      </w:r>
-    </w:p>
-    <w:p>
-      <w:pPr>
-        <w:rPr>
-          <w:lang w:val="de-CH"/>
-        </w:rPr>
-      </w:pPr>
-      <w:r>
-        <w:rPr>
-          <w:lang w:val="de-CH"/>
-        </w:rPr>
-        <w:t xml:space="preserve">c) Erstellen Sie eine </w:t>
-      </w:r>
-      <w:proofErr w:type="spellStart"/>
-      <w:r>
-        <w:rPr>
-          <w:lang w:val="de-CH"/>
-        </w:rPr>
-        <w:t>ToDo</w:t>
-      </w:r>
-      <w:proofErr w:type="spellEnd"/>
-      <w:r>
-        <w:rPr>
-          <w:lang w:val="de-CH"/>
-        </w:rPr>
-        <w:t>-Liste mit verantwortlicher Person, Arbeitspaket und Abschlussdatum für das ganze Projekt.</w:t>
-      </w:r>
-    </w:p>
-    <w:p>
-      <w:pPr>
-        <w:rPr>
-          <w:lang w:val="de-CH"/>
-        </w:rPr>
-      </w:pPr>
-    </w:p>
-    <w:p>
-      <w:pPr>
-        <w:rPr>
-          <w:lang w:val="de-CH"/>
-        </w:rPr>
-      </w:pPr>
-      <w:r>
-        <w:rPr>
-          <w:lang w:val="de-CH"/>
-        </w:rPr>
-        <w:t xml:space="preserve">Sie können diese </w:t>
-      </w:r>
-      <w:proofErr w:type="spellStart"/>
-      <w:r>
-        <w:rPr>
-          <w:lang w:val="de-CH"/>
-        </w:rPr>
-        <w:t>ToDo</w:t>
-      </w:r>
-      <w:proofErr w:type="spellEnd"/>
-      <w:r>
-        <w:rPr>
-          <w:lang w:val="de-CH"/>
-        </w:rPr>
-        <w:t>-Liste mit der Lehrperson besprechen, wenn Sie möchten.</w:t>
-      </w:r>
-    </w:p>
-    <w:p>
-      <w:pPr>
-        <w:rPr>
-          <w:lang w:val="de-CH"/>
-        </w:rPr>
-      </w:pPr>
-    </w:p>
-    <w:bookmarkEnd w:id="1"/>
-    <w:p>
-      <w:pPr>
-        <w:pStyle w:val="berschrift3"/>
-        <w:rPr>
-          <w:lang w:val="de-CH"/>
-        </w:rPr>
-      </w:pPr>
-      <w:r>
-        <w:rPr>
-          <w:lang w:val="de-CH"/>
-        </w:rPr>
-        <w:t>3) Entscheiden</w:t>
-      </w:r>
-    </w:p>
-    <w:p>
-      <w:pPr>
-        <w:rPr>
-          <w:lang w:val="de-CH"/>
-        </w:rPr>
-      </w:pPr>
-      <w:r>
-        <w:rPr>
-          <w:lang w:val="de-CH"/>
-        </w:rPr>
-        <w:t>Fällen und dokumentieren Sie wichtige Entscheidungen.</w:t>
-      </w:r>
-    </w:p>
-    <w:p>
-      <w:pPr>
-        <w:pStyle w:val="berschrift3"/>
-        <w:rPr>
-          <w:lang w:val="de-CH"/>
-        </w:rPr>
-      </w:pPr>
-    </w:p>
-    <w:p>
-      <w:pPr>
-        <w:pStyle w:val="berschrift3"/>
-        <w:rPr>
-          <w:lang w:val="de-CH"/>
-        </w:rPr>
-      </w:pPr>
-      <w:r>
-        <w:rPr>
-          <w:lang w:val="de-CH"/>
-        </w:rPr>
-        <w:t>4) Realisieren</w:t>
-      </w:r>
-    </w:p>
-    <w:p>
-      <w:pPr>
-        <w:rPr>
-          <w:b/>
-          <w:bCs/>
-          <w:lang w:val="de-CH"/>
-        </w:rPr>
-      </w:pPr>
-      <w:r>
-        <w:rPr>
-          <w:lang w:val="de-CH"/>
-        </w:rPr>
-        <w:t>Erstellen Sie das Programm und die notwendigen Dokumente.</w:t>
-      </w:r>
-      <w:r>
-        <w:rPr>
-          <w:lang w:val="de-CH"/>
-        </w:rPr>
-        <w:t xml:space="preserve"> </w:t>
-      </w:r>
-      <w:r>
-        <w:rPr>
-          <w:b/>
-          <w:bCs/>
-          <w:lang w:val="de-CH"/>
-        </w:rPr>
-        <w:t>Erstellen Sie das Programm selbstständig und verwenden Sie nicht einfach das Resultat eines Lernvideos oder fertigen Code.</w:t>
-      </w:r>
-    </w:p>
-    <w:p>
-      <w:pPr>
-        <w:rPr>
-          <w:lang w:val="de-CH"/>
-        </w:rPr>
-      </w:pPr>
-    </w:p>
-    <w:p>
-      <w:pPr>
-        <w:pStyle w:val="berschrift3"/>
-        <w:rPr>
-          <w:lang w:val="de-CH"/>
-        </w:rPr>
-      </w:pPr>
-      <w:r>
-        <w:rPr>
-          <w:lang w:val="de-CH"/>
-        </w:rPr>
-        <w:t>5) Kontrolle</w:t>
-      </w:r>
-    </w:p>
-    <w:p>
-      <w:pPr>
-        <w:rPr>
-          <w:lang w:val="de-CH"/>
-        </w:rPr>
-      </w:pPr>
-      <w:r>
-        <w:rPr>
-          <w:lang w:val="de-CH"/>
-        </w:rPr>
-        <w:t>a) Erstellen Sie Testfälle für das Programm.</w:t>
-      </w:r>
-    </w:p>
-    <w:p>
-      <w:pPr>
-        <w:rPr>
-          <w:lang w:val="de-CH"/>
-        </w:rPr>
-      </w:pPr>
-      <w:r>
-        <w:rPr>
-          <w:lang w:val="de-CH"/>
-        </w:rPr>
-        <w:t>b) Testen Sie Ihr Programm und schreiben Sie ein kurzes Testprotokoll</w:t>
-      </w:r>
-      <w:r>
-        <w:rPr>
-          <w:lang w:val="de-CH"/>
-        </w:rPr>
-        <w:t xml:space="preserve"> mit Testumgebung</w:t>
-      </w:r>
-      <w:r>
-        <w:rPr>
-          <w:lang w:val="de-CH"/>
-        </w:rPr>
-        <w:t>.</w:t>
-      </w:r>
-    </w:p>
-    <w:p>
-      <w:pPr>
-        <w:pStyle w:val="berschrift3"/>
-        <w:rPr>
-          <w:lang w:val="de-CH"/>
-        </w:rPr>
-      </w:pPr>
-    </w:p>
-    <w:p>
-      <w:pPr>
-        <w:rPr>
-          <w:lang w:val="de-CH"/>
-        </w:rPr>
-      </w:pPr>
-      <w:r>
-        <w:rPr>
-          <w:lang w:val="de-CH"/>
-        </w:rPr>
-        <w:t>Sie können diese Testdokumente mit der Lehrperson besprechen, wenn Sie möchten.</w:t>
-      </w:r>
-    </w:p>
-    <w:p>
-      <w:pPr>
-        <w:rPr>
-          <w:lang w:val="de-CH"/>
-        </w:rPr>
-      </w:pPr>
-    </w:p>
-    <w:p>
-      <w:pPr>
-        <w:pStyle w:val="berschrift3"/>
-        <w:rPr>
-          <w:lang w:val="de-CH"/>
-        </w:rPr>
-      </w:pPr>
-      <w:r>
-        <w:rPr>
-          <w:lang w:val="de-CH"/>
-        </w:rPr>
-        <w:t>6) Auswertung</w:t>
-      </w:r>
-    </w:p>
-    <w:p>
-      <w:pPr>
-        <w:rPr>
-          <w:lang w:val="de-CH"/>
-        </w:rPr>
-      </w:pPr>
-      <w:r>
-        <w:rPr>
-          <w:lang w:val="de-CH"/>
-        </w:rPr>
-        <w:t>Überlegen Sie sich, was gut gelaufen ist und was eher nicht. Sie können diese Informationen in Ihrem Portfolioeintrag verwenden.</w:t>
-      </w:r>
-    </w:p>
-    <w:p>
-      <w:pPr>
-        <w:rPr>
-          <w:b/>
-          <w:lang w:val="de-CH"/>
-        </w:rPr>
-      </w:pPr>
-    </w:p>
-    <w:p>
-      <w:pPr>
-        <w:pStyle w:val="berschrift3"/>
-        <w:rPr>
-          <w:lang w:val="de-CH"/>
-        </w:rPr>
-      </w:pPr>
-      <w:r>
-        <w:rPr>
-          <w:lang w:val="de-CH"/>
-        </w:rPr>
-        <w:t>7) Portfolioeintrag</w:t>
-      </w:r>
-    </w:p>
-    <w:p>
-      <w:pPr>
-        <w:rPr>
-          <w:lang w:val="de-CH"/>
-        </w:rPr>
-      </w:pPr>
-      <w:r>
-        <w:rPr>
-          <w:lang w:val="de-CH"/>
-        </w:rPr>
-        <w:t>Schreiben Sie den Portfolioeintrag und reichen Sie ihn ein. Gehen Sie im Portfolioeintrag auf Ihre Ziele und deren Erreichung sowie die erstellte Dokumentation ein. Beschreiben Sie im Portfolioeintrag auch Ihren Lernweg, die Probleme, Erkenntnisse und Erfolge.</w:t>
-      </w:r>
-    </w:p>
-    <w:p>
-      <w:pPr>
-        <w:rPr>
-          <w:lang w:val="de-CH"/>
-        </w:rPr>
-      </w:pPr>
-    </w:p>
-    <w:p>
-      <w:pPr>
-        <w:widowControl/>
-        <w:overflowPunct/>
-        <w:autoSpaceDE/>
-        <w:autoSpaceDN/>
-        <w:adjustRightInd/>
-        <w:textAlignment w:val="auto"/>
-        <w:rPr>
-          <w:b/>
-          <w:sz w:val="24"/>
-          <w:lang w:val="de-CH"/>
-        </w:rPr>
-      </w:pPr>
-      <w:r>
-        <w:rPr>
-          <w:lang w:val="de-CH"/>
-        </w:rPr>
-        <w:br w:type="page"/>
-      </w:r>
-    </w:p>
-    <w:p>
-      <w:pPr>
-        <w:pStyle w:val="berschrift2"/>
-        <w:rPr>
-          <w:lang w:val="de-CH"/>
-        </w:rPr>
-      </w:pPr>
-      <w:r>
-        <w:rPr>
-          <w:lang w:val="de-CH"/>
-        </w:rPr>
-        <w:lastRenderedPageBreak/>
-        <w:t>Projektvorschläge</w:t>
-      </w:r>
-    </w:p>
-    <w:p>
-      <w:pPr>
-        <w:pStyle w:val="berschrift3"/>
-        <w:rPr>
-          <w:bCs/>
-          <w:lang w:val="de-CH"/>
-        </w:rPr>
-      </w:pPr>
-      <w:r>
-        <w:rPr>
-          <w:lang w:val="de-CH"/>
-        </w:rPr>
-        <w:t>165 NoSQL-Datenbanken einsetzen</w:t>
-      </w:r>
-    </w:p>
-    <w:p>
-      <w:pPr>
-        <w:rPr>
-          <w:lang w:val="de-CH"/>
-        </w:rPr>
-      </w:pPr>
-    </w:p>
-    <w:p>
-      <w:pPr>
-        <w:rPr>
-          <w:b/>
-          <w:bCs/>
-          <w:lang w:val="de-CH"/>
-        </w:rPr>
-      </w:pPr>
-      <w:r>
-        <w:rPr>
-          <w:b/>
-          <w:bCs/>
-          <w:lang w:val="de-CH"/>
-        </w:rPr>
-        <w:t>Mittagessenplaner</w:t>
-      </w:r>
-      <w:r>
-        <w:rPr>
-          <w:b/>
-          <w:bCs/>
-          <w:lang w:val="de-CH"/>
-        </w:rPr>
-        <w:t xml:space="preserve"> 1</w:t>
-      </w:r>
-    </w:p>
-    <w:p>
-      <w:pPr>
-        <w:rPr>
-          <w:lang w:val="de-CH"/>
-        </w:rPr>
-      </w:pPr>
-      <w:r>
-        <w:rPr>
-          <w:lang w:val="de-CH"/>
-        </w:rPr>
-        <w:t xml:space="preserve">Erstellen Sie eine Webapplikation, die verschiedene Orte zum Mittagessen in einer NoSQL-Datenbank speichert. Erlauben Sie Personen mit einem Account sich für ein Datum an einem solchen Ort einzuchecken. Damit kann man sich während den Schultagen seine </w:t>
-      </w:r>
-      <w:proofErr w:type="spellStart"/>
-      <w:r>
-        <w:rPr>
-          <w:lang w:val="de-CH"/>
-        </w:rPr>
-        <w:t>Gschpähnli</w:t>
-      </w:r>
-      <w:proofErr w:type="spellEnd"/>
-      <w:r>
-        <w:rPr>
-          <w:lang w:val="de-CH"/>
-        </w:rPr>
-        <w:t xml:space="preserve"> aussuchen.</w:t>
-      </w:r>
-    </w:p>
-    <w:p>
-      <w:pPr>
-        <w:rPr>
-          <w:lang w:val="de-CH"/>
-        </w:rPr>
-      </w:pPr>
-    </w:p>
-    <w:p>
-      <w:pPr>
-        <w:rPr>
-          <w:b/>
-          <w:bCs/>
-          <w:lang w:val="de-CH"/>
-        </w:rPr>
-      </w:pPr>
-      <w:r>
-        <w:rPr>
-          <w:b/>
-          <w:bCs/>
-          <w:lang w:val="de-CH"/>
-        </w:rPr>
-        <w:t>Mittagessenplaner</w:t>
-      </w:r>
-      <w:r>
-        <w:rPr>
-          <w:b/>
-          <w:bCs/>
-          <w:lang w:val="de-CH"/>
-        </w:rPr>
-        <w:t xml:space="preserve"> 2</w:t>
-      </w:r>
-    </w:p>
-    <w:p>
-      <w:pPr>
-        <w:rPr>
-          <w:lang w:val="de-CH"/>
-        </w:rPr>
-      </w:pPr>
-      <w:r>
-        <w:rPr>
-          <w:lang w:val="de-CH"/>
-        </w:rPr>
-        <w:t xml:space="preserve">Erstellen Sie eine Webapplikation, </w:t>
-      </w:r>
-      <w:r>
-        <w:rPr>
-          <w:lang w:val="de-CH"/>
-        </w:rPr>
-        <w:t xml:space="preserve">die das Menü eines Lieferdienstes gespeichert hat. Personen mit Account sollen sich ein Menü zusammenstellen und zu einem festgelegten Zeitpunkt wird eine der Personen (bspw. per Mail) verknurrt, die Bestellung zu tätigen. Diese Person soll eine einfache Übersicht haben, wer ihr wie viel Geld </w:t>
-      </w:r>
-      <w:proofErr w:type="spellStart"/>
-      <w:r>
-        <w:rPr>
-          <w:lang w:val="de-CH"/>
-        </w:rPr>
-        <w:t>twinten</w:t>
-      </w:r>
-      <w:proofErr w:type="spellEnd"/>
-      <w:r>
-        <w:rPr>
-          <w:lang w:val="de-CH"/>
-        </w:rPr>
-        <w:t xml:space="preserve"> muss.</w:t>
-      </w:r>
-    </w:p>
-    <w:p>
-      <w:pPr>
-        <w:rPr>
-          <w:lang w:val="de-CH"/>
-        </w:rPr>
-      </w:pPr>
-    </w:p>
-    <w:p>
-      <w:pPr>
-        <w:rPr>
-          <w:b/>
-          <w:bCs/>
-          <w:lang w:val="de-CH"/>
-        </w:rPr>
-      </w:pPr>
-      <w:r>
-        <w:rPr>
-          <w:b/>
-          <w:bCs/>
-          <w:lang w:val="de-CH"/>
-        </w:rPr>
-        <w:t>Little Google</w:t>
-      </w:r>
-    </w:p>
-    <w:p>
-      <w:pPr>
-        <w:rPr>
-          <w:lang w:val="de-CH"/>
-        </w:rPr>
-      </w:pPr>
-      <w:r>
-        <w:rPr>
-          <w:lang w:val="de-CH"/>
-        </w:rPr>
-        <w:t>R</w:t>
-      </w:r>
-      <w:r>
-        <w:rPr>
-          <w:lang w:val="de-CH"/>
-        </w:rPr>
-        <w:t>ufen Sie in Ihrem Programm Webseiten ab, folgen Sie den Links und speichern Sie diese in einer NoSQL-Datenbank.</w:t>
-      </w:r>
-    </w:p>
-    <w:p>
-      <w:pPr>
-        <w:rPr>
-          <w:lang w:val="de-CH"/>
-        </w:rPr>
-      </w:pPr>
-      <w:r>
-        <w:rPr>
-          <w:lang w:val="de-CH"/>
-        </w:rPr>
-        <w:t>Erstellen Sie eine Applikation, mit der Sie in diesen Webseiten suchen können.</w:t>
-      </w:r>
-    </w:p>
-    <w:p>
-      <w:pPr>
-        <w:rPr>
-          <w:lang w:val="de-CH"/>
-        </w:rPr>
-      </w:pPr>
-      <w:r>
-        <w:rPr>
-          <w:lang w:val="de-CH"/>
-        </w:rPr>
-        <w:t>Ebenfalls wäre es möglich, nicht funktionierende Links zu erkennen und auszugeben.</w:t>
-      </w:r>
-    </w:p>
-    <w:p>
-      <w:pPr>
-        <w:rPr>
-          <w:lang w:val="de-CH"/>
-        </w:rPr>
-      </w:pPr>
-      <w:r>
-        <w:rPr>
-          <w:lang w:val="de-CH"/>
-        </w:rPr>
-        <w:t>Erweiterung: Erlauben Sie das lokale Browsen dieser Webseiten.</w:t>
-      </w:r>
-    </w:p>
-    <w:p>
-      <w:pPr>
-        <w:rPr>
-          <w:lang w:val="de-CH"/>
-        </w:rPr>
-      </w:pPr>
-    </w:p>
-    <w:p>
-      <w:pPr>
-        <w:widowControl/>
-        <w:overflowPunct/>
-        <w:autoSpaceDE/>
-        <w:autoSpaceDN/>
-        <w:adjustRightInd/>
-        <w:textAlignment w:val="auto"/>
-        <w:rPr>
-          <w:b/>
-          <w:bCs/>
-          <w:lang w:val="de-CH"/>
-        </w:rPr>
-      </w:pPr>
-      <w:proofErr w:type="spellStart"/>
-      <w:r>
-        <w:rPr>
-          <w:b/>
-          <w:bCs/>
-          <w:lang w:val="de-CH"/>
-        </w:rPr>
-        <w:t>Cho</w:t>
-      </w:r>
-      <w:r>
-        <w:rPr>
-          <w:b/>
-          <w:bCs/>
-          <w:lang w:val="de-CH"/>
-        </w:rPr>
-        <w:t>o</w:t>
-      </w:r>
-      <w:r>
-        <w:rPr>
-          <w:b/>
-          <w:bCs/>
-          <w:lang w:val="de-CH"/>
-        </w:rPr>
-        <w:t>se</w:t>
-      </w:r>
-      <w:proofErr w:type="spellEnd"/>
-      <w:r>
-        <w:rPr>
-          <w:b/>
-          <w:bCs/>
-          <w:lang w:val="de-CH"/>
-        </w:rPr>
-        <w:t xml:space="preserve"> </w:t>
-      </w:r>
-      <w:proofErr w:type="spellStart"/>
-      <w:r>
-        <w:rPr>
-          <w:b/>
-          <w:bCs/>
-          <w:lang w:val="de-CH"/>
-        </w:rPr>
-        <w:t>your</w:t>
-      </w:r>
-      <w:proofErr w:type="spellEnd"/>
-      <w:r>
-        <w:rPr>
-          <w:b/>
-          <w:bCs/>
-          <w:lang w:val="de-CH"/>
-        </w:rPr>
-        <w:t xml:space="preserve"> own </w:t>
-      </w:r>
-      <w:proofErr w:type="spellStart"/>
-      <w:r>
-        <w:rPr>
-          <w:b/>
-          <w:bCs/>
-          <w:lang w:val="de-CH"/>
-        </w:rPr>
-        <w:t>adventure</w:t>
-      </w:r>
-      <w:proofErr w:type="spellEnd"/>
-    </w:p>
-    <w:p>
-      <w:pPr>
-        <w:rPr>
-          <w:lang w:val="de-CH"/>
-        </w:rPr>
-      </w:pPr>
-      <w:r>
-        <w:rPr>
-          <w:lang w:val="de-CH"/>
-        </w:rPr>
-        <w:t>«</w:t>
-      </w:r>
-      <w:proofErr w:type="spellStart"/>
-      <w:r>
-        <w:rPr>
-          <w:lang w:val="de-CH"/>
-        </w:rPr>
-        <w:t>Cho</w:t>
-      </w:r>
-      <w:r>
-        <w:rPr>
-          <w:lang w:val="de-CH"/>
-        </w:rPr>
-        <w:t>o</w:t>
-      </w:r>
-      <w:r>
-        <w:rPr>
-          <w:lang w:val="de-CH"/>
-        </w:rPr>
-        <w:t>se</w:t>
-      </w:r>
-      <w:proofErr w:type="spellEnd"/>
-      <w:r>
-        <w:rPr>
-          <w:lang w:val="de-CH"/>
-        </w:rPr>
-        <w:t xml:space="preserve"> </w:t>
-      </w:r>
-      <w:proofErr w:type="spellStart"/>
-      <w:r>
-        <w:rPr>
-          <w:lang w:val="de-CH"/>
-        </w:rPr>
-        <w:t>your</w:t>
-      </w:r>
-      <w:proofErr w:type="spellEnd"/>
-      <w:r>
-        <w:rPr>
-          <w:lang w:val="de-CH"/>
-        </w:rPr>
-        <w:t xml:space="preserve"> own </w:t>
-      </w:r>
-      <w:proofErr w:type="spellStart"/>
-      <w:r>
-        <w:rPr>
-          <w:lang w:val="de-CH"/>
-        </w:rPr>
-        <w:t>adventure</w:t>
-      </w:r>
-      <w:proofErr w:type="spellEnd"/>
-      <w:r>
-        <w:rPr>
-          <w:lang w:val="de-CH"/>
-        </w:rPr>
-        <w:t>»</w:t>
-      </w:r>
-      <w:r>
-        <w:rPr>
-          <w:lang w:val="de-CH"/>
-        </w:rPr>
-        <w:t xml:space="preserve"> sind Bücher, in denen Ihnen eine</w:t>
-      </w:r>
-      <w:r>
-        <w:rPr>
-          <w:lang w:val="de-CH"/>
-        </w:rPr>
-        <w:t xml:space="preserve"> Situation geschildert und verschiedene Entscheidungsmöglichkeiten gezeigt werden. (</w:t>
-      </w:r>
-      <w:hyperlink r:id="rId8" w:history="1">
-        <w:r>
-          <w:rPr>
-            <w:rStyle w:val="Hyperlink"/>
-            <w:lang w:val="de-CH"/>
-          </w:rPr>
-          <w:t>https://de.wikipedia.org/wiki/Spielbuch</w:t>
-        </w:r>
-      </w:hyperlink>
-      <w:r>
-        <w:rPr>
-          <w:lang w:val="de-CH"/>
-        </w:rPr>
-        <w:t xml:space="preserve">). Erstellen Sie eine (Web-)Applikation, mit der Sie eine solche Geschichte durchspielen können. Speichern Sie alle Daten in </w:t>
-      </w:r>
-      <w:proofErr w:type="gramStart"/>
-      <w:r>
-        <w:rPr>
-          <w:lang w:val="de-CH"/>
-        </w:rPr>
-        <w:t>einer  NoSQL</w:t>
-      </w:r>
-      <w:proofErr w:type="gramEnd"/>
-      <w:r>
-        <w:rPr>
-          <w:lang w:val="de-CH"/>
-        </w:rPr>
-        <w:t>-Datenbank.</w:t>
-      </w:r>
-    </w:p>
-    <w:p>
-      <w:pPr>
-        <w:rPr>
-          <w:lang w:val="de-CH"/>
-        </w:rPr>
-      </w:pPr>
-    </w:p>
-    <w:p>
-      <w:pPr>
-        <w:rPr>
-          <w:b/>
-          <w:bCs/>
-          <w:lang w:val="de-CH"/>
-        </w:rPr>
-      </w:pPr>
-      <w:r>
-        <w:rPr>
-          <w:b/>
-          <w:bCs/>
-          <w:lang w:val="de-CH"/>
-        </w:rPr>
-        <w:t>Repetitionshilfe</w:t>
-      </w:r>
-    </w:p>
-    <w:p>
-      <w:pPr>
-        <w:rPr>
-          <w:lang w:val="de-CH"/>
-        </w:rPr>
-      </w:pPr>
-      <w:r>
-        <w:rPr>
-          <w:lang w:val="de-CH"/>
-        </w:rPr>
-        <w:t>Erstellen Sie ein Programm, mit dem Sie Faktenwissen aus dem Unterricht repetieren können. Sie sollten Fragen und Antworten eingeben können und das Programm soll Sie abfragen. Erweiterungen wie eine Statistik oder andere Fragetypen wie Multiple-Choice-Aufgaben sind möglich. Speichern Sie alle Daten in einer NoSQL Datenbank.</w:t>
-      </w:r>
-    </w:p>
-    <w:p>
-      <w:pPr>
-        <w:rPr>
-          <w:lang w:val="de-CH"/>
-        </w:rPr>
-      </w:pPr>
-    </w:p>
-    <w:p>
-      <w:pPr>
-        <w:pStyle w:val="berschrift3"/>
-        <w:rPr>
-          <w:lang w:val="de-CH"/>
-        </w:rPr>
-      </w:pPr>
-      <w:r>
-        <w:rPr>
-          <w:lang w:val="de-CH"/>
-        </w:rPr>
-        <w:t>306 Kleinprojekte im eigenen Berufsumfeld abwickeln</w:t>
-      </w:r>
-    </w:p>
-    <w:p>
-      <w:pPr>
-        <w:rPr>
-          <w:b/>
-          <w:bCs/>
-          <w:lang w:val="de-CH"/>
-        </w:rPr>
-      </w:pPr>
-    </w:p>
-    <w:p>
-      <w:pPr>
-        <w:rPr>
-          <w:b/>
-          <w:bCs/>
-          <w:lang w:val="de-CH"/>
-        </w:rPr>
-      </w:pPr>
-      <w:r>
-        <w:rPr>
-          <w:b/>
-          <w:bCs/>
-          <w:lang w:val="de-CH"/>
-        </w:rPr>
-        <w:t>Testmanager</w:t>
-      </w:r>
-    </w:p>
-    <w:p>
-      <w:pPr>
-        <w:rPr>
-          <w:lang w:val="de-CH"/>
-        </w:rPr>
-      </w:pPr>
-      <w:r>
-        <w:rPr>
-          <w:lang w:val="de-CH"/>
-        </w:rPr>
-        <w:t xml:space="preserve">Erstellen Sie eine Applikation, in der Sie Anforderungen und die dazugehörigen Testfälle speichern können. Auf Knopfdruck soll sie Anforderungsanalyse, Testfallspezifikation und Testfallprotokoll generieren. Wenn Sie die Daten in einer NoSQL- Datenbank speichern, haben Sie schon für das Modul </w:t>
-      </w:r>
-      <w:r>
-        <w:rPr>
-          <w:lang w:val="de-CH"/>
-        </w:rPr>
-        <w:t>165 gelernt.</w:t>
-      </w:r>
-    </w:p>
-    <w:p>
-      <w:pPr>
-        <w:rPr>
-          <w:lang w:val="de-CH"/>
-        </w:rPr>
-      </w:pPr>
-    </w:p>
-    <w:p>
-      <w:pPr>
-        <w:rPr>
-          <w:b/>
-          <w:bCs/>
-          <w:lang w:val="de-CH"/>
-        </w:rPr>
-      </w:pPr>
-      <w:r>
-        <w:rPr>
-          <w:b/>
-          <w:bCs/>
-          <w:lang w:val="de-CH"/>
-        </w:rPr>
-        <w:t>IPA-Zeitplaner</w:t>
-      </w:r>
-    </w:p>
-    <w:p>
-      <w:pPr>
-        <w:rPr>
-          <w:lang w:val="de-CH"/>
-        </w:rPr>
-      </w:pPr>
-      <w:r>
-        <w:rPr>
-          <w:lang w:val="de-CH"/>
-        </w:rPr>
-        <w:t xml:space="preserve">Erstellen Sie ein Programm, das eine einfache, auf Textform basierende Beschreibung des Ablaufs entgegennimmt und einen schönen </w:t>
-      </w:r>
-      <w:proofErr w:type="gramStart"/>
-      <w:r>
-        <w:rPr>
-          <w:lang w:val="de-CH"/>
-        </w:rPr>
-        <w:t>IPA Zeitplan</w:t>
-      </w:r>
-      <w:proofErr w:type="gramEnd"/>
-      <w:r>
-        <w:rPr>
-          <w:lang w:val="de-CH"/>
-        </w:rPr>
-        <w:t xml:space="preserve"> ausgibt.</w:t>
-      </w:r>
-      <w:r>
-        <w:rPr>
-          <w:lang w:val="de-CH"/>
-        </w:rPr>
-        <w:t xml:space="preserve"> (Beispiel: </w:t>
-      </w:r>
-      <w:hyperlink r:id="rId9" w:history="1">
-        <w:r>
-          <w:rPr>
-            <w:rStyle w:val="Hyperlink"/>
-            <w:lang w:val="de-CH"/>
-          </w:rPr>
-          <w:t>https://github.com/rsp9u/schedaus</w:t>
-        </w:r>
-      </w:hyperlink>
-      <w:r>
-        <w:rPr>
-          <w:lang w:val="de-CH"/>
-        </w:rPr>
-        <w:t>).</w:t>
-      </w:r>
-    </w:p>
-    <w:p>
-      <w:pPr>
-        <w:rPr>
-          <w:lang w:val="de-CH"/>
-        </w:rPr>
-      </w:pPr>
-    </w:p>
-    <w:p>
-      <w:pPr>
-        <w:pStyle w:val="berschrift3"/>
-        <w:rPr>
-          <w:lang w:val="de-CH"/>
-        </w:rPr>
-      </w:pPr>
-      <w:r>
-        <w:rPr>
-          <w:lang w:val="de-CH"/>
-        </w:rPr>
-        <w:t>Generell</w:t>
-      </w:r>
-    </w:p>
-    <w:p>
-      <w:pPr>
-        <w:widowControl/>
-        <w:overflowPunct/>
-        <w:autoSpaceDE/>
-        <w:autoSpaceDN/>
-        <w:adjustRightInd/>
-        <w:textAlignment w:val="auto"/>
-        <w:rPr>
-          <w:b/>
-          <w:bCs/>
-          <w:lang w:val="de-CH"/>
-        </w:rPr>
-      </w:pPr>
-      <w:r>
-        <w:rPr>
-          <w:b/>
-          <w:bCs/>
-          <w:lang w:val="de-CH"/>
-        </w:rPr>
-        <w:br w:type="page"/>
-      </w:r>
-    </w:p>
-    <w:p>
-      <w:pPr>
-        <w:rPr>
-          <w:b/>
-          <w:bCs/>
-          <w:lang w:val="de-CH"/>
-        </w:rPr>
-      </w:pPr>
-      <w:r>
-        <w:rPr>
-          <w:b/>
-          <w:bCs/>
-          <w:lang w:val="de-CH"/>
-        </w:rPr>
-        <w:lastRenderedPageBreak/>
-        <w:t>Schwer: Kursanmelder</w:t>
-      </w:r>
-    </w:p>
-    <w:p>
-      <w:pPr>
-        <w:rPr>
-          <w:lang w:val="de-CH"/>
-        </w:rPr>
-      </w:pPr>
-      <w:r>
-        <w:rPr>
-          <w:lang w:val="de-CH"/>
-        </w:rPr>
-        <w:t>(Praktisches, reales Problem)</w:t>
-      </w:r>
-    </w:p>
-    <w:p>
-      <w:pPr>
-        <w:rPr>
-          <w:lang w:val="de-CH"/>
-        </w:rPr>
-      </w:pPr>
-      <w:r>
-        <w:rPr>
-          <w:lang w:val="de-CH"/>
-        </w:rPr>
-        <w:t>Nehmen Sie an, es werden verschiedene Kurse angeboten. Sie erhalten eine Datei, in der die Namen der Kursteilnehmer und die drei Kurse, die sie am liebsten besuchen würden mit Absteigender Priorität erhalten:</w:t>
-      </w:r>
-    </w:p>
-    <w:p>
-      <w:pPr>
-        <w:rPr>
-          <w:lang w:val="de-CH"/>
-        </w:rPr>
-      </w:pPr>
-    </w:p>
-    <w:p>
-      <w:pPr>
-        <w:rPr>
-          <w:lang w:val="de-CH"/>
-        </w:rPr>
-      </w:pPr>
-      <w:r>
-        <w:rPr>
-          <w:lang w:val="de-CH"/>
-        </w:rPr>
-        <w:t>Hans Müller,</w:t>
-      </w:r>
-      <w:r>
-        <w:rPr>
-          <w:lang w:val="de-CH"/>
-        </w:rPr>
-        <w:tab/>
-        <w:t>Kurs 4, Kurs 2, Kurs 1</w:t>
-      </w:r>
-    </w:p>
-    <w:p>
-      <w:pPr>
-        <w:rPr>
-          <w:lang w:val="de-CH"/>
-        </w:rPr>
-      </w:pPr>
-      <w:r>
-        <w:rPr>
-          <w:lang w:val="de-CH"/>
-        </w:rPr>
-        <w:t>Patrizia Frei,</w:t>
-      </w:r>
-      <w:r>
-        <w:rPr>
-          <w:lang w:val="de-CH"/>
-        </w:rPr>
-        <w:tab/>
-        <w:t>Kurs 3, Kurs 1, Kurs 4, Kurs 5</w:t>
-      </w:r>
-    </w:p>
-    <w:p>
-      <w:pPr>
-        <w:rPr>
-          <w:lang w:val="de-CH"/>
-        </w:rPr>
-      </w:pPr>
-    </w:p>
-    <w:p>
-      <w:pPr>
-        <w:rPr>
-          <w:lang w:val="de-CH"/>
-        </w:rPr>
-      </w:pPr>
-      <w:r>
-        <w:rPr>
-          <w:lang w:val="de-CH"/>
-        </w:rPr>
-        <w:t>Herr Müller würde also am liebsten Kurs 4 besuchen, wenn das nicht möglich ist Kurs 2 und dann Kurs 1.</w:t>
-      </w:r>
-    </w:p>
-    <w:p>
-      <w:pPr>
-        <w:rPr>
-          <w:lang w:val="de-CH"/>
-        </w:rPr>
-      </w:pPr>
-    </w:p>
-    <w:p>
-      <w:pPr>
-        <w:rPr>
-          <w:lang w:val="de-CH"/>
-        </w:rPr>
-      </w:pPr>
-      <w:r>
-        <w:rPr>
-          <w:lang w:val="de-CH"/>
-        </w:rPr>
-        <w:t>Jeder Kurs muss mindestens n Teilnehmer haben, damit er durchgeführt wird und maximal passen m Teilnehmer in die Schulzimmer.</w:t>
-      </w:r>
-    </w:p>
-    <w:p>
-      <w:pPr>
-        <w:rPr>
-          <w:lang w:val="de-CH"/>
-        </w:rPr>
-      </w:pPr>
-    </w:p>
-    <w:p>
-      <w:pPr>
-        <w:rPr>
-          <w:lang w:val="de-CH"/>
-        </w:rPr>
-      </w:pPr>
-      <w:r>
-        <w:rPr>
-          <w:lang w:val="de-CH"/>
-        </w:rPr>
-        <w:t>Nehmen Sie an, Sie haben etwa 1000 Kursteilnehmer und etwa 50 bis 100 Kurse. Finden Sie eine sinnvolle Einteilung von Teilnehmer in Kursen, die vor dem Hitzetod des Universums zum Abschluss kommt.</w:t>
-      </w:r>
-    </w:p>
-    <w:p>
-      <w:pPr>
-        <w:rPr>
-          <w:lang w:val="de-CH"/>
-        </w:rPr>
-      </w:pPr>
-    </w:p>
-    <w:p>
-      <w:pPr>
-        <w:rPr>
-          <w:b/>
-          <w:bCs/>
-          <w:lang w:val="de-CH"/>
-        </w:rPr>
-      </w:pPr>
-      <w:r>
-        <w:rPr>
-          <w:b/>
-          <w:bCs/>
-          <w:lang w:val="de-CH"/>
-        </w:rPr>
-        <w:t>Bomberjam</w:t>
-      </w:r>
-    </w:p>
-    <w:p>
-      <w:pPr>
-        <w:rPr>
-          <w:lang w:val="de-CH"/>
-        </w:rPr>
-      </w:pPr>
-      <w:r>
-        <w:rPr>
-          <w:lang w:val="de-CH"/>
-        </w:rPr>
-        <w:t xml:space="preserve">Schreiben Sie eine KI, die </w:t>
-      </w:r>
-      <w:proofErr w:type="spellStart"/>
-      <w:r>
-        <w:rPr>
-          <w:lang w:val="de-CH"/>
-        </w:rPr>
-        <w:t>Bomberman</w:t>
-      </w:r>
-      <w:proofErr w:type="spellEnd"/>
-      <w:r>
-        <w:rPr>
-          <w:lang w:val="de-CH"/>
-        </w:rPr>
-        <w:t xml:space="preserve"> spielt. Sie erhalten eine eigene Testumgebung und können in verschiedenen Sprachen programmieren </w:t>
-      </w:r>
-      <w:hyperlink r:id="rId10" w:history="1">
-        <w:r>
-          <w:rPr>
-            <w:rStyle w:val="Hyperlink"/>
-            <w:lang w:val="de-CH"/>
-          </w:rPr>
-          <w:t>https://bomberjam.anthonysimmon.com/</w:t>
-        </w:r>
-      </w:hyperlink>
-    </w:p>
-    <w:p>
-      <w:pPr>
-        <w:rPr>
-          <w:lang w:val="de-CH"/>
-        </w:rPr>
-      </w:pPr>
-      <w:r>
-        <w:rPr>
-          <w:noProof/>
-        </w:rPr>
-        <w:drawing>
-          <wp:inline distT="0" distB="0" distL="0" distR="0" wp14:anchorId="50643C34" wp14:editId="306664BE">
-            <wp:extent cx="2404757" cy="2079266"/>
-            <wp:effectExtent l="0" t="0" r="0" b="0"/>
-            <wp:docPr id="4" name="Picture 4" descr="A picture containing text, electronics&#10;&#10;Description automatically generated"/>
-            <wp:cNvGraphicFramePr>
-              <a:graphicFrameLocks xmlns:a="http://schemas.openxmlformats.org/drawingml/2006/main" noChangeAspect="1"/>
-            </wp:cNvGraphicFramePr>
-            <a:graphic xmlns:a="http://schemas.openxmlformats.org/drawingml/2006/main">
-              <a:graphicData uri="http://schemas.openxmlformats.org/drawingml/2006/picture">
-                <pic:pic xmlns:pic="http://schemas.openxmlformats.org/drawingml/2006/picture">
-                  <pic:nvPicPr>
-                    <pic:cNvPr id="4" name="Picture 4" descr="A picture containing text, electronics&#10;&#10;Description automatically generated"/>
-                    <pic:cNvPicPr/>
-                  </pic:nvPicPr>
-                  <pic:blipFill>
-                    <a:blip r:embed="rId11"/>
-                    <a:stretch>
-                      <a:fillRect/>
-                    </a:stretch>
-                  </pic:blipFill>
-                  <pic:spPr>
-                    <a:xfrm>
-                      <a:off x="0" y="0"/>
-                      <a:ext cx="2507145" cy="2167796"/>
-                    </a:xfrm>
-                    <a:prstGeom prst="rect">
-                      <a:avLst/>
-                    </a:prstGeom>
-                  </pic:spPr>
-                </pic:pic>
-              </a:graphicData>
-            </a:graphic>
-          </wp:inline>
-        </w:drawing>
-      </w:r>
-    </w:p>
-    <w:p>
-      <w:pPr>
-        <w:pStyle w:val="berschrift3"/>
-        <w:rPr>
-          <w:lang w:val="de-CH"/>
-        </w:rPr>
-      </w:pPr>
-      <w:r>
-        <w:rPr>
-          <w:lang w:val="de-CH"/>
-        </w:rPr>
-        <w:t>Verschiedene Aufgaben</w:t>
-      </w:r>
-    </w:p>
-    <w:p>
-      <w:pPr>
-        <w:rPr>
-          <w:b/>
-          <w:bCs/>
-          <w:lang w:val="de-CH"/>
-        </w:rPr>
-      </w:pPr>
-      <w:r>
-        <w:rPr>
-          <w:b/>
-          <w:bCs/>
-          <w:lang w:val="de-CH"/>
-        </w:rPr>
-        <w:t>App-Development</w:t>
-      </w:r>
-    </w:p>
-    <w:p>
-      <w:pPr>
-        <w:rPr>
-          <w:lang w:val="de-CH"/>
-        </w:rPr>
-      </w:pPr>
-      <w:r>
-        <w:rPr>
-          <w:lang w:val="de-CH"/>
-        </w:rPr>
-        <w:t>Suchen Sie sich eine E</w:t>
-      </w:r>
-      <w:r>
-        <w:rPr>
-          <w:lang w:val="de-CH"/>
-        </w:rPr>
-        <w:t>ntwicklungsumgebung für Mobile-Apps aus:</w:t>
-      </w:r>
-    </w:p>
-    <w:p>
-      <w:pPr>
-        <w:tabs>
-          <w:tab w:val="left" w:pos="1843"/>
-        </w:tabs>
-        <w:rPr>
-          <w:lang w:val="de-CH"/>
-        </w:rPr>
-      </w:pPr>
-      <w:r>
-        <w:rPr>
-          <w:lang w:val="de-CH"/>
-        </w:rPr>
-        <w:t>Android:</w:t>
-      </w:r>
-      <w:r>
-        <w:rPr>
-          <w:lang w:val="de-CH"/>
-        </w:rPr>
-        <w:tab/>
-      </w:r>
-      <w:hyperlink r:id="rId12" w:history="1">
-        <w:r>
-          <w:rPr>
-            <w:rStyle w:val="Hyperlink"/>
-            <w:lang w:val="de-CH"/>
-          </w:rPr>
-          <w:t>https://developer.android.com/</w:t>
-        </w:r>
-      </w:hyperlink>
-    </w:p>
-    <w:p>
-      <w:pPr>
-        <w:tabs>
-          <w:tab w:val="left" w:pos="1843"/>
-        </w:tabs>
-        <w:rPr>
-          <w:lang w:val="de-CH"/>
-        </w:rPr>
-      </w:pPr>
-      <w:proofErr w:type="spellStart"/>
-      <w:r>
-        <w:rPr>
-          <w:lang w:val="de-CH"/>
-        </w:rPr>
-        <w:t>CodeNameOne</w:t>
-      </w:r>
-      <w:proofErr w:type="spellEnd"/>
-      <w:r>
-        <w:rPr>
-          <w:lang w:val="de-CH"/>
-        </w:rPr>
-        <w:t>:</w:t>
-      </w:r>
-      <w:r>
-        <w:rPr>
-          <w:lang w:val="de-CH"/>
-        </w:rPr>
-        <w:tab/>
-      </w:r>
-      <w:hyperlink r:id="rId13" w:history="1">
-        <w:r>
-          <w:rPr>
-            <w:rStyle w:val="Hyperlink"/>
-            <w:lang w:val="de-CH"/>
-          </w:rPr>
-          <w:t>https://www.codenameone.com/</w:t>
-        </w:r>
-      </w:hyperlink>
-    </w:p>
-    <w:p>
-      <w:pPr>
-        <w:tabs>
-          <w:tab w:val="left" w:pos="1843"/>
-        </w:tabs>
-        <w:rPr>
-          <w:rStyle w:val="Hyperlink"/>
-          <w:lang w:val="de-CH"/>
-        </w:rPr>
-      </w:pPr>
-      <w:r>
-        <w:rPr>
-          <w:lang w:val="de-CH"/>
-        </w:rPr>
-        <w:t>Flutter:</w:t>
-      </w:r>
-      <w:r>
-        <w:rPr>
-          <w:lang w:val="de-CH"/>
-        </w:rPr>
-        <w:tab/>
-      </w:r>
-      <w:hyperlink r:id="rId14" w:history="1">
-        <w:r>
-          <w:rPr>
-            <w:rStyle w:val="Hyperlink"/>
-            <w:lang w:val="de-CH"/>
-          </w:rPr>
-          <w:t>https://flutter.dev/</w:t>
-        </w:r>
-      </w:hyperlink>
-    </w:p>
-    <w:p>
-      <w:pPr>
-        <w:tabs>
-          <w:tab w:val="left" w:pos="1843"/>
-        </w:tabs>
-        <w:rPr>
-          <w:lang w:val="de-CH"/>
-        </w:rPr>
-      </w:pPr>
-      <w:proofErr w:type="spellStart"/>
-      <w:r>
-        <w:rPr>
-          <w:lang w:val="de-CH"/>
-        </w:rPr>
-        <w:t>React</w:t>
-      </w:r>
-      <w:proofErr w:type="spellEnd"/>
-      <w:r>
-        <w:rPr>
-          <w:lang w:val="de-CH"/>
-        </w:rPr>
-        <w:t xml:space="preserve"> Native:</w:t>
-      </w:r>
-      <w:r>
-        <w:rPr>
-          <w:lang w:val="de-CH"/>
-        </w:rPr>
-        <w:tab/>
-      </w:r>
-      <w:r>
-        <w:rPr>
-          <w:rStyle w:val="Hyperlink"/>
-          <w:lang w:val="de-CH"/>
-        </w:rPr>
-        <w:t>https://reactnative.dev/</w:t>
-      </w:r>
-    </w:p>
-    <w:p>
-      <w:pPr>
-        <w:tabs>
-          <w:tab w:val="left" w:pos="1843"/>
-        </w:tabs>
-        <w:rPr>
-          <w:lang w:val="de-CH"/>
-        </w:rPr>
-      </w:pPr>
-      <w:r>
-        <w:rPr>
-          <w:lang w:val="de-CH"/>
-        </w:rPr>
-        <w:t xml:space="preserve">Progressive </w:t>
-      </w:r>
-      <w:proofErr w:type="gramStart"/>
-      <w:r>
-        <w:rPr>
-          <w:lang w:val="de-CH"/>
-        </w:rPr>
-        <w:t>Web App</w:t>
-      </w:r>
-      <w:proofErr w:type="gramEnd"/>
-      <w:r>
-        <w:rPr>
-          <w:lang w:val="de-CH"/>
-        </w:rPr>
-        <w:t xml:space="preserve">: Damit können Sie eine Webapplikation mit vielen Funktionen ausstatten, die auch normale Applikationen besitzen. Einstieg: </w:t>
-      </w:r>
-      <w:hyperlink r:id="rId15" w:history="1">
-        <w:r>
-          <w:rPr>
-            <w:rStyle w:val="Hyperlink"/>
-            <w:lang w:val="de-CH"/>
-          </w:rPr>
-          <w:t>https://entwickler.de/webentwicklung/how-to-progressive-web-apps-praktisch-erklart</w:t>
-        </w:r>
-      </w:hyperlink>
-      <w:r>
-        <w:rPr>
-          <w:lang w:val="de-CH"/>
-        </w:rPr>
-        <w:t>.</w:t>
-      </w:r>
-    </w:p>
-    <w:p>
-      <w:pPr>
-        <w:tabs>
-          <w:tab w:val="left" w:pos="1843"/>
-        </w:tabs>
-        <w:rPr>
-          <w:lang w:val="de-CH"/>
-        </w:rPr>
-      </w:pPr>
-    </w:p>
-    <w:p>
-      <w:pPr>
-        <w:tabs>
-          <w:tab w:val="left" w:pos="1843"/>
-        </w:tabs>
-        <w:rPr>
-          <w:lang w:val="de-CH"/>
-        </w:rPr>
-      </w:pPr>
-      <w:r>
-        <w:rPr>
-          <w:lang w:val="de-CH"/>
-        </w:rPr>
-        <w:t>Leider ist die Entwicklung für das iPhone ohne Mac und Entwickleraccount ($100 pro Jahr) eher schwierig.</w:t>
-      </w:r>
-    </w:p>
-    <w:p>
-      <w:pPr>
-        <w:tabs>
-          <w:tab w:val="left" w:pos="1843"/>
-        </w:tabs>
-        <w:rPr>
-          <w:lang w:val="de-CH"/>
-        </w:rPr>
-      </w:pPr>
-    </w:p>
-    <w:p>
-      <w:pPr>
-        <w:widowControl/>
-        <w:overflowPunct/>
-        <w:autoSpaceDE/>
-        <w:autoSpaceDN/>
-        <w:adjustRightInd/>
-        <w:textAlignment w:val="auto"/>
-        <w:rPr>
-          <w:lang w:val="de-CH"/>
-        </w:rPr>
-      </w:pPr>
-      <w:r>
-        <w:rPr>
-          <w:lang w:val="de-CH"/>
-        </w:rPr>
-        <w:br w:type="page"/>
-      </w:r>
-    </w:p>
-    <w:p>
-      <w:pPr>
-        <w:tabs>
-          <w:tab w:val="left" w:pos="1843"/>
-        </w:tabs>
-        <w:rPr>
-          <w:lang w:val="de-CH"/>
-        </w:rPr>
-      </w:pPr>
-      <w:r>
-        <w:rPr>
-          <w:lang w:val="de-CH"/>
-        </w:rPr>
-        <w:lastRenderedPageBreak/>
-        <w:t>Mögliche App-Ideen:</w:t>
-      </w:r>
-    </w:p>
-    <w:p>
-      <w:pPr>
-        <w:pStyle w:val="Listenabsatz"/>
-        <w:numPr>
-          <w:ilvl w:val="0"/>
-          <w:numId w:val="25"/>
-        </w:numPr>
-        <w:tabs>
-          <w:tab w:val="left" w:pos="1843"/>
-        </w:tabs>
-        <w:rPr>
-          <w:lang w:val="de-CH"/>
-        </w:rPr>
-      </w:pPr>
-      <w:r>
-        <w:rPr>
-          <w:lang w:val="de-CH"/>
-        </w:rPr>
-        <w:t>Machen Sie eine App, in der sich mehrere Teilnehmer oder Teilnehmerinnen Codes als Vibration zusenden können. So brauchen die Empfänger nicht auf das Handy zu schauen, wenn sie eine Nachricht erhalten.</w:t>
-      </w:r>
-    </w:p>
-    <w:p>
-      <w:pPr>
-        <w:pStyle w:val="Listenabsatz"/>
-        <w:numPr>
-          <w:ilvl w:val="0"/>
-          <w:numId w:val="25"/>
-        </w:numPr>
-        <w:tabs>
-          <w:tab w:val="left" w:pos="1843"/>
-        </w:tabs>
-        <w:rPr>
-          <w:lang w:val="de-CH"/>
-        </w:rPr>
-      </w:pPr>
-      <w:r>
-        <w:rPr>
-          <w:lang w:val="de-CH"/>
-        </w:rPr>
-        <w:t xml:space="preserve">Machen Sie einen </w:t>
-      </w:r>
-      <w:proofErr w:type="spellStart"/>
-      <w:r>
-        <w:rPr>
-          <w:lang w:val="de-CH"/>
-        </w:rPr>
-        <w:t>Gym</w:t>
-      </w:r>
-      <w:proofErr w:type="spellEnd"/>
-      <w:r>
-        <w:rPr>
-          <w:lang w:val="de-CH"/>
-        </w:rPr>
-        <w:t>-Trainingsplaner, der für Sie stimmt und funktioniert.</w:t>
-      </w:r>
-    </w:p>
-    <w:p>
-      <w:pPr>
-        <w:pStyle w:val="Listenabsatz"/>
-        <w:numPr>
-          <w:ilvl w:val="0"/>
-          <w:numId w:val="25"/>
-        </w:numPr>
-        <w:tabs>
-          <w:tab w:val="left" w:pos="1843"/>
-        </w:tabs>
-        <w:rPr>
-          <w:lang w:val="de-CH"/>
-        </w:rPr>
-      </w:pPr>
-      <w:r>
-        <w:rPr>
-          <w:lang w:val="de-CH"/>
-        </w:rPr>
-        <w:t>Machen Sie einen Ferienplaner, der ihnen die Minuten/Sekunden bis zu den nächsten freien zeigt.</w:t>
-      </w:r>
-    </w:p>
-    <w:p>
-      <w:pPr>
-        <w:pStyle w:val="Listenabsatz"/>
-        <w:numPr>
-          <w:ilvl w:val="0"/>
-          <w:numId w:val="25"/>
-        </w:numPr>
-        <w:tabs>
-          <w:tab w:val="left" w:pos="1843"/>
-        </w:tabs>
-        <w:rPr>
-          <w:lang w:val="de-CH"/>
-        </w:rPr>
-      </w:pPr>
-      <w:r>
-        <w:rPr>
-          <w:lang w:val="de-CH"/>
-        </w:rPr>
-        <w:t>Machen Sie eine Projekttag-Portfolio-App, die Ihnen hilft, beim Eintrag an alles zu denken.</w:t>
-      </w:r>
-    </w:p>
-    <w:p>
-      <w:pPr>
-        <w:pStyle w:val="Listenabsatz"/>
-        <w:numPr>
-          <w:ilvl w:val="0"/>
-          <w:numId w:val="25"/>
-        </w:numPr>
-        <w:tabs>
-          <w:tab w:val="left" w:pos="1843"/>
-        </w:tabs>
-        <w:rPr>
-          <w:lang w:val="de-CH"/>
-        </w:rPr>
-      </w:pPr>
-      <w:r>
-        <w:rPr>
-          <w:lang w:val="de-CH"/>
-        </w:rPr>
-        <w:t>…</w:t>
-      </w:r>
-    </w:p>
-    <w:p>
-      <w:pPr>
-        <w:rPr>
-          <w:lang w:val="de-CH"/>
-        </w:rPr>
-      </w:pPr>
-    </w:p>
-    <w:p>
-      <w:pPr>
-        <w:rPr>
-          <w:b/>
-          <w:bCs/>
-        </w:rPr>
-      </w:pPr>
-      <w:r>
-        <w:rPr>
-          <w:b/>
-          <w:bCs/>
-        </w:rPr>
-        <w:t>Game Development</w:t>
-      </w:r>
-    </w:p>
-    <w:p>
-      <w:pPr>
-        <w:rPr>
-          <w:lang w:val="de-CH"/>
-        </w:rPr>
-      </w:pPr>
-      <w:r>
-        <w:rPr>
-          <w:lang w:val="de-CH"/>
-        </w:rPr>
-        <w:t>Suchen Sie sich eine E</w:t>
-      </w:r>
-      <w:r>
-        <w:rPr>
-          <w:lang w:val="de-CH"/>
-        </w:rPr>
-        <w:t>ntwicklungsumgebung für Mobile-Apps aus:</w:t>
-      </w:r>
-    </w:p>
-    <w:p>
-      <w:pPr>
-        <w:tabs>
-          <w:tab w:val="left" w:pos="1701"/>
-        </w:tabs>
-      </w:pPr>
-      <w:r>
-        <w:t>Unity:</w:t>
-      </w:r>
-      <w:r>
-        <w:tab/>
-        <w:t>C#</w:t>
-      </w:r>
-    </w:p>
-    <w:p>
-      <w:pPr>
-        <w:tabs>
-          <w:tab w:val="left" w:pos="1701"/>
-        </w:tabs>
-      </w:pPr>
-      <w:r>
-        <w:t>Unreal Engine:</w:t>
-      </w:r>
-      <w:r>
-        <w:tab/>
-        <w:t>C++, Blueprints</w:t>
-      </w:r>
-    </w:p>
-    <w:p>
-      <w:pPr>
-        <w:tabs>
-          <w:tab w:val="left" w:pos="1701"/>
-        </w:tabs>
-      </w:pPr>
-      <w:r>
-        <w:t>Godot:</w:t>
-      </w:r>
-      <w:r>
-        <w:tab/>
-      </w:r>
-      <w:proofErr w:type="spellStart"/>
-      <w:r>
-        <w:t>GDScript</w:t>
-      </w:r>
-      <w:proofErr w:type="spellEnd"/>
-      <w:r>
-        <w:t>, C#, C++, Visua</w:t>
-      </w:r>
-      <w:r>
-        <w:t>l Script</w:t>
-      </w:r>
-    </w:p>
-    <w:p/>
-    <w:p>
-      <w:pPr>
-        <w:rPr>
-          <w:lang w:val="de-CH"/>
-        </w:rPr>
-      </w:pPr>
-      <w:r>
-        <w:rPr>
-          <w:lang w:val="de-CH"/>
-        </w:rPr>
-        <w:t>Arbeiten Sie sich</w:t>
-      </w:r>
-      <w:r>
-        <w:rPr>
-          <w:lang w:val="de-CH"/>
-        </w:rPr>
-        <w:t xml:space="preserve"> mit Hilfe von Tutorials in die entsprechende Engine ein und programmieren Sie ein kleines Spiel.</w:t>
-      </w:r>
-    </w:p>
-    <w:p>
-      <w:pPr>
-        <w:rPr>
-          <w:lang w:val="de-CH"/>
-        </w:rPr>
-      </w:pPr>
-    </w:p>
-    <w:p>
-      <w:pPr>
-        <w:rPr>
-          <w:lang w:val="de-CH"/>
-        </w:rPr>
-      </w:pPr>
-      <w:r>
-        <w:rPr>
-          <w:lang w:val="de-CH"/>
-        </w:rPr>
-        <w:t>Blender (</w:t>
-      </w:r>
-      <w:hyperlink r:id="rId16" w:history="1">
-        <w:r>
-          <w:rPr>
-            <w:rStyle w:val="Hyperlink"/>
-            <w:lang w:val="de-CH"/>
-          </w:rPr>
-          <w:t>https://www.blender.org/</w:t>
-        </w:r>
-      </w:hyperlink>
-      <w:r>
-        <w:rPr>
-          <w:lang w:val="de-CH"/>
-        </w:rPr>
-        <w:t>) ist eine freie, aber sehr professionelle 3D-Entwicklungsumgebung. Arbeiten Sie sich in Blender ein und erstellen Sie Assets für ein Spiel oder rendern Sie einen Kurzfilm.</w:t>
-      </w:r>
-    </w:p>
-    <w:p>
-      <w:pPr>
-        <w:rPr>
-          <w:lang w:val="de-CH"/>
-        </w:rPr>
-      </w:pPr>
-    </w:p>
-    <w:p>
-      <w:pPr>
-        <w:rPr>
-          <w:b/>
-          <w:bCs/>
-          <w:lang w:val="de-CH"/>
-        </w:rPr>
-      </w:pPr>
-      <w:r>
-        <w:rPr>
-          <w:b/>
-          <w:bCs/>
-          <w:lang w:val="de-CH"/>
-        </w:rPr>
-        <w:t>Andere Sprachen</w:t>
-      </w:r>
-    </w:p>
-    <w:p>
-      <w:pPr>
-        <w:rPr>
-          <w:lang w:val="de-CH"/>
-        </w:rPr>
-      </w:pPr>
-      <w:r>
-        <w:rPr>
-          <w:lang w:val="de-CH"/>
-        </w:rPr>
-        <w:t>Suchen Sie sich eine Sprache aus (zum Beispiel Python oder Rust) und arbeiten Sie sich ein. Setzen Sie sich schon von Beginn weg ein kleines Programm als Ziel, das Sie mit dieser Sprache realisieren möchten.</w:t>
-      </w:r>
-    </w:p>
-    <w:p>
-      <w:pPr>
-        <w:pStyle w:val="berschrift2"/>
-        <w:rPr>
-          <w:lang w:val="de-CH"/>
-        </w:rPr>
-      </w:pPr>
-    </w:p>
-    <w:p>
-      <w:pPr>
-        <w:pStyle w:val="berschrift2"/>
-        <w:rPr>
-          <w:lang w:val="de-CH"/>
-        </w:rPr>
-      </w:pPr>
-      <w:r>
-        <w:rPr>
-          <w:lang w:val="de-CH"/>
-        </w:rPr>
-        <w:t>Gütekriterien</w:t>
-      </w:r>
-    </w:p>
-    <w:p>
-      <w:pPr>
-        <w:rPr>
-          <w:lang w:val="de-CH"/>
-        </w:rPr>
-      </w:pPr>
-      <w:r>
-        <w:rPr>
-          <w:lang w:val="de-CH"/>
-        </w:rPr>
-        <w:t>Der Lern- und Arbeitsauftrag ist erfüllt, wenn …</w:t>
-      </w:r>
-    </w:p>
-    <w:p>
-      <w:pPr>
-        <w:numPr>
-          <w:ilvl w:val="0"/>
-          <w:numId w:val="24"/>
-        </w:numPr>
-        <w:rPr>
-          <w:lang w:val="de-CH"/>
-        </w:rPr>
-      </w:pPr>
-      <w:r>
-        <w:rPr>
-          <w:lang w:val="de-CH"/>
-        </w:rPr>
-        <w:t>Wenn Sie das Projekt nach IPERKA abgearbeitet haben.</w:t>
-      </w:r>
-    </w:p>
-    <w:p>
-      <w:pPr>
-        <w:numPr>
-          <w:ilvl w:val="0"/>
-          <w:numId w:val="24"/>
-        </w:numPr>
-        <w:rPr>
-          <w:lang w:val="de-CH"/>
-        </w:rPr>
-      </w:pPr>
-      <w:r>
-        <w:rPr>
-          <w:lang w:val="de-CH"/>
-        </w:rPr>
-        <w:t>Wenn Sie eine lauffähige Applikation produziert haben.</w:t>
-      </w:r>
-    </w:p>
-    <w:p>
-      <w:pPr>
-        <w:pStyle w:val="berschrift2"/>
-        <w:rPr>
-          <w:lang w:val="de-CH"/>
-        </w:rPr>
-      </w:pPr>
-      <w:r>
-        <w:rPr>
-          <w:lang w:val="de-CH"/>
-        </w:rPr>
-        <w:t>Zusätzliche Angaben zum Auftrag</w:t>
-      </w:r>
-    </w:p>
-    <w:p>
-      <w:pPr>
-        <w:rPr>
-          <w:lang w:val="de-CH"/>
-        </w:rPr>
-      </w:pPr>
-      <w:r>
-        <w:rPr>
-          <w:lang w:val="de-CH"/>
-        </w:rPr>
-        <w:t>Keine.</w:t>
-      </w:r>
-    </w:p>
-    <w:p>
-      <w:pPr>
-        <w:pStyle w:val="berschrift2"/>
-        <w:rPr>
-          <w:lang w:val="de-CH"/>
-        </w:rPr>
-      </w:pPr>
-      <w:r>
-        <w:rPr>
-          <w:lang w:val="de-CH"/>
-        </w:rPr>
-        <w:t>Mögliche Erweiterungsaufträge</w:t>
-      </w:r>
-    </w:p>
-    <w:p>
-      <w:pPr>
-        <w:rPr>
-          <w:lang w:val="de-CH"/>
-        </w:rPr>
-      </w:pPr>
-      <w:r>
-        <w:rPr>
-          <w:lang w:val="de-CH"/>
-        </w:rPr>
-        <w:t>Keine.</w:t>
-      </w:r>
+        <w:rPr>
+          <w:lang w:val="de-CH"/>
+        </w:rPr>
+      </w:pPr>
     </w:p>
     <w:sectPr>
-      <w:headerReference w:type="even" r:id="rId17"/>
-      <w:headerReference w:type="default" r:id="rId18"/>
-      <w:footerReference w:type="even" r:id="rId19"/>
-      <w:footerReference w:type="default" r:id="rId20"/>
-      <w:headerReference w:type="first" r:id="rId21"/>
-      <w:footerReference w:type="first" r:id="rId22"/>
+      <w:headerReference w:type="even" r:id="rId9"/>
+      <w:headerReference w:type="default" r:id="rId10"/>
+      <w:footerReference w:type="even" r:id="rId11"/>
+      <w:footerReference w:type="default" r:id="rId12"/>
+      <w:headerReference w:type="first" r:id="rId13"/>
+      <w:footerReference w:type="first" r:id="rId14"/>
       <w:endnotePr>
         <w:numFmt w:val="decimal"/>
       </w:endnotePr>
@@ -7057,6 +7082,80 @@
       <w:lang w:val="en-US" w:eastAsia="de-DE"/>
     </w:rPr>
   </w:style>
+  <w:style w:type="table" w:styleId="Gitternetztabelle4Akzent1">
+    <w:name w:val="Grid Table 4 Accent 1"/>
+    <w:basedOn w:val="NormaleTabelle"/>
+    <w:uiPriority w:val="49"/>
+    <w:rsid w:val="007E040E"/>
+    <w:tblPr>
+      <w:tblStyleRowBandSize w:val="1"/>
+      <w:tblStyleColBandSize w:val="1"/>
+      <w:tblInd w:w="0" w:type="nil"/>
+      <w:tblBorders>
+        <w:top w:val="single" w:sz="4" w:space="0" w:color="95B3D7" w:themeColor="accent1" w:themeTint="99"/>
+        <w:left w:val="single" w:sz="4" w:space="0" w:color="95B3D7" w:themeColor="accent1" w:themeTint="99"/>
+        <w:bottom w:val="single" w:sz="4" w:space="0" w:color="95B3D7" w:themeColor="accent1" w:themeTint="99"/>
+        <w:right w:val="single" w:sz="4" w:space="0" w:color="95B3D7" w:themeColor="accent1" w:themeTint="99"/>
+        <w:insideH w:val="single" w:sz="4" w:space="0" w:color="95B3D7" w:themeColor="accent1" w:themeTint="99"/>
+        <w:insideV w:val="single" w:sz="4" w:space="0" w:color="95B3D7" w:themeColor="accent1" w:themeTint="99"/>
+      </w:tblBorders>
+    </w:tblPr>
+    <w:tblStylePr w:type="firstRow">
+      <w:rPr>
+        <w:b/>
+        <w:bCs/>
+        <w:color w:val="FFFFFF" w:themeColor="background1"/>
+      </w:rPr>
+      <w:tblPr/>
+      <w:tcPr>
+        <w:tcBorders>
+          <w:top w:val="single" w:sz="4" w:space="0" w:color="4F81BD" w:themeColor="accent1"/>
+          <w:left w:val="single" w:sz="4" w:space="0" w:color="4F81BD" w:themeColor="accent1"/>
+          <w:bottom w:val="single" w:sz="4" w:space="0" w:color="4F81BD" w:themeColor="accent1"/>
+          <w:right w:val="single" w:sz="4" w:space="0" w:color="4F81BD" w:themeColor="accent1"/>
+          <w:insideH w:val="nil"/>
+          <w:insideV w:val="nil"/>
+        </w:tcBorders>
+        <w:shd w:val="clear" w:color="auto" w:fill="4F81BD" w:themeFill="accent1"/>
+      </w:tcPr>
+    </w:tblStylePr>
+    <w:tblStylePr w:type="lastRow">
+      <w:rPr>
+        <w:b/>
+        <w:bCs/>
+      </w:rPr>
+      <w:tblPr/>
+      <w:tcPr>
+        <w:tcBorders>
+          <w:top w:val="double" w:sz="4" w:space="0" w:color="4F81BD" w:themeColor="accent1"/>
+        </w:tcBorders>
+      </w:tcPr>
+    </w:tblStylePr>
+    <w:tblStylePr w:type="firstCol">
+      <w:rPr>
+        <w:b/>
+        <w:bCs/>
+      </w:rPr>
+    </w:tblStylePr>
+    <w:tblStylePr w:type="lastCol">
+      <w:rPr>
+        <w:b/>
+        <w:bCs/>
+      </w:rPr>
+    </w:tblStylePr>
+    <w:tblStylePr w:type="band1Vert">
+      <w:tblPr/>
+      <w:tcPr>
+        <w:shd w:val="clear" w:color="auto" w:fill="DBE5F1" w:themeFill="accent1" w:themeFillTint="33"/>
+      </w:tcPr>
+    </w:tblStylePr>
+    <w:tblStylePr w:type="band1Horz">
+      <w:tblPr/>
+      <w:tcPr>
+        <w:shd w:val="clear" w:color="auto" w:fill="DBE5F1" w:themeFill="accent1" w:themeFillTint="33"/>
+      </w:tcPr>
+    </w:tblStylePr>
+  </w:style>
 </w:styles>
 </file>
 

--- a/LA_ILA2_1304-Dokumentation.docx
+++ b/LA_ILA2_1304-Dokumentation.docx
@@ -4,7 +4,7 @@
   <w:body>
     <w:p>
       <w:pPr>
-        <w:pStyle w:val="berschrift1"/>
+        <w:pStyle w:val="Heading1"/>
         <w:rPr>
           <w:lang w:val="de-CH"/>
         </w:rPr>
@@ -49,7 +49,7 @@
     </w:p>
     <w:tbl>
       <w:tblPr>
-        <w:tblStyle w:val="Tabellenraster"/>
+        <w:tblStyle w:val="TableGrid"/>
         <w:tblW w:w="0" w:type="auto"/>
         <w:tblLook w:val="04A0" w:firstRow="1" w:lastRow="0" w:firstColumn="1" w:lastColumn="0" w:noHBand="0" w:noVBand="1"/>
       </w:tblPr>
@@ -417,7 +417,7 @@
     </w:tbl>
     <w:p>
       <w:pPr>
-        <w:pStyle w:val="berschrift2"/>
+        <w:pStyle w:val="Heading2"/>
         <w:rPr>
           <w:lang w:val="de-CH"/>
         </w:rPr>
@@ -575,7 +575,7 @@
     </w:p>
     <w:p>
       <w:pPr>
-        <w:pStyle w:val="berschrift2"/>
+        <w:pStyle w:val="Heading2"/>
         <w:rPr>
           <w:lang w:val="de-CH"/>
         </w:rPr>
@@ -602,7 +602,7 @@
     </w:p>
     <w:p>
       <w:pPr>
-        <w:pStyle w:val="berschrift2"/>
+        <w:pStyle w:val="Heading2"/>
         <w:rPr>
           <w:lang w:val="de-CH"/>
         </w:rPr>
@@ -616,7 +616,7 @@
     </w:p>
     <w:p>
       <w:pPr>
-        <w:pStyle w:val="berschrift3"/>
+        <w:pStyle w:val="Heading3"/>
         <w:rPr>
           <w:lang w:val="de-CH"/>
         </w:rPr>
@@ -733,7 +733,7 @@
     </w:p>
     <w:tbl>
       <w:tblPr>
-        <w:tblStyle w:val="Gitternetztabelle4Akzent1"/>
+        <w:tblStyle w:val="GridTable4-Accent1"/>
         <w:tblW w:w="0" w:type="auto"/>
         <w:tblInd w:w="0" w:type="dxa"/>
         <w:tblLook w:val="04A0" w:firstRow="1" w:lastRow="0" w:firstColumn="1" w:lastColumn="0" w:noHBand="0" w:noVBand="1"/>
@@ -854,7 +854,19 @@
               <w:rPr>
                 <w:lang w:val="de-CH"/>
               </w:rPr>
-              <w:t>Ein 3D Modell von Telli in Blender erstellt</w:t>
+              <w:t>Ein 3D Modell von Telli</w:t>
+            </w:r>
+            <w:r>
+              <w:rPr>
+                <w:lang w:val="de-CH"/>
+              </w:rPr>
+              <w:t xml:space="preserve"> Gebäude</w:t>
+            </w:r>
+            <w:r>
+              <w:rPr>
+                <w:lang w:val="de-CH"/>
+              </w:rPr>
+              <w:t xml:space="preserve"> in Blender erstellt</w:t>
             </w:r>
           </w:p>
         </w:tc>
@@ -983,7 +995,7 @@
               <w:rPr>
                 <w:lang w:val="de-CH"/>
               </w:rPr>
-              <w:t>6</w:t>
+              <w:t>3</w:t>
             </w:r>
           </w:p>
         </w:tc>
@@ -1098,7 +1110,7 @@
               <w:rPr>
                 <w:lang w:val="de-CH"/>
               </w:rPr>
-              <w:t>7</w:t>
+              <w:t>4</w:t>
             </w:r>
           </w:p>
         </w:tc>
@@ -1272,7 +1284,7 @@
     </w:p>
     <w:p>
       <w:pPr>
-        <w:pStyle w:val="berschrift3"/>
+        <w:pStyle w:val="Heading3"/>
         <w:rPr>
           <w:lang w:val="de-CH"/>
         </w:rPr>
@@ -1348,7 +1360,7 @@
     </w:p>
     <w:tbl>
       <w:tblPr>
-        <w:tblStyle w:val="Gitternetztabelle4Akzent1"/>
+        <w:tblStyle w:val="GridTable4-Accent1"/>
         <w:tblW w:w="0" w:type="auto"/>
         <w:tblInd w:w="0" w:type="dxa"/>
         <w:tblLook w:val="04A0" w:firstRow="1" w:lastRow="0" w:firstColumn="1" w:lastColumn="0" w:noHBand="0" w:noVBand="1"/>
@@ -1602,19 +1614,7 @@
               <w:rPr>
                 <w:lang w:val="de-CH"/>
               </w:rPr>
-              <w:t>01.0</w:t>
-            </w:r>
-            <w:r>
-              <w:rPr>
-                <w:lang w:val="de-CH"/>
-              </w:rPr>
-              <w:t>3</w:t>
-            </w:r>
-            <w:r>
-              <w:rPr>
-                <w:lang w:val="de-CH"/>
-              </w:rPr>
-              <w:t>.2023</w:t>
+              <w:t>01.03.2023</w:t>
             </w:r>
           </w:p>
         </w:tc>
@@ -1807,19 +1807,7 @@
               <w:rPr>
                 <w:lang w:val="de-CH"/>
               </w:rPr>
-              <w:t>01.0</w:t>
-            </w:r>
-            <w:r>
-              <w:rPr>
-                <w:lang w:val="de-CH"/>
-              </w:rPr>
-              <w:t>3</w:t>
-            </w:r>
-            <w:r>
-              <w:rPr>
-                <w:lang w:val="de-CH"/>
-              </w:rPr>
-              <w:t>.2023</w:t>
+              <w:t>01.03.2023</w:t>
             </w:r>
           </w:p>
         </w:tc>
@@ -1985,13 +1973,7 @@
               <w:rPr>
                 <w:lang w:val="de-CH"/>
               </w:rPr>
-              <w:t>Einrichtungsgegenstände</w:t>
-            </w:r>
-            <w:r>
-              <w:rPr>
-                <w:lang w:val="de-CH"/>
-              </w:rPr>
-              <w:t>.</w:t>
+              <w:t>Einrichtungsgegenstände.</w:t>
             </w:r>
           </w:p>
         </w:tc>
@@ -2112,25 +2094,7 @@
               <w:rPr>
                 <w:lang w:val="de-CH"/>
               </w:rPr>
-              <w:t>15</w:t>
-            </w:r>
-            <w:r>
-              <w:rPr>
-                <w:lang w:val="de-CH"/>
-              </w:rPr>
-              <w:t>.0</w:t>
-            </w:r>
-            <w:r>
-              <w:rPr>
-                <w:lang w:val="de-CH"/>
-              </w:rPr>
-              <w:t>3</w:t>
-            </w:r>
-            <w:r>
-              <w:rPr>
-                <w:lang w:val="de-CH"/>
-              </w:rPr>
-              <w:t>.2023</w:t>
+              <w:t>15.03.2023</w:t>
             </w:r>
           </w:p>
         </w:tc>
@@ -2224,25 +2188,7 @@
               <w:rPr>
                 <w:lang w:val="de-CH"/>
               </w:rPr>
-              <w:t>15</w:t>
-            </w:r>
-            <w:r>
-              <w:rPr>
-                <w:lang w:val="de-CH"/>
-              </w:rPr>
-              <w:t>.</w:t>
-            </w:r>
-            <w:r>
-              <w:rPr>
-                <w:lang w:val="de-CH"/>
-              </w:rPr>
-              <w:t>03</w:t>
-            </w:r>
-            <w:r>
-              <w:rPr>
-                <w:lang w:val="de-CH"/>
-              </w:rPr>
-              <w:t>.2022</w:t>
+              <w:t>15.03.2022</w:t>
             </w:r>
           </w:p>
         </w:tc>
@@ -2339,25 +2285,7 @@
               <w:rPr>
                 <w:lang w:val="de-CH"/>
               </w:rPr>
-              <w:t>15</w:t>
-            </w:r>
-            <w:r>
-              <w:rPr>
-                <w:lang w:val="de-CH"/>
-              </w:rPr>
-              <w:t>.0</w:t>
-            </w:r>
-            <w:r>
-              <w:rPr>
-                <w:lang w:val="de-CH"/>
-              </w:rPr>
-              <w:t>3</w:t>
-            </w:r>
-            <w:r>
-              <w:rPr>
-                <w:lang w:val="de-CH"/>
-              </w:rPr>
-              <w:t>.2023</w:t>
+              <w:t>15.03.2023</w:t>
             </w:r>
           </w:p>
         </w:tc>
@@ -2383,85 +2311,547 @@
               <w:rPr>
                 <w:lang w:val="de-CH"/>
               </w:rPr>
-              <w:t>Vin Appenzeller</w:t>
-            </w:r>
-            <w:r>
-              <w:rPr>
-                <w:lang w:val="de-CH"/>
-              </w:rPr>
-              <w:t>/ Finn Neiger</w:t>
+              <w:t>Vin Appenzeller/ Finn Neiger</w:t>
+            </w:r>
+          </w:p>
+        </w:tc>
+      </w:tr>
+    </w:tbl>
+    <w:p>
+      <w:pPr>
+        <w:rPr>
+          <w:lang w:val="de-CH"/>
+        </w:rPr>
+      </w:pPr>
+    </w:p>
+    <w:bookmarkEnd w:id="1"/>
+    <w:p>
+      <w:pPr>
+        <w:pStyle w:val="Heading3"/>
+        <w:rPr>
+          <w:lang w:val="de-CH"/>
+        </w:rPr>
+      </w:pPr>
+      <w:r>
+        <w:rPr>
+          <w:lang w:val="de-CH"/>
+        </w:rPr>
+        <w:t>3) Entscheiden</w:t>
+      </w:r>
+    </w:p>
+    <w:p>
+      <w:pPr>
+        <w:rPr>
+          <w:lang w:val="de-CH"/>
+        </w:rPr>
+      </w:pPr>
+      <w:r>
+        <w:rPr>
+          <w:lang w:val="de-CH"/>
+        </w:rPr>
+        <w:t>Fällen und dokumentieren Sie wichtige Entscheidungen.</w:t>
+      </w:r>
+    </w:p>
+    <w:p>
+      <w:pPr>
+        <w:rPr>
+          <w:lang w:val="de-CH"/>
+        </w:rPr>
+      </w:pPr>
+    </w:p>
+    <w:p>
+      <w:pPr>
+        <w:rPr>
+          <w:lang w:val="de-CH"/>
+        </w:rPr>
+      </w:pPr>
+      <w:r>
+        <w:rPr>
+          <w:lang w:val="de-CH"/>
+        </w:rPr>
+        <w:t xml:space="preserve">Wir haben uns dazu entschieden die fertige </w:t>
+      </w:r>
+      <w:proofErr w:type="spellStart"/>
+      <w:r>
+        <w:rPr>
+          <w:lang w:val="de-CH"/>
+        </w:rPr>
+        <w:t>Map</w:t>
+      </w:r>
+      <w:proofErr w:type="spellEnd"/>
+      <w:r>
+        <w:rPr>
+          <w:lang w:val="de-CH"/>
+        </w:rPr>
+        <w:t xml:space="preserve"> und die 3D Assets, wenn wir genug Zeit und Nerven haben in das Spiel Team Fortress 2 zu importieren. Zu beginn wollten wir eigentlich die Assets und die </w:t>
+      </w:r>
+      <w:proofErr w:type="spellStart"/>
+      <w:r>
+        <w:rPr>
+          <w:lang w:val="de-CH"/>
+        </w:rPr>
+        <w:t>Map</w:t>
+      </w:r>
+      <w:proofErr w:type="spellEnd"/>
+      <w:r>
+        <w:rPr>
+          <w:lang w:val="de-CH"/>
+        </w:rPr>
+        <w:t xml:space="preserve"> in das Spiel CS:GO importieren. Wir fanden aber heraus, dass man dafür </w:t>
+      </w:r>
+      <w:r>
+        <w:rPr>
+          <w:lang w:val="de-CH"/>
+        </w:rPr>
+        <w:lastRenderedPageBreak/>
+        <w:t xml:space="preserve">im Spiel etwa Level 20 sein müsste (je nachdem dauert das 3 bis 6 Monate) oder man besitzt den Premium Status im Spiel (15 CHF). </w:t>
+      </w:r>
+      <w:proofErr w:type="spellStart"/>
+      <w:r>
+        <w:rPr>
+          <w:lang w:val="de-CH"/>
+        </w:rPr>
+        <w:t>Garry’s</w:t>
+      </w:r>
+      <w:proofErr w:type="spellEnd"/>
+      <w:r>
+        <w:rPr>
+          <w:lang w:val="de-CH"/>
+        </w:rPr>
+        <w:t xml:space="preserve"> </w:t>
+      </w:r>
+      <w:proofErr w:type="spellStart"/>
+      <w:r>
+        <w:rPr>
+          <w:lang w:val="de-CH"/>
+        </w:rPr>
+        <w:t>Mod</w:t>
+      </w:r>
+      <w:proofErr w:type="spellEnd"/>
+      <w:r>
+        <w:rPr>
+          <w:lang w:val="de-CH"/>
+        </w:rPr>
+        <w:t xml:space="preserve"> wäre auch eine Möglichkeit, welcher wir aber ausgeschlossen hatten, da </w:t>
+      </w:r>
+      <w:r>
+        <w:rPr>
+          <w:lang w:val="de-CH"/>
+        </w:rPr>
+        <w:t xml:space="preserve">nur eine Person von uns Beiden </w:t>
+      </w:r>
+      <w:r>
+        <w:rPr>
+          <w:lang w:val="de-CH"/>
+        </w:rPr>
+        <w:t>dieses Spiel</w:t>
+      </w:r>
+      <w:r>
+        <w:rPr>
+          <w:lang w:val="de-CH"/>
+        </w:rPr>
+        <w:t xml:space="preserve"> benutzt, was eher unvorteilhaft ist.</w:t>
+      </w:r>
+    </w:p>
+    <w:p>
+      <w:pPr>
+        <w:pStyle w:val="Heading3"/>
+        <w:rPr>
+          <w:lang w:val="de-CH"/>
+        </w:rPr>
+      </w:pPr>
+    </w:p>
+    <w:p>
+      <w:pPr>
+        <w:rPr>
+          <w:b/>
+          <w:bCs/>
+          <w:lang w:val="de-CH"/>
+        </w:rPr>
+      </w:pPr>
+      <w:r>
+        <w:rPr>
+          <w:b/>
+          <w:bCs/>
+          <w:lang w:val="de-CH"/>
+        </w:rPr>
+        <w:t>Quellen:</w:t>
+      </w:r>
+    </w:p>
+    <w:p>
+      <w:pPr>
+        <w:rPr>
+          <w:lang w:val="de-CH"/>
+        </w:rPr>
+      </w:pPr>
+    </w:p>
+    <w:p>
+      <w:pPr>
+        <w:rPr>
+          <w:lang w:val="de-CH"/>
+        </w:rPr>
+      </w:pPr>
+      <w:r>
+        <w:rPr>
+          <w:lang w:val="de-CH"/>
+        </w:rPr>
+        <w:t xml:space="preserve">Ich habe mithilfe von diesem Video den Basketball in Blender erstellt: </w:t>
+      </w:r>
+      <w:hyperlink r:id="rId9" w:history="1">
+        <w:r>
+          <w:rPr>
+            <w:rStyle w:val="Hyperlink"/>
+            <w:lang w:val="de-CH"/>
+          </w:rPr>
+          <w:t>https://www.</w:t>
+        </w:r>
+        <w:r>
+          <w:rPr>
+            <w:rStyle w:val="Hyperlink"/>
+            <w:lang w:val="de-CH"/>
+          </w:rPr>
+          <w:t>y</w:t>
+        </w:r>
+        <w:r>
+          <w:rPr>
+            <w:rStyle w:val="Hyperlink"/>
+            <w:lang w:val="de-CH"/>
+          </w:rPr>
+          <w:t>outube.com/watch?v=8SXGLM9Wmjo</w:t>
+        </w:r>
+      </w:hyperlink>
+    </w:p>
+    <w:p>
+      <w:pPr>
+        <w:rPr>
+          <w:lang w:val="de-CH"/>
+        </w:rPr>
+      </w:pPr>
+    </w:p>
+    <w:p>
+      <w:pPr>
+        <w:pStyle w:val="Heading3"/>
+        <w:rPr>
+          <w:lang w:val="de-CH"/>
+        </w:rPr>
+      </w:pPr>
+      <w:r>
+        <w:rPr>
+          <w:lang w:val="de-CH"/>
+        </w:rPr>
+        <w:t>4) Realisieren</w:t>
+      </w:r>
+    </w:p>
+    <w:p>
+      <w:pPr>
+        <w:rPr>
+          <w:b/>
+          <w:bCs/>
+          <w:lang w:val="de-CH"/>
+        </w:rPr>
+      </w:pPr>
+      <w:r>
+        <w:rPr>
+          <w:lang w:val="de-CH"/>
+        </w:rPr>
+        <w:t>Erstellen Sie das Programm und die notwendigen Dokumente.</w:t>
+      </w:r>
+      <w:r>
+        <w:rPr>
+          <w:lang w:val="de-CH"/>
+        </w:rPr>
+        <w:t xml:space="preserve"> </w:t>
+      </w:r>
+      <w:r>
+        <w:rPr>
+          <w:b/>
+          <w:bCs/>
+          <w:lang w:val="de-CH"/>
+        </w:rPr>
+        <w:t>Erstellen Sie das Programm selbstständig und verwenden Sie nicht einfach das Resultat eines Lernvideos oder fertigen Code.</w:t>
+      </w:r>
+    </w:p>
+    <w:p>
+      <w:pPr>
+        <w:rPr>
+          <w:lang w:val="de-CH"/>
+        </w:rPr>
+      </w:pPr>
+    </w:p>
+    <w:p>
+      <w:pPr>
+        <w:pStyle w:val="Heading3"/>
+        <w:rPr>
+          <w:lang w:val="de-CH"/>
+        </w:rPr>
+      </w:pPr>
+      <w:r>
+        <w:rPr>
+          <w:lang w:val="de-CH"/>
+        </w:rPr>
+        <w:t>5) Kontrolle</w:t>
+      </w:r>
+    </w:p>
+    <w:p>
+      <w:pPr>
+        <w:rPr>
+          <w:lang w:val="de-CH"/>
+        </w:rPr>
+      </w:pPr>
+      <w:r>
+        <w:rPr>
+          <w:lang w:val="de-CH"/>
+        </w:rPr>
+        <w:t>a) Erstellen Sie Testfälle für das Programm.</w:t>
+      </w:r>
+    </w:p>
+    <w:p>
+      <w:pPr>
+        <w:rPr>
+          <w:lang w:val="de-CH"/>
+        </w:rPr>
+      </w:pPr>
+    </w:p>
+    <w:tbl>
+      <w:tblPr>
+        <w:tblStyle w:val="GridTable4-Accent1"/>
+        <w:tblW w:w="0" w:type="auto"/>
+        <w:tblInd w:w="0" w:type="dxa"/>
+        <w:tblLook w:val="04A0" w:firstRow="1" w:lastRow="0" w:firstColumn="1" w:lastColumn="0" w:noHBand="0" w:noVBand="1"/>
+      </w:tblPr>
+      <w:tblGrid>
+        <w:gridCol w:w="2330"/>
+        <w:gridCol w:w="2331"/>
+        <w:gridCol w:w="2331"/>
+        <w:gridCol w:w="2331"/>
+      </w:tblGrid>
+      <w:tr>
+        <w:trPr>
+          <w:cnfStyle w:val="100000000000" w:firstRow="1" w:lastRow="0" w:firstColumn="0" w:lastColumn="0" w:oddVBand="0" w:evenVBand="0" w:oddHBand="0" w:evenHBand="0" w:firstRowFirstColumn="0" w:firstRowLastColumn="0" w:lastRowFirstColumn="0" w:lastRowLastColumn="0"/>
+        </w:trPr>
+        <w:tc>
+          <w:tcPr>
+            <w:cnfStyle w:val="001000000000" w:firstRow="0" w:lastRow="0" w:firstColumn="1" w:lastColumn="0" w:oddVBand="0" w:evenVBand="0" w:oddHBand="0" w:evenHBand="0" w:firstRowFirstColumn="0" w:firstRowLastColumn="0" w:lastRowFirstColumn="0" w:lastRowLastColumn="0"/>
+            <w:tcW w:w="2330" w:type="dxa"/>
+            <w:hideMark/>
+          </w:tcPr>
+          <w:p>
+            <w:pPr>
+              <w:rPr>
+                <w:lang w:val="de-CH"/>
+              </w:rPr>
+            </w:pPr>
+            <w:r>
+              <w:rPr>
+                <w:lang w:val="de-CH"/>
+              </w:rPr>
+              <w:t>Anforderungs-Nr.</w:t>
+            </w:r>
+          </w:p>
+        </w:tc>
+        <w:tc>
+          <w:tcPr>
+            <w:tcW w:w="2331" w:type="dxa"/>
+            <w:hideMark/>
+          </w:tcPr>
+          <w:p>
+            <w:pPr>
+              <w:cnfStyle w:val="100000000000" w:firstRow="1" w:lastRow="0" w:firstColumn="0" w:lastColumn="0" w:oddVBand="0" w:evenVBand="0" w:oddHBand="0" w:evenHBand="0" w:firstRowFirstColumn="0" w:firstRowLastColumn="0" w:lastRowFirstColumn="0" w:lastRowLastColumn="0"/>
+              <w:rPr>
+                <w:lang w:val="de-CH"/>
+              </w:rPr>
+            </w:pPr>
+            <w:proofErr w:type="spellStart"/>
+            <w:r>
+              <w:rPr>
+                <w:lang w:val="de-CH"/>
+              </w:rPr>
+              <w:t>Vorraussetzung</w:t>
+            </w:r>
+            <w:proofErr w:type="spellEnd"/>
+          </w:p>
+        </w:tc>
+        <w:tc>
+          <w:tcPr>
+            <w:tcW w:w="2331" w:type="dxa"/>
+            <w:hideMark/>
+          </w:tcPr>
+          <w:p>
+            <w:pPr>
+              <w:cnfStyle w:val="100000000000" w:firstRow="1" w:lastRow="0" w:firstColumn="0" w:lastColumn="0" w:oddVBand="0" w:evenVBand="0" w:oddHBand="0" w:evenHBand="0" w:firstRowFirstColumn="0" w:firstRowLastColumn="0" w:lastRowFirstColumn="0" w:lastRowLastColumn="0"/>
+              <w:rPr>
+                <w:lang w:val="de-CH"/>
+              </w:rPr>
+            </w:pPr>
+            <w:r>
+              <w:rPr>
+                <w:lang w:val="de-CH"/>
+              </w:rPr>
+              <w:t>Eingabe</w:t>
+            </w:r>
+          </w:p>
+        </w:tc>
+        <w:tc>
+          <w:tcPr>
+            <w:tcW w:w="2331" w:type="dxa"/>
+            <w:hideMark/>
+          </w:tcPr>
+          <w:p>
+            <w:pPr>
+              <w:cnfStyle w:val="100000000000" w:firstRow="1" w:lastRow="0" w:firstColumn="0" w:lastColumn="0" w:oddVBand="0" w:evenVBand="0" w:oddHBand="0" w:evenHBand="0" w:firstRowFirstColumn="0" w:firstRowLastColumn="0" w:lastRowFirstColumn="0" w:lastRowLastColumn="0"/>
+              <w:rPr>
+                <w:lang w:val="de-CH"/>
+              </w:rPr>
+            </w:pPr>
+            <w:r>
+              <w:rPr>
+                <w:lang w:val="de-CH"/>
+              </w:rPr>
+              <w:t>Erwartete Ausgabe</w:t>
             </w:r>
           </w:p>
         </w:tc>
       </w:tr>
       <w:tr>
+        <w:trPr>
+          <w:cnfStyle w:val="000000100000" w:firstRow="0" w:lastRow="0" w:firstColumn="0" w:lastColumn="0" w:oddVBand="0" w:evenVBand="0" w:oddHBand="1" w:evenHBand="0" w:firstRowFirstColumn="0" w:firstRowLastColumn="0" w:lastRowFirstColumn="0" w:lastRowLastColumn="0"/>
+        </w:trPr>
         <w:tc>
           <w:tcPr>
             <w:cnfStyle w:val="001000000000" w:firstRow="0" w:lastRow="0" w:firstColumn="1" w:lastColumn="0" w:oddVBand="0" w:evenVBand="0" w:oddHBand="0" w:evenHBand="0" w:firstRowFirstColumn="0" w:firstRowLastColumn="0" w:lastRowFirstColumn="0" w:lastRowLastColumn="0"/>
-            <w:tcW w:w="3126" w:type="dxa"/>
+            <w:tcW w:w="2330" w:type="dxa"/>
             <w:tcBorders>
               <w:top w:val="single" w:sz="4" w:space="0" w:color="95B3D7" w:themeColor="accent1" w:themeTint="99"/>
               <w:left w:val="single" w:sz="4" w:space="0" w:color="95B3D7" w:themeColor="accent1" w:themeTint="99"/>
               <w:bottom w:val="single" w:sz="4" w:space="0" w:color="95B3D7" w:themeColor="accent1" w:themeTint="99"/>
               <w:right w:val="single" w:sz="4" w:space="0" w:color="95B3D7" w:themeColor="accent1" w:themeTint="99"/>
             </w:tcBorders>
-          </w:tcPr>
-          <w:p>
-            <w:pPr>
-              <w:rPr>
-                <w:lang w:val="de-CH"/>
-              </w:rPr>
-            </w:pPr>
-            <w:proofErr w:type="spellStart"/>
-            <w:r>
-              <w:rPr>
-                <w:lang w:val="de-CH"/>
-              </w:rPr>
-              <w:t>Map</w:t>
-            </w:r>
-            <w:proofErr w:type="spellEnd"/>
-            <w:r>
-              <w:rPr>
-                <w:lang w:val="de-CH"/>
-              </w:rPr>
-              <w:t xml:space="preserve"> in TF2 importieren</w:t>
-            </w:r>
-          </w:p>
-        </w:tc>
-        <w:tc>
-          <w:tcPr>
-            <w:tcW w:w="3096" w:type="dxa"/>
+            <w:hideMark/>
+          </w:tcPr>
+          <w:p>
+            <w:pPr>
+              <w:rPr>
+                <w:lang w:val="de-CH"/>
+              </w:rPr>
+            </w:pPr>
+            <w:r>
+              <w:t>1</w:t>
+            </w:r>
+          </w:p>
+        </w:tc>
+        <w:tc>
+          <w:tcPr>
+            <w:tcW w:w="2331" w:type="dxa"/>
             <w:tcBorders>
               <w:top w:val="single" w:sz="4" w:space="0" w:color="95B3D7" w:themeColor="accent1" w:themeTint="99"/>
               <w:left w:val="single" w:sz="4" w:space="0" w:color="95B3D7" w:themeColor="accent1" w:themeTint="99"/>
               <w:bottom w:val="single" w:sz="4" w:space="0" w:color="95B3D7" w:themeColor="accent1" w:themeTint="99"/>
               <w:right w:val="single" w:sz="4" w:space="0" w:color="95B3D7" w:themeColor="accent1" w:themeTint="99"/>
             </w:tcBorders>
-          </w:tcPr>
-          <w:p>
-            <w:pPr>
-              <w:cnfStyle w:val="000000000000" w:firstRow="0" w:lastRow="0" w:firstColumn="0" w:lastColumn="0" w:oddVBand="0" w:evenVBand="0" w:oddHBand="0" w:evenHBand="0" w:firstRowFirstColumn="0" w:firstRowLastColumn="0" w:lastRowFirstColumn="0" w:lastRowLastColumn="0"/>
-              <w:rPr>
-                <w:lang w:val="de-CH"/>
-              </w:rPr>
-            </w:pPr>
-            <w:r>
-              <w:rPr>
-                <w:lang w:val="de-CH"/>
-              </w:rPr>
-              <w:t>15.03.2023</w:t>
-            </w:r>
-          </w:p>
-        </w:tc>
-        <w:tc>
-          <w:tcPr>
-            <w:tcW w:w="3101" w:type="dxa"/>
+            <w:hideMark/>
+          </w:tcPr>
+          <w:p>
+            <w:pPr>
+              <w:cnfStyle w:val="000000100000" w:firstRow="0" w:lastRow="0" w:firstColumn="0" w:lastColumn="0" w:oddVBand="0" w:evenVBand="0" w:oddHBand="1" w:evenHBand="0" w:firstRowFirstColumn="0" w:firstRowLastColumn="0" w:lastRowFirstColumn="0" w:lastRowLastColumn="0"/>
+              <w:rPr>
+                <w:lang w:val="de-CH"/>
+              </w:rPr>
+            </w:pPr>
+            <w:r>
+              <w:rPr>
+                <w:lang w:val="de-CH"/>
+              </w:rPr>
+              <w:t>Das Projekt ist in Blender geöffnet</w:t>
+            </w:r>
+          </w:p>
+        </w:tc>
+        <w:tc>
+          <w:tcPr>
+            <w:tcW w:w="2331" w:type="dxa"/>
             <w:tcBorders>
               <w:top w:val="single" w:sz="4" w:space="0" w:color="95B3D7" w:themeColor="accent1" w:themeTint="99"/>
               <w:left w:val="single" w:sz="4" w:space="0" w:color="95B3D7" w:themeColor="accent1" w:themeTint="99"/>
               <w:bottom w:val="single" w:sz="4" w:space="0" w:color="95B3D7" w:themeColor="accent1" w:themeTint="99"/>
               <w:right w:val="single" w:sz="4" w:space="0" w:color="95B3D7" w:themeColor="accent1" w:themeTint="99"/>
             </w:tcBorders>
+            <w:hideMark/>
+          </w:tcPr>
+          <w:p>
+            <w:pPr>
+              <w:cnfStyle w:val="000000100000" w:firstRow="0" w:lastRow="0" w:firstColumn="0" w:lastColumn="0" w:oddVBand="0" w:evenVBand="0" w:oddHBand="1" w:evenHBand="0" w:firstRowFirstColumn="0" w:firstRowLastColumn="0" w:lastRowFirstColumn="0" w:lastRowLastColumn="0"/>
+              <w:rPr>
+                <w:lang w:val="de-CH"/>
+              </w:rPr>
+            </w:pPr>
+            <w:r>
+              <w:rPr>
+                <w:lang w:val="de-CH"/>
+              </w:rPr>
+              <w:t>Nichts</w:t>
+            </w:r>
+          </w:p>
+        </w:tc>
+        <w:tc>
+          <w:tcPr>
+            <w:tcW w:w="2331" w:type="dxa"/>
+            <w:tcBorders>
+              <w:top w:val="single" w:sz="4" w:space="0" w:color="95B3D7" w:themeColor="accent1" w:themeTint="99"/>
+              <w:left w:val="single" w:sz="4" w:space="0" w:color="95B3D7" w:themeColor="accent1" w:themeTint="99"/>
+              <w:bottom w:val="single" w:sz="4" w:space="0" w:color="95B3D7" w:themeColor="accent1" w:themeTint="99"/>
+              <w:right w:val="single" w:sz="4" w:space="0" w:color="95B3D7" w:themeColor="accent1" w:themeTint="99"/>
+            </w:tcBorders>
+            <w:hideMark/>
+          </w:tcPr>
+          <w:p>
+            <w:pPr>
+              <w:cnfStyle w:val="000000100000" w:firstRow="0" w:lastRow="0" w:firstColumn="0" w:lastColumn="0" w:oddVBand="0" w:evenVBand="0" w:oddHBand="1" w:evenHBand="0" w:firstRowFirstColumn="0" w:firstRowLastColumn="0" w:lastRowFirstColumn="0" w:lastRowLastColumn="0"/>
+              <w:rPr>
+                <w:lang w:val="de-CH"/>
+              </w:rPr>
+            </w:pPr>
+            <w:r>
+              <w:rPr>
+                <w:lang w:val="de-CH"/>
+              </w:rPr>
+              <w:t>Das Gebäude ist vorhanden</w:t>
+            </w:r>
+          </w:p>
+        </w:tc>
+      </w:tr>
+      <w:tr>
+        <w:tc>
+          <w:tcPr>
+            <w:cnfStyle w:val="001000000000" w:firstRow="0" w:lastRow="0" w:firstColumn="1" w:lastColumn="0" w:oddVBand="0" w:evenVBand="0" w:oddHBand="0" w:evenHBand="0" w:firstRowFirstColumn="0" w:firstRowLastColumn="0" w:lastRowFirstColumn="0" w:lastRowLastColumn="0"/>
+            <w:tcW w:w="2330" w:type="dxa"/>
+            <w:tcBorders>
+              <w:top w:val="single" w:sz="4" w:space="0" w:color="95B3D7" w:themeColor="accent1" w:themeTint="99"/>
+              <w:left w:val="single" w:sz="4" w:space="0" w:color="95B3D7" w:themeColor="accent1" w:themeTint="99"/>
+              <w:bottom w:val="single" w:sz="4" w:space="0" w:color="95B3D7" w:themeColor="accent1" w:themeTint="99"/>
+              <w:right w:val="single" w:sz="4" w:space="0" w:color="95B3D7" w:themeColor="accent1" w:themeTint="99"/>
+            </w:tcBorders>
+            <w:hideMark/>
+          </w:tcPr>
+          <w:p>
+            <w:pPr>
+              <w:rPr>
+                <w:lang w:val="de-CH"/>
+              </w:rPr>
+            </w:pPr>
+            <w:r>
+              <w:t>2</w:t>
+            </w:r>
+          </w:p>
+        </w:tc>
+        <w:tc>
+          <w:tcPr>
+            <w:tcW w:w="2331" w:type="dxa"/>
+            <w:tcBorders>
+              <w:top w:val="single" w:sz="4" w:space="0" w:color="95B3D7" w:themeColor="accent1" w:themeTint="99"/>
+              <w:left w:val="single" w:sz="4" w:space="0" w:color="95B3D7" w:themeColor="accent1" w:themeTint="99"/>
+              <w:bottom w:val="single" w:sz="4" w:space="0" w:color="95B3D7" w:themeColor="accent1" w:themeTint="99"/>
+              <w:right w:val="single" w:sz="4" w:space="0" w:color="95B3D7" w:themeColor="accent1" w:themeTint="99"/>
+            </w:tcBorders>
+            <w:hideMark/>
           </w:tcPr>
           <w:p>
             <w:pPr>
@@ -2470,6 +2860,311 @@
                 <w:lang w:val="de-CH"/>
               </w:rPr>
             </w:pPr>
+            <w:r>
+              <w:rPr>
+                <w:lang w:val="de-CH"/>
+              </w:rPr>
+              <w:t>Das Projekt ist in Blender geöffnet</w:t>
+            </w:r>
+          </w:p>
+        </w:tc>
+        <w:tc>
+          <w:tcPr>
+            <w:tcW w:w="2331" w:type="dxa"/>
+            <w:tcBorders>
+              <w:top w:val="single" w:sz="4" w:space="0" w:color="95B3D7" w:themeColor="accent1" w:themeTint="99"/>
+              <w:left w:val="single" w:sz="4" w:space="0" w:color="95B3D7" w:themeColor="accent1" w:themeTint="99"/>
+              <w:bottom w:val="single" w:sz="4" w:space="0" w:color="95B3D7" w:themeColor="accent1" w:themeTint="99"/>
+              <w:right w:val="single" w:sz="4" w:space="0" w:color="95B3D7" w:themeColor="accent1" w:themeTint="99"/>
+            </w:tcBorders>
+            <w:hideMark/>
+          </w:tcPr>
+          <w:p>
+            <w:pPr>
+              <w:cnfStyle w:val="000000000000" w:firstRow="0" w:lastRow="0" w:firstColumn="0" w:lastColumn="0" w:oddVBand="0" w:evenVBand="0" w:oddHBand="0" w:evenHBand="0" w:firstRowFirstColumn="0" w:firstRowLastColumn="0" w:lastRowFirstColumn="0" w:lastRowLastColumn="0"/>
+              <w:rPr>
+                <w:lang w:val="de-CH"/>
+              </w:rPr>
+            </w:pPr>
+            <w:r>
+              <w:rPr>
+                <w:lang w:val="de-CH"/>
+              </w:rPr>
+              <w:t>nichts</w:t>
+            </w:r>
+          </w:p>
+        </w:tc>
+        <w:tc>
+          <w:tcPr>
+            <w:tcW w:w="2331" w:type="dxa"/>
+            <w:tcBorders>
+              <w:top w:val="single" w:sz="4" w:space="0" w:color="95B3D7" w:themeColor="accent1" w:themeTint="99"/>
+              <w:left w:val="single" w:sz="4" w:space="0" w:color="95B3D7" w:themeColor="accent1" w:themeTint="99"/>
+              <w:bottom w:val="single" w:sz="4" w:space="0" w:color="95B3D7" w:themeColor="accent1" w:themeTint="99"/>
+              <w:right w:val="single" w:sz="4" w:space="0" w:color="95B3D7" w:themeColor="accent1" w:themeTint="99"/>
+            </w:tcBorders>
+            <w:hideMark/>
+          </w:tcPr>
+          <w:p>
+            <w:pPr>
+              <w:cnfStyle w:val="000000000000" w:firstRow="0" w:lastRow="0" w:firstColumn="0" w:lastColumn="0" w:oddVBand="0" w:evenVBand="0" w:oddHBand="0" w:evenHBand="0" w:firstRowFirstColumn="0" w:firstRowLastColumn="0" w:lastRowFirstColumn="0" w:lastRowLastColumn="0"/>
+              <w:rPr>
+                <w:lang w:val="de-CH"/>
+              </w:rPr>
+            </w:pPr>
+            <w:r>
+              <w:rPr>
+                <w:lang w:val="de-CH"/>
+              </w:rPr>
+              <w:t>Im Gebäude ist die Inneneinrichtung vorhanden</w:t>
+            </w:r>
+          </w:p>
+        </w:tc>
+      </w:tr>
+      <w:tr>
+        <w:trPr>
+          <w:cnfStyle w:val="000000100000" w:firstRow="0" w:lastRow="0" w:firstColumn="0" w:lastColumn="0" w:oddVBand="0" w:evenVBand="0" w:oddHBand="1" w:evenHBand="0" w:firstRowFirstColumn="0" w:firstRowLastColumn="0" w:lastRowFirstColumn="0" w:lastRowLastColumn="0"/>
+        </w:trPr>
+        <w:tc>
+          <w:tcPr>
+            <w:cnfStyle w:val="001000000000" w:firstRow="0" w:lastRow="0" w:firstColumn="1" w:lastColumn="0" w:oddVBand="0" w:evenVBand="0" w:oddHBand="0" w:evenHBand="0" w:firstRowFirstColumn="0" w:firstRowLastColumn="0" w:lastRowFirstColumn="0" w:lastRowLastColumn="0"/>
+            <w:tcW w:w="2330" w:type="dxa"/>
+            <w:tcBorders>
+              <w:top w:val="single" w:sz="4" w:space="0" w:color="95B3D7" w:themeColor="accent1" w:themeTint="99"/>
+              <w:left w:val="single" w:sz="4" w:space="0" w:color="95B3D7" w:themeColor="accent1" w:themeTint="99"/>
+              <w:bottom w:val="single" w:sz="4" w:space="0" w:color="95B3D7" w:themeColor="accent1" w:themeTint="99"/>
+              <w:right w:val="single" w:sz="4" w:space="0" w:color="95B3D7" w:themeColor="accent1" w:themeTint="99"/>
+            </w:tcBorders>
+          </w:tcPr>
+          <w:p>
+            <w:r>
+              <w:t>3</w:t>
+            </w:r>
+          </w:p>
+        </w:tc>
+        <w:tc>
+          <w:tcPr>
+            <w:tcW w:w="2331" w:type="dxa"/>
+            <w:tcBorders>
+              <w:top w:val="single" w:sz="4" w:space="0" w:color="95B3D7" w:themeColor="accent1" w:themeTint="99"/>
+              <w:left w:val="single" w:sz="4" w:space="0" w:color="95B3D7" w:themeColor="accent1" w:themeTint="99"/>
+              <w:bottom w:val="single" w:sz="4" w:space="0" w:color="95B3D7" w:themeColor="accent1" w:themeTint="99"/>
+              <w:right w:val="single" w:sz="4" w:space="0" w:color="95B3D7" w:themeColor="accent1" w:themeTint="99"/>
+            </w:tcBorders>
+          </w:tcPr>
+          <w:p>
+            <w:pPr>
+              <w:cnfStyle w:val="000000100000" w:firstRow="0" w:lastRow="0" w:firstColumn="0" w:lastColumn="0" w:oddVBand="0" w:evenVBand="0" w:oddHBand="1" w:evenHBand="0" w:firstRowFirstColumn="0" w:firstRowLastColumn="0" w:lastRowFirstColumn="0" w:lastRowLastColumn="0"/>
+              <w:rPr>
+                <w:lang w:val="de-CH"/>
+              </w:rPr>
+            </w:pPr>
+            <w:r>
+              <w:rPr>
+                <w:lang w:val="de-CH"/>
+              </w:rPr>
+              <w:t xml:space="preserve">Die </w:t>
+            </w:r>
+            <w:proofErr w:type="spellStart"/>
+            <w:r>
+              <w:rPr>
+                <w:lang w:val="de-CH"/>
+              </w:rPr>
+              <w:t>Map</w:t>
+            </w:r>
+            <w:proofErr w:type="spellEnd"/>
+            <w:r>
+              <w:rPr>
+                <w:lang w:val="de-CH"/>
+              </w:rPr>
+              <w:t xml:space="preserve"> ist in TF2 geöffnet</w:t>
+            </w:r>
+          </w:p>
+        </w:tc>
+        <w:tc>
+          <w:tcPr>
+            <w:tcW w:w="2331" w:type="dxa"/>
+            <w:tcBorders>
+              <w:top w:val="single" w:sz="4" w:space="0" w:color="95B3D7" w:themeColor="accent1" w:themeTint="99"/>
+              <w:left w:val="single" w:sz="4" w:space="0" w:color="95B3D7" w:themeColor="accent1" w:themeTint="99"/>
+              <w:bottom w:val="single" w:sz="4" w:space="0" w:color="95B3D7" w:themeColor="accent1" w:themeTint="99"/>
+              <w:right w:val="single" w:sz="4" w:space="0" w:color="95B3D7" w:themeColor="accent1" w:themeTint="99"/>
+            </w:tcBorders>
+          </w:tcPr>
+          <w:p>
+            <w:pPr>
+              <w:cnfStyle w:val="000000100000" w:firstRow="0" w:lastRow="0" w:firstColumn="0" w:lastColumn="0" w:oddVBand="0" w:evenVBand="0" w:oddHBand="1" w:evenHBand="0" w:firstRowFirstColumn="0" w:firstRowLastColumn="0" w:lastRowFirstColumn="0" w:lastRowLastColumn="0"/>
+              <w:rPr>
+                <w:lang w:val="de-CH"/>
+              </w:rPr>
+            </w:pPr>
+            <w:r>
+              <w:rPr>
+                <w:lang w:val="de-CH"/>
+              </w:rPr>
+              <w:t>nichts</w:t>
+            </w:r>
+          </w:p>
+        </w:tc>
+        <w:tc>
+          <w:tcPr>
+            <w:tcW w:w="2331" w:type="dxa"/>
+            <w:tcBorders>
+              <w:top w:val="single" w:sz="4" w:space="0" w:color="95B3D7" w:themeColor="accent1" w:themeTint="99"/>
+              <w:left w:val="single" w:sz="4" w:space="0" w:color="95B3D7" w:themeColor="accent1" w:themeTint="99"/>
+              <w:bottom w:val="single" w:sz="4" w:space="0" w:color="95B3D7" w:themeColor="accent1" w:themeTint="99"/>
+              <w:right w:val="single" w:sz="4" w:space="0" w:color="95B3D7" w:themeColor="accent1" w:themeTint="99"/>
+            </w:tcBorders>
+          </w:tcPr>
+          <w:p>
+            <w:pPr>
+              <w:cnfStyle w:val="000000100000" w:firstRow="0" w:lastRow="0" w:firstColumn="0" w:lastColumn="0" w:oddVBand="0" w:evenVBand="0" w:oddHBand="1" w:evenHBand="0" w:firstRowFirstColumn="0" w:firstRowLastColumn="0" w:lastRowFirstColumn="0" w:lastRowLastColumn="0"/>
+              <w:rPr>
+                <w:lang w:val="de-CH"/>
+              </w:rPr>
+            </w:pPr>
+            <w:r>
+              <w:rPr>
+                <w:lang w:val="de-CH"/>
+              </w:rPr>
+              <w:t xml:space="preserve">Man kann die </w:t>
+            </w:r>
+            <w:proofErr w:type="spellStart"/>
+            <w:r>
+              <w:rPr>
+                <w:lang w:val="de-CH"/>
+              </w:rPr>
+              <w:t>Map</w:t>
+            </w:r>
+            <w:proofErr w:type="spellEnd"/>
+            <w:r>
+              <w:rPr>
+                <w:lang w:val="de-CH"/>
+              </w:rPr>
+              <w:t xml:space="preserve"> anschauen</w:t>
+            </w:r>
+          </w:p>
+        </w:tc>
+      </w:tr>
+      <w:tr>
+        <w:tc>
+          <w:tcPr>
+            <w:cnfStyle w:val="001000000000" w:firstRow="0" w:lastRow="0" w:firstColumn="1" w:lastColumn="0" w:oddVBand="0" w:evenVBand="0" w:oddHBand="0" w:evenHBand="0" w:firstRowFirstColumn="0" w:firstRowLastColumn="0" w:lastRowFirstColumn="0" w:lastRowLastColumn="0"/>
+            <w:tcW w:w="2330" w:type="dxa"/>
+            <w:tcBorders>
+              <w:top w:val="single" w:sz="4" w:space="0" w:color="95B3D7" w:themeColor="accent1" w:themeTint="99"/>
+              <w:left w:val="single" w:sz="4" w:space="0" w:color="95B3D7" w:themeColor="accent1" w:themeTint="99"/>
+              <w:bottom w:val="single" w:sz="4" w:space="0" w:color="95B3D7" w:themeColor="accent1" w:themeTint="99"/>
+              <w:right w:val="single" w:sz="4" w:space="0" w:color="95B3D7" w:themeColor="accent1" w:themeTint="99"/>
+            </w:tcBorders>
+          </w:tcPr>
+          <w:p>
+            <w:r>
+              <w:t>4</w:t>
+            </w:r>
+          </w:p>
+        </w:tc>
+        <w:tc>
+          <w:tcPr>
+            <w:tcW w:w="2331" w:type="dxa"/>
+            <w:tcBorders>
+              <w:top w:val="single" w:sz="4" w:space="0" w:color="95B3D7" w:themeColor="accent1" w:themeTint="99"/>
+              <w:left w:val="single" w:sz="4" w:space="0" w:color="95B3D7" w:themeColor="accent1" w:themeTint="99"/>
+              <w:bottom w:val="single" w:sz="4" w:space="0" w:color="95B3D7" w:themeColor="accent1" w:themeTint="99"/>
+              <w:right w:val="single" w:sz="4" w:space="0" w:color="95B3D7" w:themeColor="accent1" w:themeTint="99"/>
+            </w:tcBorders>
+          </w:tcPr>
+          <w:p>
+            <w:pPr>
+              <w:cnfStyle w:val="000000000000" w:firstRow="0" w:lastRow="0" w:firstColumn="0" w:lastColumn="0" w:oddVBand="0" w:evenVBand="0" w:oddHBand="0" w:evenHBand="0" w:firstRowFirstColumn="0" w:firstRowLastColumn="0" w:lastRowFirstColumn="0" w:lastRowLastColumn="0"/>
+              <w:rPr>
+                <w:lang w:val="de-CH"/>
+              </w:rPr>
+            </w:pPr>
+            <w:r>
+              <w:rPr>
+                <w:lang w:val="de-CH"/>
+              </w:rPr>
+              <w:t xml:space="preserve">Die </w:t>
+            </w:r>
+            <w:proofErr w:type="spellStart"/>
+            <w:r>
+              <w:rPr>
+                <w:lang w:val="de-CH"/>
+              </w:rPr>
+              <w:t>Map</w:t>
+            </w:r>
+            <w:proofErr w:type="spellEnd"/>
+            <w:r>
+              <w:rPr>
+                <w:lang w:val="de-CH"/>
+              </w:rPr>
+              <w:t xml:space="preserve"> ist in TF2 geöffnet</w:t>
+            </w:r>
+          </w:p>
+        </w:tc>
+        <w:tc>
+          <w:tcPr>
+            <w:tcW w:w="2331" w:type="dxa"/>
+            <w:tcBorders>
+              <w:top w:val="single" w:sz="4" w:space="0" w:color="95B3D7" w:themeColor="accent1" w:themeTint="99"/>
+              <w:left w:val="single" w:sz="4" w:space="0" w:color="95B3D7" w:themeColor="accent1" w:themeTint="99"/>
+              <w:bottom w:val="single" w:sz="4" w:space="0" w:color="95B3D7" w:themeColor="accent1" w:themeTint="99"/>
+              <w:right w:val="single" w:sz="4" w:space="0" w:color="95B3D7" w:themeColor="accent1" w:themeTint="99"/>
+            </w:tcBorders>
+          </w:tcPr>
+          <w:p>
+            <w:pPr>
+              <w:cnfStyle w:val="000000000000" w:firstRow="0" w:lastRow="0" w:firstColumn="0" w:lastColumn="0" w:oddVBand="0" w:evenVBand="0" w:oddHBand="0" w:evenHBand="0" w:firstRowFirstColumn="0" w:firstRowLastColumn="0" w:lastRowFirstColumn="0" w:lastRowLastColumn="0"/>
+              <w:rPr>
+                <w:lang w:val="de-CH"/>
+              </w:rPr>
+            </w:pPr>
+            <w:r>
+              <w:rPr>
+                <w:lang w:val="de-CH"/>
+              </w:rPr>
+              <w:t>nichts</w:t>
+            </w:r>
+          </w:p>
+        </w:tc>
+        <w:tc>
+          <w:tcPr>
+            <w:tcW w:w="2331" w:type="dxa"/>
+            <w:tcBorders>
+              <w:top w:val="single" w:sz="4" w:space="0" w:color="95B3D7" w:themeColor="accent1" w:themeTint="99"/>
+              <w:left w:val="single" w:sz="4" w:space="0" w:color="95B3D7" w:themeColor="accent1" w:themeTint="99"/>
+              <w:bottom w:val="single" w:sz="4" w:space="0" w:color="95B3D7" w:themeColor="accent1" w:themeTint="99"/>
+              <w:right w:val="single" w:sz="4" w:space="0" w:color="95B3D7" w:themeColor="accent1" w:themeTint="99"/>
+            </w:tcBorders>
+          </w:tcPr>
+          <w:p>
+            <w:pPr>
+              <w:cnfStyle w:val="000000000000" w:firstRow="0" w:lastRow="0" w:firstColumn="0" w:lastColumn="0" w:oddVBand="0" w:evenVBand="0" w:oddHBand="0" w:evenHBand="0" w:firstRowFirstColumn="0" w:firstRowLastColumn="0" w:lastRowFirstColumn="0" w:lastRowLastColumn="0"/>
+              <w:rPr>
+                <w:lang w:val="de-CH"/>
+              </w:rPr>
+            </w:pPr>
+            <w:r>
+              <w:rPr>
+                <w:lang w:val="de-CH"/>
+              </w:rPr>
+              <w:t xml:space="preserve">Man kann die </w:t>
+            </w:r>
+            <w:proofErr w:type="spellStart"/>
+            <w:r>
+              <w:rPr>
+                <w:lang w:val="de-CH"/>
+              </w:rPr>
+              <w:t>Map</w:t>
+            </w:r>
+            <w:proofErr w:type="spellEnd"/>
+            <w:r>
+              <w:rPr>
+                <w:lang w:val="de-CH"/>
+              </w:rPr>
+              <w:t xml:space="preserve"> anschauen</w:t>
+            </w:r>
           </w:p>
         </w:tc>
       </w:tr>
@@ -2481,32 +3176,460 @@
         </w:rPr>
       </w:pPr>
     </w:p>
-    <w:bookmarkEnd w:id="1"/>
     <w:p>
       <w:pPr>
-        <w:pStyle w:val="berschrift3"/>
-        <w:rPr>
-          <w:lang w:val="de-CH"/>
-        </w:rPr>
-      </w:pPr>
-      <w:r>
-        <w:rPr>
-          <w:lang w:val="de-CH"/>
-        </w:rPr>
-        <w:t>3) Entscheiden</w:t>
-      </w:r>
+        <w:rPr>
+          <w:lang w:val="de-CH"/>
+        </w:rPr>
+      </w:pPr>
+      <w:r>
+        <w:rPr>
+          <w:lang w:val="de-CH"/>
+        </w:rPr>
+        <w:t>b) Testen Sie Ihr Programm und schreiben Sie ein kurzes Testprotokoll</w:t>
+      </w:r>
+      <w:r>
+        <w:rPr>
+          <w:lang w:val="de-CH"/>
+        </w:rPr>
+        <w:t xml:space="preserve"> mit Testumgebung</w:t>
+      </w:r>
+      <w:r>
+        <w:rPr>
+          <w:lang w:val="de-CH"/>
+        </w:rPr>
+        <w:t>.</w:t>
+      </w:r>
+    </w:p>
+    <w:tbl>
+      <w:tblPr>
+        <w:tblStyle w:val="GridTable4-Accent1"/>
+        <w:tblW w:w="0" w:type="auto"/>
+        <w:tblInd w:w="0" w:type="dxa"/>
+        <w:tblLook w:val="04A0" w:firstRow="1" w:lastRow="0" w:firstColumn="1" w:lastColumn="0" w:noHBand="0" w:noVBand="1"/>
+      </w:tblPr>
+      <w:tblGrid>
+        <w:gridCol w:w="3107"/>
+        <w:gridCol w:w="3108"/>
+        <w:gridCol w:w="3108"/>
+      </w:tblGrid>
+      <w:tr>
+        <w:trPr>
+          <w:cnfStyle w:val="100000000000" w:firstRow="1" w:lastRow="0" w:firstColumn="0" w:lastColumn="0" w:oddVBand="0" w:evenVBand="0" w:oddHBand="0" w:evenHBand="0" w:firstRowFirstColumn="0" w:firstRowLastColumn="0" w:lastRowFirstColumn="0" w:lastRowLastColumn="0"/>
+        </w:trPr>
+        <w:tc>
+          <w:tcPr>
+            <w:cnfStyle w:val="001000000000" w:firstRow="0" w:lastRow="0" w:firstColumn="1" w:lastColumn="0" w:oddVBand="0" w:evenVBand="0" w:oddHBand="0" w:evenHBand="0" w:firstRowFirstColumn="0" w:firstRowLastColumn="0" w:lastRowFirstColumn="0" w:lastRowLastColumn="0"/>
+            <w:tcW w:w="3107" w:type="dxa"/>
+            <w:hideMark/>
+          </w:tcPr>
+          <w:p>
+            <w:pPr>
+              <w:pStyle w:val="Heading3"/>
+              <w:rPr>
+                <w:lang w:val="de-CH"/>
+              </w:rPr>
+            </w:pPr>
+            <w:r>
+              <w:rPr>
+                <w:lang w:val="de-CH"/>
+              </w:rPr>
+              <w:t>Testfall Nr.</w:t>
+            </w:r>
+          </w:p>
+        </w:tc>
+        <w:tc>
+          <w:tcPr>
+            <w:tcW w:w="3108" w:type="dxa"/>
+            <w:hideMark/>
+          </w:tcPr>
+          <w:p>
+            <w:pPr>
+              <w:pStyle w:val="Heading3"/>
+              <w:cnfStyle w:val="100000000000" w:firstRow="1" w:lastRow="0" w:firstColumn="0" w:lastColumn="0" w:oddVBand="0" w:evenVBand="0" w:oddHBand="0" w:evenHBand="0" w:firstRowFirstColumn="0" w:firstRowLastColumn="0" w:lastRowFirstColumn="0" w:lastRowLastColumn="0"/>
+              <w:rPr>
+                <w:lang w:val="de-CH"/>
+              </w:rPr>
+            </w:pPr>
+            <w:r>
+              <w:rPr>
+                <w:lang w:val="de-CH"/>
+              </w:rPr>
+              <w:t>Durchgeführt von</w:t>
+            </w:r>
+          </w:p>
+        </w:tc>
+        <w:tc>
+          <w:tcPr>
+            <w:tcW w:w="3108" w:type="dxa"/>
+            <w:hideMark/>
+          </w:tcPr>
+          <w:p>
+            <w:pPr>
+              <w:pStyle w:val="Heading3"/>
+              <w:cnfStyle w:val="100000000000" w:firstRow="1" w:lastRow="0" w:firstColumn="0" w:lastColumn="0" w:oddVBand="0" w:evenVBand="0" w:oddHBand="0" w:evenHBand="0" w:firstRowFirstColumn="0" w:firstRowLastColumn="0" w:lastRowFirstColumn="0" w:lastRowLastColumn="0"/>
+              <w:rPr>
+                <w:lang w:val="de-CH"/>
+              </w:rPr>
+            </w:pPr>
+            <w:r>
+              <w:rPr>
+                <w:lang w:val="de-CH"/>
+              </w:rPr>
+              <w:t>OK/NOK</w:t>
+            </w:r>
+          </w:p>
+        </w:tc>
+      </w:tr>
+      <w:tr>
+        <w:trPr>
+          <w:cnfStyle w:val="000000100000" w:firstRow="0" w:lastRow="0" w:firstColumn="0" w:lastColumn="0" w:oddVBand="0" w:evenVBand="0" w:oddHBand="1" w:evenHBand="0" w:firstRowFirstColumn="0" w:firstRowLastColumn="0" w:lastRowFirstColumn="0" w:lastRowLastColumn="0"/>
+        </w:trPr>
+        <w:tc>
+          <w:tcPr>
+            <w:cnfStyle w:val="001000000000" w:firstRow="0" w:lastRow="0" w:firstColumn="1" w:lastColumn="0" w:oddVBand="0" w:evenVBand="0" w:oddHBand="0" w:evenHBand="0" w:firstRowFirstColumn="0" w:firstRowLastColumn="0" w:lastRowFirstColumn="0" w:lastRowLastColumn="0"/>
+            <w:tcW w:w="3107" w:type="dxa"/>
+            <w:tcBorders>
+              <w:top w:val="single" w:sz="4" w:space="0" w:color="95B3D7" w:themeColor="accent1" w:themeTint="99"/>
+              <w:left w:val="single" w:sz="4" w:space="0" w:color="95B3D7" w:themeColor="accent1" w:themeTint="99"/>
+              <w:bottom w:val="single" w:sz="4" w:space="0" w:color="95B3D7" w:themeColor="accent1" w:themeTint="99"/>
+              <w:right w:val="single" w:sz="4" w:space="0" w:color="95B3D7" w:themeColor="accent1" w:themeTint="99"/>
+            </w:tcBorders>
+            <w:hideMark/>
+          </w:tcPr>
+          <w:p>
+            <w:pPr>
+              <w:pStyle w:val="Heading3"/>
+              <w:rPr>
+                <w:lang w:val="de-CH"/>
+              </w:rPr>
+            </w:pPr>
+            <w:r>
+              <w:t>1</w:t>
+            </w:r>
+          </w:p>
+        </w:tc>
+        <w:tc>
+          <w:tcPr>
+            <w:tcW w:w="3108" w:type="dxa"/>
+            <w:tcBorders>
+              <w:top w:val="single" w:sz="4" w:space="0" w:color="95B3D7" w:themeColor="accent1" w:themeTint="99"/>
+              <w:left w:val="single" w:sz="4" w:space="0" w:color="95B3D7" w:themeColor="accent1" w:themeTint="99"/>
+              <w:bottom w:val="single" w:sz="4" w:space="0" w:color="95B3D7" w:themeColor="accent1" w:themeTint="99"/>
+              <w:right w:val="single" w:sz="4" w:space="0" w:color="95B3D7" w:themeColor="accent1" w:themeTint="99"/>
+            </w:tcBorders>
+            <w:hideMark/>
+          </w:tcPr>
+          <w:p>
+            <w:pPr>
+              <w:pStyle w:val="Heading3"/>
+              <w:cnfStyle w:val="000000100000" w:firstRow="0" w:lastRow="0" w:firstColumn="0" w:lastColumn="0" w:oddVBand="0" w:evenVBand="0" w:oddHBand="1" w:evenHBand="0" w:firstRowFirstColumn="0" w:firstRowLastColumn="0" w:lastRowFirstColumn="0" w:lastRowLastColumn="0"/>
+              <w:rPr>
+                <w:lang w:val="de-CH"/>
+              </w:rPr>
+            </w:pPr>
+            <w:r>
+              <w:rPr>
+                <w:lang w:val="de-CH"/>
+              </w:rPr>
+              <w:t>Vin Appenzeller</w:t>
+            </w:r>
+          </w:p>
+        </w:tc>
+        <w:tc>
+          <w:tcPr>
+            <w:tcW w:w="3108" w:type="dxa"/>
+            <w:tcBorders>
+              <w:top w:val="single" w:sz="4" w:space="0" w:color="95B3D7" w:themeColor="accent1" w:themeTint="99"/>
+              <w:left w:val="single" w:sz="4" w:space="0" w:color="95B3D7" w:themeColor="accent1" w:themeTint="99"/>
+              <w:bottom w:val="single" w:sz="4" w:space="0" w:color="95B3D7" w:themeColor="accent1" w:themeTint="99"/>
+              <w:right w:val="single" w:sz="4" w:space="0" w:color="95B3D7" w:themeColor="accent1" w:themeTint="99"/>
+            </w:tcBorders>
+            <w:hideMark/>
+          </w:tcPr>
+          <w:p>
+            <w:pPr>
+              <w:pStyle w:val="Heading3"/>
+              <w:cnfStyle w:val="000000100000" w:firstRow="0" w:lastRow="0" w:firstColumn="0" w:lastColumn="0" w:oddVBand="0" w:evenVBand="0" w:oddHBand="1" w:evenHBand="0" w:firstRowFirstColumn="0" w:firstRowLastColumn="0" w:lastRowFirstColumn="0" w:lastRowLastColumn="0"/>
+              <w:rPr>
+                <w:lang w:val="de-CH"/>
+              </w:rPr>
+            </w:pPr>
+            <w:r>
+              <w:rPr>
+                <w:lang w:val="de-CH"/>
+              </w:rPr>
+              <w:t>OK</w:t>
+            </w:r>
+          </w:p>
+        </w:tc>
+      </w:tr>
+      <w:tr>
+        <w:tc>
+          <w:tcPr>
+            <w:cnfStyle w:val="001000000000" w:firstRow="0" w:lastRow="0" w:firstColumn="1" w:lastColumn="0" w:oddVBand="0" w:evenVBand="0" w:oddHBand="0" w:evenHBand="0" w:firstRowFirstColumn="0" w:firstRowLastColumn="0" w:lastRowFirstColumn="0" w:lastRowLastColumn="0"/>
+            <w:tcW w:w="3107" w:type="dxa"/>
+            <w:tcBorders>
+              <w:top w:val="single" w:sz="4" w:space="0" w:color="95B3D7" w:themeColor="accent1" w:themeTint="99"/>
+              <w:left w:val="single" w:sz="4" w:space="0" w:color="95B3D7" w:themeColor="accent1" w:themeTint="99"/>
+              <w:bottom w:val="single" w:sz="4" w:space="0" w:color="95B3D7" w:themeColor="accent1" w:themeTint="99"/>
+              <w:right w:val="single" w:sz="4" w:space="0" w:color="95B3D7" w:themeColor="accent1" w:themeTint="99"/>
+            </w:tcBorders>
+            <w:hideMark/>
+          </w:tcPr>
+          <w:p>
+            <w:pPr>
+              <w:pStyle w:val="Heading3"/>
+              <w:rPr>
+                <w:lang w:val="de-CH"/>
+              </w:rPr>
+            </w:pPr>
+            <w:r>
+              <w:t>2</w:t>
+            </w:r>
+          </w:p>
+        </w:tc>
+        <w:tc>
+          <w:tcPr>
+            <w:tcW w:w="3108" w:type="dxa"/>
+            <w:tcBorders>
+              <w:top w:val="single" w:sz="4" w:space="0" w:color="95B3D7" w:themeColor="accent1" w:themeTint="99"/>
+              <w:left w:val="single" w:sz="4" w:space="0" w:color="95B3D7" w:themeColor="accent1" w:themeTint="99"/>
+              <w:bottom w:val="single" w:sz="4" w:space="0" w:color="95B3D7" w:themeColor="accent1" w:themeTint="99"/>
+              <w:right w:val="single" w:sz="4" w:space="0" w:color="95B3D7" w:themeColor="accent1" w:themeTint="99"/>
+            </w:tcBorders>
+            <w:hideMark/>
+          </w:tcPr>
+          <w:p>
+            <w:pPr>
+              <w:pStyle w:val="Heading3"/>
+              <w:cnfStyle w:val="000000000000" w:firstRow="0" w:lastRow="0" w:firstColumn="0" w:lastColumn="0" w:oddVBand="0" w:evenVBand="0" w:oddHBand="0" w:evenHBand="0" w:firstRowFirstColumn="0" w:firstRowLastColumn="0" w:lastRowFirstColumn="0" w:lastRowLastColumn="0"/>
+              <w:rPr>
+                <w:lang w:val="de-CH"/>
+              </w:rPr>
+            </w:pPr>
+            <w:r>
+              <w:rPr>
+                <w:lang w:val="de-CH"/>
+              </w:rPr>
+              <w:t>Vin Appenzeller</w:t>
+            </w:r>
+          </w:p>
+        </w:tc>
+        <w:tc>
+          <w:tcPr>
+            <w:tcW w:w="3108" w:type="dxa"/>
+            <w:tcBorders>
+              <w:top w:val="single" w:sz="4" w:space="0" w:color="95B3D7" w:themeColor="accent1" w:themeTint="99"/>
+              <w:left w:val="single" w:sz="4" w:space="0" w:color="95B3D7" w:themeColor="accent1" w:themeTint="99"/>
+              <w:bottom w:val="single" w:sz="4" w:space="0" w:color="95B3D7" w:themeColor="accent1" w:themeTint="99"/>
+              <w:right w:val="single" w:sz="4" w:space="0" w:color="95B3D7" w:themeColor="accent1" w:themeTint="99"/>
+            </w:tcBorders>
+            <w:hideMark/>
+          </w:tcPr>
+          <w:p>
+            <w:pPr>
+              <w:pStyle w:val="Heading3"/>
+              <w:cnfStyle w:val="000000000000" w:firstRow="0" w:lastRow="0" w:firstColumn="0" w:lastColumn="0" w:oddVBand="0" w:evenVBand="0" w:oddHBand="0" w:evenHBand="0" w:firstRowFirstColumn="0" w:firstRowLastColumn="0" w:lastRowFirstColumn="0" w:lastRowLastColumn="0"/>
+              <w:rPr>
+                <w:lang w:val="de-CH"/>
+              </w:rPr>
+            </w:pPr>
+            <w:r>
+              <w:rPr>
+                <w:lang w:val="de-CH"/>
+              </w:rPr>
+              <w:t>OK</w:t>
+            </w:r>
+          </w:p>
+        </w:tc>
+      </w:tr>
+      <w:tr>
+        <w:trPr>
+          <w:cnfStyle w:val="000000100000" w:firstRow="0" w:lastRow="0" w:firstColumn="0" w:lastColumn="0" w:oddVBand="0" w:evenVBand="0" w:oddHBand="1" w:evenHBand="0" w:firstRowFirstColumn="0" w:firstRowLastColumn="0" w:lastRowFirstColumn="0" w:lastRowLastColumn="0"/>
+        </w:trPr>
+        <w:tc>
+          <w:tcPr>
+            <w:cnfStyle w:val="001000000000" w:firstRow="0" w:lastRow="0" w:firstColumn="1" w:lastColumn="0" w:oddVBand="0" w:evenVBand="0" w:oddHBand="0" w:evenHBand="0" w:firstRowFirstColumn="0" w:firstRowLastColumn="0" w:lastRowFirstColumn="0" w:lastRowLastColumn="0"/>
+            <w:tcW w:w="3107" w:type="dxa"/>
+            <w:tcBorders>
+              <w:top w:val="single" w:sz="4" w:space="0" w:color="95B3D7" w:themeColor="accent1" w:themeTint="99"/>
+              <w:left w:val="single" w:sz="4" w:space="0" w:color="95B3D7" w:themeColor="accent1" w:themeTint="99"/>
+              <w:bottom w:val="single" w:sz="4" w:space="0" w:color="95B3D7" w:themeColor="accent1" w:themeTint="99"/>
+              <w:right w:val="single" w:sz="4" w:space="0" w:color="95B3D7" w:themeColor="accent1" w:themeTint="99"/>
+            </w:tcBorders>
+          </w:tcPr>
+          <w:p>
+            <w:pPr>
+              <w:pStyle w:val="Heading3"/>
+            </w:pPr>
+            <w:r>
+              <w:t>3</w:t>
+            </w:r>
+          </w:p>
+        </w:tc>
+        <w:tc>
+          <w:tcPr>
+            <w:tcW w:w="3108" w:type="dxa"/>
+            <w:tcBorders>
+              <w:top w:val="single" w:sz="4" w:space="0" w:color="95B3D7" w:themeColor="accent1" w:themeTint="99"/>
+              <w:left w:val="single" w:sz="4" w:space="0" w:color="95B3D7" w:themeColor="accent1" w:themeTint="99"/>
+              <w:bottom w:val="single" w:sz="4" w:space="0" w:color="95B3D7" w:themeColor="accent1" w:themeTint="99"/>
+              <w:right w:val="single" w:sz="4" w:space="0" w:color="95B3D7" w:themeColor="accent1" w:themeTint="99"/>
+            </w:tcBorders>
+          </w:tcPr>
+          <w:p>
+            <w:pPr>
+              <w:pStyle w:val="Heading3"/>
+              <w:cnfStyle w:val="000000100000" w:firstRow="0" w:lastRow="0" w:firstColumn="0" w:lastColumn="0" w:oddVBand="0" w:evenVBand="0" w:oddHBand="1" w:evenHBand="0" w:firstRowFirstColumn="0" w:firstRowLastColumn="0" w:lastRowFirstColumn="0" w:lastRowLastColumn="0"/>
+              <w:rPr>
+                <w:lang w:val="de-CH"/>
+              </w:rPr>
+            </w:pPr>
+            <w:r>
+              <w:rPr>
+                <w:lang w:val="de-CH"/>
+              </w:rPr>
+              <w:t>Vin Appenzeller</w:t>
+            </w:r>
+          </w:p>
+        </w:tc>
+        <w:tc>
+          <w:tcPr>
+            <w:tcW w:w="3108" w:type="dxa"/>
+            <w:tcBorders>
+              <w:top w:val="single" w:sz="4" w:space="0" w:color="95B3D7" w:themeColor="accent1" w:themeTint="99"/>
+              <w:left w:val="single" w:sz="4" w:space="0" w:color="95B3D7" w:themeColor="accent1" w:themeTint="99"/>
+              <w:bottom w:val="single" w:sz="4" w:space="0" w:color="95B3D7" w:themeColor="accent1" w:themeTint="99"/>
+              <w:right w:val="single" w:sz="4" w:space="0" w:color="95B3D7" w:themeColor="accent1" w:themeTint="99"/>
+            </w:tcBorders>
+          </w:tcPr>
+          <w:p>
+            <w:pPr>
+              <w:pStyle w:val="Heading3"/>
+              <w:cnfStyle w:val="000000100000" w:firstRow="0" w:lastRow="0" w:firstColumn="0" w:lastColumn="0" w:oddVBand="0" w:evenVBand="0" w:oddHBand="1" w:evenHBand="0" w:firstRowFirstColumn="0" w:firstRowLastColumn="0" w:lastRowFirstColumn="0" w:lastRowLastColumn="0"/>
+              <w:rPr>
+                <w:lang w:val="de-CH"/>
+              </w:rPr>
+            </w:pPr>
+            <w:r>
+              <w:rPr>
+                <w:lang w:val="de-CH"/>
+              </w:rPr>
+              <w:t>N</w:t>
+            </w:r>
+            <w:r>
+              <w:rPr>
+                <w:lang w:val="de-CH"/>
+              </w:rPr>
+              <w:t>OK</w:t>
+            </w:r>
+          </w:p>
+        </w:tc>
+      </w:tr>
+      <w:tr>
+        <w:tc>
+          <w:tcPr>
+            <w:cnfStyle w:val="001000000000" w:firstRow="0" w:lastRow="0" w:firstColumn="1" w:lastColumn="0" w:oddVBand="0" w:evenVBand="0" w:oddHBand="0" w:evenHBand="0" w:firstRowFirstColumn="0" w:firstRowLastColumn="0" w:lastRowFirstColumn="0" w:lastRowLastColumn="0"/>
+            <w:tcW w:w="3107" w:type="dxa"/>
+            <w:tcBorders>
+              <w:top w:val="single" w:sz="4" w:space="0" w:color="95B3D7" w:themeColor="accent1" w:themeTint="99"/>
+              <w:left w:val="single" w:sz="4" w:space="0" w:color="95B3D7" w:themeColor="accent1" w:themeTint="99"/>
+              <w:bottom w:val="single" w:sz="4" w:space="0" w:color="95B3D7" w:themeColor="accent1" w:themeTint="99"/>
+              <w:right w:val="single" w:sz="4" w:space="0" w:color="95B3D7" w:themeColor="accent1" w:themeTint="99"/>
+            </w:tcBorders>
+          </w:tcPr>
+          <w:p>
+            <w:pPr>
+              <w:pStyle w:val="Heading3"/>
+            </w:pPr>
+            <w:r>
+              <w:t>4</w:t>
+            </w:r>
+          </w:p>
+        </w:tc>
+        <w:tc>
+          <w:tcPr>
+            <w:tcW w:w="3108" w:type="dxa"/>
+            <w:tcBorders>
+              <w:top w:val="single" w:sz="4" w:space="0" w:color="95B3D7" w:themeColor="accent1" w:themeTint="99"/>
+              <w:left w:val="single" w:sz="4" w:space="0" w:color="95B3D7" w:themeColor="accent1" w:themeTint="99"/>
+              <w:bottom w:val="single" w:sz="4" w:space="0" w:color="95B3D7" w:themeColor="accent1" w:themeTint="99"/>
+              <w:right w:val="single" w:sz="4" w:space="0" w:color="95B3D7" w:themeColor="accent1" w:themeTint="99"/>
+            </w:tcBorders>
+          </w:tcPr>
+          <w:p>
+            <w:pPr>
+              <w:pStyle w:val="Heading3"/>
+              <w:cnfStyle w:val="000000000000" w:firstRow="0" w:lastRow="0" w:firstColumn="0" w:lastColumn="0" w:oddVBand="0" w:evenVBand="0" w:oddHBand="0" w:evenHBand="0" w:firstRowFirstColumn="0" w:firstRowLastColumn="0" w:lastRowFirstColumn="0" w:lastRowLastColumn="0"/>
+              <w:rPr>
+                <w:lang w:val="de-CH"/>
+              </w:rPr>
+            </w:pPr>
+            <w:r>
+              <w:rPr>
+                <w:lang w:val="de-CH"/>
+              </w:rPr>
+              <w:t>Vin Appenzeller</w:t>
+            </w:r>
+          </w:p>
+        </w:tc>
+        <w:tc>
+          <w:tcPr>
+            <w:tcW w:w="3108" w:type="dxa"/>
+            <w:tcBorders>
+              <w:top w:val="single" w:sz="4" w:space="0" w:color="95B3D7" w:themeColor="accent1" w:themeTint="99"/>
+              <w:left w:val="single" w:sz="4" w:space="0" w:color="95B3D7" w:themeColor="accent1" w:themeTint="99"/>
+              <w:bottom w:val="single" w:sz="4" w:space="0" w:color="95B3D7" w:themeColor="accent1" w:themeTint="99"/>
+              <w:right w:val="single" w:sz="4" w:space="0" w:color="95B3D7" w:themeColor="accent1" w:themeTint="99"/>
+            </w:tcBorders>
+          </w:tcPr>
+          <w:p>
+            <w:pPr>
+              <w:pStyle w:val="Heading3"/>
+              <w:cnfStyle w:val="000000000000" w:firstRow="0" w:lastRow="0" w:firstColumn="0" w:lastColumn="0" w:oddVBand="0" w:evenVBand="0" w:oddHBand="0" w:evenHBand="0" w:firstRowFirstColumn="0" w:firstRowLastColumn="0" w:lastRowFirstColumn="0" w:lastRowLastColumn="0"/>
+              <w:rPr>
+                <w:lang w:val="de-CH"/>
+              </w:rPr>
+            </w:pPr>
+            <w:r>
+              <w:rPr>
+                <w:lang w:val="de-CH"/>
+              </w:rPr>
+              <w:t>N</w:t>
+            </w:r>
+            <w:r>
+              <w:rPr>
+                <w:lang w:val="de-CH"/>
+              </w:rPr>
+              <w:t>OK</w:t>
+            </w:r>
+          </w:p>
+        </w:tc>
+      </w:tr>
+    </w:tbl>
+    <w:p>
+      <w:pPr>
+        <w:rPr>
+          <w:lang w:val="de-CH"/>
+        </w:rPr>
+      </w:pPr>
     </w:p>
     <w:p>
       <w:pPr>
         <w:rPr>
-          <w:lang w:val="de-CH"/>
-        </w:rPr>
-      </w:pPr>
-      <w:r>
-        <w:rPr>
-          <w:lang w:val="de-CH"/>
-        </w:rPr>
-        <w:t>Fällen und dokumentieren Sie wichtige Entscheidungen.</w:t>
+          <w:b/>
+          <w:bCs/>
+          <w:lang w:val="de-CH"/>
+        </w:rPr>
+      </w:pPr>
+      <w:r>
+        <w:rPr>
+          <w:b/>
+          <w:bCs/>
+          <w:lang w:val="de-CH"/>
+        </w:rPr>
+        <w:t>Testbericht:</w:t>
       </w:r>
     </w:p>
     <w:p>
@@ -2515,277 +3638,72 @@
           <w:lang w:val="de-CH"/>
         </w:rPr>
       </w:pPr>
+      <w:r>
+        <w:rPr>
+          <w:lang w:val="de-CH"/>
+        </w:rPr>
+        <w:t>Die Hälfte der Test sind ohne Probleme verlaufen, jedoch konnte die andere Hälfte nicht erfolgreich durchgeführt werden, da wir die Objekte nur in Blender hatten und nicht in das Hammerprogramm von TF2 integriert haben. Somit ist unser Produkt nicht im Game vorhanden sondern nur in Blender.</w:t>
+      </w:r>
     </w:p>
     <w:p>
       <w:pPr>
-        <w:rPr>
-          <w:lang w:val="de-CH"/>
-        </w:rPr>
-      </w:pPr>
-      <w:r>
-        <w:rPr>
-          <w:lang w:val="de-CH"/>
-        </w:rPr>
-        <w:t xml:space="preserve">Wir haben uns dazu entschieden die fertige </w:t>
-      </w:r>
-      <w:proofErr w:type="spellStart"/>
-      <w:r>
-        <w:rPr>
-          <w:lang w:val="de-CH"/>
-        </w:rPr>
-        <w:t>Map</w:t>
-      </w:r>
-      <w:proofErr w:type="spellEnd"/>
-      <w:r>
-        <w:rPr>
-          <w:lang w:val="de-CH"/>
-        </w:rPr>
-        <w:t xml:space="preserve"> und die 3D Assets, wenn wir genug Zeit und Nerven haben in das Spiel Team Fortress 2 zu importieren. Zu beginn wollten wir eigentlich die </w:t>
-      </w:r>
-      <w:r>
-        <w:rPr>
-          <w:lang w:val="de-CH"/>
-        </w:rPr>
-        <w:lastRenderedPageBreak/>
-        <w:t xml:space="preserve">Assets und die </w:t>
-      </w:r>
-      <w:proofErr w:type="spellStart"/>
-      <w:r>
-        <w:rPr>
-          <w:lang w:val="de-CH"/>
-        </w:rPr>
-        <w:t>Map</w:t>
-      </w:r>
-      <w:proofErr w:type="spellEnd"/>
-      <w:r>
-        <w:rPr>
-          <w:lang w:val="de-CH"/>
-        </w:rPr>
-        <w:t xml:space="preserve"> in das Spiel CS:GO importieren. Wir fanden aber heraus, dass man dafür im Spiel etwa Level 20 sein müsste (je nachdem dauert das 3 bis 6 Monate) oder man besitzt den Premium Status im Spiel (15 CHF). </w:t>
-      </w:r>
-      <w:proofErr w:type="spellStart"/>
-      <w:r>
-        <w:rPr>
-          <w:lang w:val="de-CH"/>
-        </w:rPr>
-        <w:t>Garry’s</w:t>
-      </w:r>
-      <w:proofErr w:type="spellEnd"/>
-      <w:r>
-        <w:rPr>
-          <w:lang w:val="de-CH"/>
-        </w:rPr>
-        <w:t xml:space="preserve"> </w:t>
-      </w:r>
-      <w:proofErr w:type="spellStart"/>
-      <w:r>
-        <w:rPr>
-          <w:lang w:val="de-CH"/>
-        </w:rPr>
-        <w:t>Mod</w:t>
-      </w:r>
-      <w:proofErr w:type="spellEnd"/>
-      <w:r>
-        <w:rPr>
-          <w:lang w:val="de-CH"/>
-        </w:rPr>
-        <w:t xml:space="preserve"> wäre auch eine Möglichkeit, welcher wir aber ausgeschlossen hatten, da </w:t>
-      </w:r>
-      <w:r>
-        <w:rPr>
-          <w:lang w:val="de-CH"/>
-        </w:rPr>
-        <w:t xml:space="preserve">nur eine Person von uns Beiden </w:t>
-      </w:r>
-      <w:r>
-        <w:rPr>
-          <w:lang w:val="de-CH"/>
-        </w:rPr>
-        <w:t>dieses Spiel</w:t>
-      </w:r>
-      <w:r>
-        <w:rPr>
-          <w:lang w:val="de-CH"/>
-        </w:rPr>
-        <w:t xml:space="preserve"> benutzt, was eher unvorteilhaft ist.</w:t>
+        <w:pStyle w:val="Heading3"/>
+        <w:rPr>
+          <w:lang w:val="de-CH"/>
+        </w:rPr>
+      </w:pPr>
+      <w:r>
+        <w:rPr>
+          <w:lang w:val="de-CH"/>
+        </w:rPr>
+        <w:t>6) Auswertung</w:t>
       </w:r>
     </w:p>
     <w:p>
       <w:pPr>
-        <w:pStyle w:val="berschrift3"/>
-        <w:rPr>
-          <w:lang w:val="de-CH"/>
-        </w:rPr>
-      </w:pPr>
+        <w:rPr>
+          <w:lang w:val="de-CH"/>
+        </w:rPr>
+      </w:pPr>
+      <w:r>
+        <w:rPr>
+          <w:lang w:val="de-CH"/>
+        </w:rPr>
+        <w:t xml:space="preserve">Wir habe von Anfang an gewusst was wir machen wollten und wie wir es anstellen wollen. Esa war auch klar aufgeteilt wer was mach Vin war für die kleineren Objekte zuständig welche für die Turnhalle als Inneneinrichtung verwendet werden und Finn war für das Ganze Gebäude zuständig. Während dem Projekt konnte gut jeder an seinem Teil arbeiten und zwischendurch haben wir und gegenseitig geholfen wenn wir irgendwo in Blender nicht draus kamen. Was </w:t>
+      </w:r>
+      <w:r>
+        <w:rPr>
+          <w:lang w:val="de-CH"/>
+        </w:rPr>
+        <w:lastRenderedPageBreak/>
+        <w:t xml:space="preserve">nicht so gut lief war eigentlich nur, dass es ab und zu in Blender Probleme oder Bugs gab bei welchen wir etwas länger gebraucht haben um sie zu beheben. Was wir leider nicht machen konnten war es die </w:t>
+      </w:r>
+      <w:proofErr w:type="spellStart"/>
+      <w:r>
+        <w:rPr>
+          <w:lang w:val="de-CH"/>
+        </w:rPr>
+        <w:t>Map</w:t>
+      </w:r>
+      <w:proofErr w:type="spellEnd"/>
+      <w:r>
+        <w:rPr>
+          <w:lang w:val="de-CH"/>
+        </w:rPr>
+        <w:t xml:space="preserve"> dann in das Game TF2(Team Fortress 2) zu integrieren, da wir nicht herausgefunden haben wie wir die Objekte aus Blender in den Editor Hammer importieren konnten.</w:t>
+      </w:r>
     </w:p>
     <w:p>
       <w:pPr>
-        <w:pStyle w:val="berschrift3"/>
-        <w:rPr>
-          <w:lang w:val="de-CH"/>
-        </w:rPr>
-      </w:pPr>
-      <w:r>
-        <w:rPr>
-          <w:lang w:val="de-CH"/>
-        </w:rPr>
-        <w:t>4) Realisieren</w:t>
-      </w:r>
+        <w:rPr>
+          <w:b/>
+          <w:lang w:val="de-CH"/>
+        </w:rPr>
+      </w:pPr>
     </w:p>
     <w:p>
       <w:pPr>
-        <w:rPr>
-          <w:b/>
-          <w:bCs/>
-          <w:lang w:val="de-CH"/>
-        </w:rPr>
-      </w:pPr>
-      <w:r>
-        <w:rPr>
-          <w:lang w:val="de-CH"/>
-        </w:rPr>
-        <w:t>Erstellen Sie das Programm und die notwendigen Dokumente.</w:t>
-      </w:r>
-      <w:r>
-        <w:rPr>
-          <w:lang w:val="de-CH"/>
-        </w:rPr>
-        <w:t xml:space="preserve"> </w:t>
-      </w:r>
-      <w:r>
-        <w:rPr>
-          <w:b/>
-          <w:bCs/>
-          <w:lang w:val="de-CH"/>
-        </w:rPr>
-        <w:t>Erstellen Sie das Programm selbstständig und verwenden Sie nicht einfach das Resultat eines Lernvideos oder fertigen Code.</w:t>
-      </w:r>
-    </w:p>
-    <w:p>
-      <w:pPr>
-        <w:rPr>
-          <w:lang w:val="de-CH"/>
-        </w:rPr>
-      </w:pPr>
-    </w:p>
-    <w:p>
-      <w:pPr>
-        <w:pStyle w:val="berschrift3"/>
-        <w:rPr>
-          <w:lang w:val="de-CH"/>
-        </w:rPr>
-      </w:pPr>
-      <w:r>
-        <w:rPr>
-          <w:lang w:val="de-CH"/>
-        </w:rPr>
-        <w:t>5) Kontrolle</w:t>
-      </w:r>
-    </w:p>
-    <w:p>
-      <w:pPr>
-        <w:rPr>
-          <w:lang w:val="de-CH"/>
-        </w:rPr>
-      </w:pPr>
-      <w:r>
-        <w:rPr>
-          <w:lang w:val="de-CH"/>
-        </w:rPr>
-        <w:t>a) Erstellen Sie Testfälle für das Programm.</w:t>
-      </w:r>
-    </w:p>
-    <w:p>
-      <w:pPr>
-        <w:rPr>
-          <w:lang w:val="de-CH"/>
-        </w:rPr>
-      </w:pPr>
-      <w:r>
-        <w:rPr>
-          <w:lang w:val="de-CH"/>
-        </w:rPr>
-        <w:t>b) Testen Sie Ihr Programm und schreiben Sie ein kurzes Testprotokoll</w:t>
-      </w:r>
-      <w:r>
-        <w:rPr>
-          <w:lang w:val="de-CH"/>
-        </w:rPr>
-        <w:t xml:space="preserve"> mit Testumgebung</w:t>
-      </w:r>
-      <w:r>
-        <w:rPr>
-          <w:lang w:val="de-CH"/>
-        </w:rPr>
-        <w:t>.</w:t>
-      </w:r>
-    </w:p>
-    <w:p>
-      <w:pPr>
-        <w:pStyle w:val="berschrift3"/>
-        <w:rPr>
-          <w:lang w:val="de-CH"/>
-        </w:rPr>
-      </w:pPr>
-    </w:p>
-    <w:p>
-      <w:pPr>
-        <w:rPr>
-          <w:lang w:val="de-CH"/>
-        </w:rPr>
-      </w:pPr>
-      <w:r>
-        <w:rPr>
-          <w:lang w:val="de-CH"/>
-        </w:rPr>
-        <w:t>Sie können diese Testdokumente mit der Lehrperson besprechen, wenn Sie möchten.</w:t>
-      </w:r>
-    </w:p>
-    <w:p>
-      <w:pPr>
-        <w:rPr>
-          <w:lang w:val="de-CH"/>
-        </w:rPr>
-      </w:pPr>
-    </w:p>
-    <w:p>
-      <w:pPr>
-        <w:pStyle w:val="berschrift3"/>
-        <w:rPr>
-          <w:lang w:val="de-CH"/>
-        </w:rPr>
-      </w:pPr>
-      <w:r>
-        <w:rPr>
-          <w:lang w:val="de-CH"/>
-        </w:rPr>
-        <w:t>6) Auswertung</w:t>
-      </w:r>
-    </w:p>
-    <w:p>
-      <w:pPr>
-        <w:rPr>
-          <w:lang w:val="de-CH"/>
-        </w:rPr>
-      </w:pPr>
-      <w:r>
-        <w:rPr>
-          <w:lang w:val="de-CH"/>
-        </w:rPr>
-        <w:t>Überlegen Sie sich, was gut gelaufen ist und was eher nicht. Sie können diese Informationen in Ihrem Portfolioeintrag verwenden.</w:t>
-      </w:r>
-    </w:p>
-    <w:p>
-      <w:pPr>
-        <w:rPr>
-          <w:b/>
-          <w:lang w:val="de-CH"/>
-        </w:rPr>
-      </w:pPr>
-    </w:p>
-    <w:p>
-      <w:pPr>
-        <w:pStyle w:val="berschrift3"/>
+        <w:pStyle w:val="Heading3"/>
         <w:rPr>
           <w:lang w:val="de-CH"/>
         </w:rPr>
@@ -2831,27 +3749,14 @@
           <w:lang w:val="de-CH"/>
         </w:rPr>
       </w:pPr>
-      <w:r>
-        <w:rPr>
-          <w:lang w:val="de-CH"/>
-        </w:rPr>
-        <w:br w:type="page"/>
-      </w:r>
-    </w:p>
-    <w:p>
-      <w:pPr>
-        <w:rPr>
-          <w:lang w:val="de-CH"/>
-        </w:rPr>
-      </w:pPr>
     </w:p>
     <w:sectPr>
-      <w:headerReference w:type="even" r:id="rId9"/>
-      <w:headerReference w:type="default" r:id="rId10"/>
-      <w:footerReference w:type="even" r:id="rId11"/>
-      <w:footerReference w:type="default" r:id="rId12"/>
-      <w:headerReference w:type="first" r:id="rId13"/>
-      <w:footerReference w:type="first" r:id="rId14"/>
+      <w:headerReference w:type="even" r:id="rId10"/>
+      <w:headerReference w:type="default" r:id="rId11"/>
+      <w:footerReference w:type="even" r:id="rId12"/>
+      <w:footerReference w:type="default" r:id="rId13"/>
+      <w:headerReference w:type="first" r:id="rId14"/>
+      <w:footerReference w:type="first" r:id="rId15"/>
       <w:endnotePr>
         <w:numFmt w:val="decimal"/>
       </w:endnotePr>
@@ -2886,7 +3791,7 @@
 <w:ftr xmlns:wpc="http://schemas.microsoft.com/office/word/2010/wordprocessingCanvas" xmlns:cx="http://schemas.microsoft.com/office/drawing/2014/chartex" xmlns:cx1="http://schemas.microsoft.com/office/drawing/2015/9/8/chartex" xmlns:cx2="http://schemas.microsoft.com/office/drawing/2015/10/21/chartex" xmlns:cx3="http://schemas.microsoft.com/office/drawing/2016/5/9/chartex" xmlns:cx4="http://schemas.microsoft.com/office/drawing/2016/5/10/chartex" xmlns:cx5="http://schemas.microsoft.com/office/drawing/2016/5/11/chartex" xmlns:cx6="http://schemas.microsoft.com/office/drawing/2016/5/12/chartex" xmlns:cx7="http://schemas.microsoft.com/office/drawing/2016/5/13/chartex" xmlns:cx8="http://schemas.microsoft.com/office/drawing/2016/5/14/chartex" xmlns:mc="http://schemas.openxmlformats.org/markup-compatibility/2006" xmlns:aink="http://schemas.microsoft.com/office/drawing/2016/ink" xmlns:am3d="http://schemas.microsoft.com/office/drawing/2017/model3d" xmlns:o="urn:schemas-microsoft-com:office:office" xmlns:oel="http://schemas.microsoft.com/office/2019/extlst" xmlns:r="http://schemas.openxmlformats.org/officeDocument/2006/relationships" xmlns:m="http://schemas.openxmlformats.org/officeDocument/2006/math" xmlns:v="urn:schemas-microsoft-com:vml" xmlns:wp14="http://schemas.microsoft.com/office/word/2010/wordprocessingDrawing" xmlns:wp="http://schemas.openxmlformats.org/drawingml/2006/wordprocessingDrawing" xmlns:w10="urn:schemas-microsoft-com:office:word" xmlns:w="http://schemas.openxmlformats.org/wordprocessingml/2006/main" xmlns:w14="http://schemas.microsoft.com/office/word/2010/wordml" xmlns:w15="http://schemas.microsoft.com/office/word/2012/wordml" xmlns:w16cex="http://schemas.microsoft.com/office/word/2018/wordml/cex" xmlns:w16cid="http://schemas.microsoft.com/office/word/2016/wordml/cid" xmlns:w16="http://schemas.microsoft.com/office/word/2018/wordml" xmlns:w16sdtdh="http://schemas.microsoft.com/office/word/2020/wordml/sdtdatahash" xmlns:w16se="http://schemas.microsoft.com/office/word/2015/wordml/symex" xmlns:wpg="http://schemas.microsoft.com/office/word/2010/wordprocessingGroup" xmlns:wpi="http://schemas.microsoft.com/office/word/2010/wordprocessingInk" xmlns:wne="http://schemas.microsoft.com/office/word/2006/wordml" xmlns:wps="http://schemas.microsoft.com/office/word/2010/wordprocessingShape" mc:Ignorable="w14 w15 w16se w16cid w16 w16cex w16sdtdh wp14">
   <w:p>
     <w:pPr>
-      <w:pStyle w:val="Fuzeile"/>
+      <w:pStyle w:val="Footer"/>
     </w:pPr>
   </w:p>
 </w:ftr>
@@ -2896,7 +3801,7 @@
 <w:ftr xmlns:wpc="http://schemas.microsoft.com/office/word/2010/wordprocessingCanvas" xmlns:cx="http://schemas.microsoft.com/office/drawing/2014/chartex" xmlns:cx1="http://schemas.microsoft.com/office/drawing/2015/9/8/chartex" xmlns:cx2="http://schemas.microsoft.com/office/drawing/2015/10/21/chartex" xmlns:cx3="http://schemas.microsoft.com/office/drawing/2016/5/9/chartex" xmlns:cx4="http://schemas.microsoft.com/office/drawing/2016/5/10/chartex" xmlns:cx5="http://schemas.microsoft.com/office/drawing/2016/5/11/chartex" xmlns:cx6="http://schemas.microsoft.com/office/drawing/2016/5/12/chartex" xmlns:cx7="http://schemas.microsoft.com/office/drawing/2016/5/13/chartex" xmlns:cx8="http://schemas.microsoft.com/office/drawing/2016/5/14/chartex" xmlns:mc="http://schemas.openxmlformats.org/markup-compatibility/2006" xmlns:aink="http://schemas.microsoft.com/office/drawing/2016/ink" xmlns:am3d="http://schemas.microsoft.com/office/drawing/2017/model3d" xmlns:o="urn:schemas-microsoft-com:office:office" xmlns:oel="http://schemas.microsoft.com/office/2019/extlst" xmlns:r="http://schemas.openxmlformats.org/officeDocument/2006/relationships" xmlns:m="http://schemas.openxmlformats.org/officeDocument/2006/math" xmlns:v="urn:schemas-microsoft-com:vml" xmlns:wp14="http://schemas.microsoft.com/office/word/2010/wordprocessingDrawing" xmlns:wp="http://schemas.openxmlformats.org/drawingml/2006/wordprocessingDrawing" xmlns:w10="urn:schemas-microsoft-com:office:word" xmlns:w="http://schemas.openxmlformats.org/wordprocessingml/2006/main" xmlns:w14="http://schemas.microsoft.com/office/word/2010/wordml" xmlns:w15="http://schemas.microsoft.com/office/word/2012/wordml" xmlns:w16cex="http://schemas.microsoft.com/office/word/2018/wordml/cex" xmlns:w16cid="http://schemas.microsoft.com/office/word/2016/wordml/cid" xmlns:w16="http://schemas.microsoft.com/office/word/2018/wordml" xmlns:w16sdtdh="http://schemas.microsoft.com/office/word/2020/wordml/sdtdatahash" xmlns:w16se="http://schemas.microsoft.com/office/word/2015/wordml/symex" xmlns:wpg="http://schemas.microsoft.com/office/word/2010/wordprocessingGroup" xmlns:wpi="http://schemas.microsoft.com/office/word/2010/wordprocessingInk" xmlns:wne="http://schemas.microsoft.com/office/word/2006/wordml" xmlns:wps="http://schemas.microsoft.com/office/word/2010/wordprocessingShape" mc:Ignorable="w14 w15 w16se w16cid w16 w16cex w16sdtdh wp14">
   <w:p>
     <w:pPr>
-      <w:pStyle w:val="Fuzeile"/>
+      <w:pStyle w:val="Footer"/>
       <w:tabs>
         <w:tab w:val="clear" w:pos="8640"/>
         <w:tab w:val="right" w:pos="9356"/>
@@ -2971,7 +3876,7 @@
     </w:r>
     <w:r>
       <w:rPr>
-        <w:rStyle w:val="Seitenzahl"/>
+        <w:rStyle w:val="PageNumber"/>
         <w:rFonts w:cs="Arial"/>
         <w:sz w:val="18"/>
       </w:rPr>
@@ -2979,7 +3884,7 @@
     </w:r>
     <w:r>
       <w:rPr>
-        <w:rStyle w:val="Seitenzahl"/>
+        <w:rStyle w:val="PageNumber"/>
         <w:rFonts w:cs="Arial"/>
         <w:sz w:val="18"/>
         <w:lang w:val="en-GB"/>
@@ -2988,7 +3893,7 @@
     </w:r>
     <w:r>
       <w:rPr>
-        <w:rStyle w:val="Seitenzahl"/>
+        <w:rStyle w:val="PageNumber"/>
         <w:rFonts w:cs="Arial"/>
         <w:sz w:val="18"/>
       </w:rPr>
@@ -2996,7 +3901,7 @@
     </w:r>
     <w:r>
       <w:rPr>
-        <w:rStyle w:val="Seitenzahl"/>
+        <w:rStyle w:val="PageNumber"/>
         <w:rFonts w:cs="Arial"/>
         <w:noProof/>
         <w:sz w:val="18"/>
@@ -3006,7 +3911,7 @@
     </w:r>
     <w:r>
       <w:rPr>
-        <w:rStyle w:val="Seitenzahl"/>
+        <w:rStyle w:val="PageNumber"/>
         <w:rFonts w:cs="Arial"/>
         <w:sz w:val="18"/>
       </w:rPr>
@@ -3014,7 +3919,7 @@
     </w:r>
     <w:r>
       <w:rPr>
-        <w:rStyle w:val="Seitenzahl"/>
+        <w:rStyle w:val="PageNumber"/>
         <w:rFonts w:cs="Arial"/>
         <w:sz w:val="18"/>
         <w:lang w:val="en-GB"/>
@@ -3023,7 +3928,7 @@
     </w:r>
     <w:r>
       <w:rPr>
-        <w:rStyle w:val="Seitenzahl"/>
+        <w:rStyle w:val="PageNumber"/>
         <w:rFonts w:cs="Arial"/>
         <w:sz w:val="18"/>
       </w:rPr>
@@ -3031,7 +3936,7 @@
     </w:r>
     <w:r>
       <w:rPr>
-        <w:rStyle w:val="Seitenzahl"/>
+        <w:rStyle w:val="PageNumber"/>
         <w:rFonts w:cs="Arial"/>
         <w:sz w:val="18"/>
         <w:lang w:val="en-GB"/>
@@ -3040,7 +3945,7 @@
     </w:r>
     <w:r>
       <w:rPr>
-        <w:rStyle w:val="Seitenzahl"/>
+        <w:rStyle w:val="PageNumber"/>
         <w:rFonts w:cs="Arial"/>
         <w:sz w:val="18"/>
       </w:rPr>
@@ -3048,7 +3953,7 @@
     </w:r>
     <w:r>
       <w:rPr>
-        <w:rStyle w:val="Seitenzahl"/>
+        <w:rStyle w:val="PageNumber"/>
         <w:rFonts w:cs="Arial"/>
         <w:noProof/>
         <w:sz w:val="18"/>
@@ -3058,7 +3963,7 @@
     </w:r>
     <w:r>
       <w:rPr>
-        <w:rStyle w:val="Seitenzahl"/>
+        <w:rStyle w:val="PageNumber"/>
         <w:rFonts w:cs="Arial"/>
         <w:sz w:val="18"/>
       </w:rPr>
@@ -3072,7 +3977,7 @@
 <w:ftr xmlns:wpc="http://schemas.microsoft.com/office/word/2010/wordprocessingCanvas" xmlns:cx="http://schemas.microsoft.com/office/drawing/2014/chartex" xmlns:cx1="http://schemas.microsoft.com/office/drawing/2015/9/8/chartex" xmlns:cx2="http://schemas.microsoft.com/office/drawing/2015/10/21/chartex" xmlns:cx3="http://schemas.microsoft.com/office/drawing/2016/5/9/chartex" xmlns:cx4="http://schemas.microsoft.com/office/drawing/2016/5/10/chartex" xmlns:cx5="http://schemas.microsoft.com/office/drawing/2016/5/11/chartex" xmlns:cx6="http://schemas.microsoft.com/office/drawing/2016/5/12/chartex" xmlns:cx7="http://schemas.microsoft.com/office/drawing/2016/5/13/chartex" xmlns:cx8="http://schemas.microsoft.com/office/drawing/2016/5/14/chartex" xmlns:mc="http://schemas.openxmlformats.org/markup-compatibility/2006" xmlns:aink="http://schemas.microsoft.com/office/drawing/2016/ink" xmlns:am3d="http://schemas.microsoft.com/office/drawing/2017/model3d" xmlns:o="urn:schemas-microsoft-com:office:office" xmlns:oel="http://schemas.microsoft.com/office/2019/extlst" xmlns:r="http://schemas.openxmlformats.org/officeDocument/2006/relationships" xmlns:m="http://schemas.openxmlformats.org/officeDocument/2006/math" xmlns:v="urn:schemas-microsoft-com:vml" xmlns:wp14="http://schemas.microsoft.com/office/word/2010/wordprocessingDrawing" xmlns:wp="http://schemas.openxmlformats.org/drawingml/2006/wordprocessingDrawing" xmlns:w10="urn:schemas-microsoft-com:office:word" xmlns:w="http://schemas.openxmlformats.org/wordprocessingml/2006/main" xmlns:w14="http://schemas.microsoft.com/office/word/2010/wordml" xmlns:w15="http://schemas.microsoft.com/office/word/2012/wordml" xmlns:w16cex="http://schemas.microsoft.com/office/word/2018/wordml/cex" xmlns:w16cid="http://schemas.microsoft.com/office/word/2016/wordml/cid" xmlns:w16="http://schemas.microsoft.com/office/word/2018/wordml" xmlns:w16sdtdh="http://schemas.microsoft.com/office/word/2020/wordml/sdtdatahash" xmlns:w16se="http://schemas.microsoft.com/office/word/2015/wordml/symex" xmlns:wpg="http://schemas.microsoft.com/office/word/2010/wordprocessingGroup" xmlns:wpi="http://schemas.microsoft.com/office/word/2010/wordprocessingInk" xmlns:wne="http://schemas.microsoft.com/office/word/2006/wordml" xmlns:wps="http://schemas.microsoft.com/office/word/2010/wordprocessingShape" mc:Ignorable="w14 w15 w16se w16cid w16 w16cex w16sdtdh wp14">
   <w:p>
     <w:pPr>
-      <w:pStyle w:val="Fuzeile"/>
+      <w:pStyle w:val="Footer"/>
     </w:pPr>
   </w:p>
 </w:ftr>
@@ -3101,7 +4006,7 @@
 <w:hdr xmlns:wpc="http://schemas.microsoft.com/office/word/2010/wordprocessingCanvas" xmlns:cx="http://schemas.microsoft.com/office/drawing/2014/chartex" xmlns:cx1="http://schemas.microsoft.com/office/drawing/2015/9/8/chartex" xmlns:cx2="http://schemas.microsoft.com/office/drawing/2015/10/21/chartex" xmlns:cx3="http://schemas.microsoft.com/office/drawing/2016/5/9/chartex" xmlns:cx4="http://schemas.microsoft.com/office/drawing/2016/5/10/chartex" xmlns:cx5="http://schemas.microsoft.com/office/drawing/2016/5/11/chartex" xmlns:cx6="http://schemas.microsoft.com/office/drawing/2016/5/12/chartex" xmlns:cx7="http://schemas.microsoft.com/office/drawing/2016/5/13/chartex" xmlns:cx8="http://schemas.microsoft.com/office/drawing/2016/5/14/chartex" xmlns:mc="http://schemas.openxmlformats.org/markup-compatibility/2006" xmlns:aink="http://schemas.microsoft.com/office/drawing/2016/ink" xmlns:am3d="http://schemas.microsoft.com/office/drawing/2017/model3d" xmlns:o="urn:schemas-microsoft-com:office:office" xmlns:oel="http://schemas.microsoft.com/office/2019/extlst" xmlns:r="http://schemas.openxmlformats.org/officeDocument/2006/relationships" xmlns:m="http://schemas.openxmlformats.org/officeDocument/2006/math" xmlns:v="urn:schemas-microsoft-com:vml" xmlns:wp14="http://schemas.microsoft.com/office/word/2010/wordprocessingDrawing" xmlns:wp="http://schemas.openxmlformats.org/drawingml/2006/wordprocessingDrawing" xmlns:w10="urn:schemas-microsoft-com:office:word" xmlns:w="http://schemas.openxmlformats.org/wordprocessingml/2006/main" xmlns:w14="http://schemas.microsoft.com/office/word/2010/wordml" xmlns:w15="http://schemas.microsoft.com/office/word/2012/wordml" xmlns:w16cex="http://schemas.microsoft.com/office/word/2018/wordml/cex" xmlns:w16cid="http://schemas.microsoft.com/office/word/2016/wordml/cid" xmlns:w16="http://schemas.microsoft.com/office/word/2018/wordml" xmlns:w16sdtdh="http://schemas.microsoft.com/office/word/2020/wordml/sdtdatahash" xmlns:w16se="http://schemas.microsoft.com/office/word/2015/wordml/symex" xmlns:wpg="http://schemas.microsoft.com/office/word/2010/wordprocessingGroup" xmlns:wpi="http://schemas.microsoft.com/office/word/2010/wordprocessingInk" xmlns:wne="http://schemas.microsoft.com/office/word/2006/wordml" xmlns:wps="http://schemas.microsoft.com/office/word/2010/wordprocessingShape" mc:Ignorable="w14 w15 w16se w16cid w16 w16cex w16sdtdh wp14">
   <w:p>
     <w:pPr>
-      <w:pStyle w:val="Kopfzeile"/>
+      <w:pStyle w:val="Header"/>
     </w:pPr>
   </w:p>
 </w:hdr>
@@ -3111,7 +4016,7 @@
 <w:hdr xmlns:wpc="http://schemas.microsoft.com/office/word/2010/wordprocessingCanvas" xmlns:cx="http://schemas.microsoft.com/office/drawing/2014/chartex" xmlns:cx1="http://schemas.microsoft.com/office/drawing/2015/9/8/chartex" xmlns:cx2="http://schemas.microsoft.com/office/drawing/2015/10/21/chartex" xmlns:cx3="http://schemas.microsoft.com/office/drawing/2016/5/9/chartex" xmlns:cx4="http://schemas.microsoft.com/office/drawing/2016/5/10/chartex" xmlns:cx5="http://schemas.microsoft.com/office/drawing/2016/5/11/chartex" xmlns:cx6="http://schemas.microsoft.com/office/drawing/2016/5/12/chartex" xmlns:cx7="http://schemas.microsoft.com/office/drawing/2016/5/13/chartex" xmlns:cx8="http://schemas.microsoft.com/office/drawing/2016/5/14/chartex" xmlns:mc="http://schemas.openxmlformats.org/markup-compatibility/2006" xmlns:aink="http://schemas.microsoft.com/office/drawing/2016/ink" xmlns:am3d="http://schemas.microsoft.com/office/drawing/2017/model3d" xmlns:o="urn:schemas-microsoft-com:office:office" xmlns:oel="http://schemas.microsoft.com/office/2019/extlst" xmlns:r="http://schemas.openxmlformats.org/officeDocument/2006/relationships" xmlns:m="http://schemas.openxmlformats.org/officeDocument/2006/math" xmlns:v="urn:schemas-microsoft-com:vml" xmlns:wp14="http://schemas.microsoft.com/office/word/2010/wordprocessingDrawing" xmlns:wp="http://schemas.openxmlformats.org/drawingml/2006/wordprocessingDrawing" xmlns:w10="urn:schemas-microsoft-com:office:word" xmlns:w="http://schemas.openxmlformats.org/wordprocessingml/2006/main" xmlns:w14="http://schemas.microsoft.com/office/word/2010/wordml" xmlns:w15="http://schemas.microsoft.com/office/word/2012/wordml" xmlns:w16cex="http://schemas.microsoft.com/office/word/2018/wordml/cex" xmlns:w16cid="http://schemas.microsoft.com/office/word/2016/wordml/cid" xmlns:w16="http://schemas.microsoft.com/office/word/2018/wordml" xmlns:w16sdtdh="http://schemas.microsoft.com/office/word/2020/wordml/sdtdatahash" xmlns:w16se="http://schemas.microsoft.com/office/word/2015/wordml/symex" xmlns:wpg="http://schemas.microsoft.com/office/word/2010/wordprocessingGroup" xmlns:wpi="http://schemas.microsoft.com/office/word/2010/wordprocessingInk" xmlns:wne="http://schemas.microsoft.com/office/word/2006/wordml" xmlns:wps="http://schemas.microsoft.com/office/word/2010/wordprocessingShape" mc:Ignorable="w14 w15 w16se w16cid w16 w16cex w16sdtdh wp14">
   <w:p>
     <w:pPr>
-      <w:pStyle w:val="Kopfzeile"/>
+      <w:pStyle w:val="Header"/>
       <w:widowControl/>
       <w:tabs>
         <w:tab w:val="clear" w:pos="4536"/>
@@ -3187,7 +4092,7 @@
 <w:hdr xmlns:wpc="http://schemas.microsoft.com/office/word/2010/wordprocessingCanvas" xmlns:cx="http://schemas.microsoft.com/office/drawing/2014/chartex" xmlns:cx1="http://schemas.microsoft.com/office/drawing/2015/9/8/chartex" xmlns:cx2="http://schemas.microsoft.com/office/drawing/2015/10/21/chartex" xmlns:cx3="http://schemas.microsoft.com/office/drawing/2016/5/9/chartex" xmlns:cx4="http://schemas.microsoft.com/office/drawing/2016/5/10/chartex" xmlns:cx5="http://schemas.microsoft.com/office/drawing/2016/5/11/chartex" xmlns:cx6="http://schemas.microsoft.com/office/drawing/2016/5/12/chartex" xmlns:cx7="http://schemas.microsoft.com/office/drawing/2016/5/13/chartex" xmlns:cx8="http://schemas.microsoft.com/office/drawing/2016/5/14/chartex" xmlns:mc="http://schemas.openxmlformats.org/markup-compatibility/2006" xmlns:aink="http://schemas.microsoft.com/office/drawing/2016/ink" xmlns:am3d="http://schemas.microsoft.com/office/drawing/2017/model3d" xmlns:o="urn:schemas-microsoft-com:office:office" xmlns:oel="http://schemas.microsoft.com/office/2019/extlst" xmlns:r="http://schemas.openxmlformats.org/officeDocument/2006/relationships" xmlns:m="http://schemas.openxmlformats.org/officeDocument/2006/math" xmlns:v="urn:schemas-microsoft-com:vml" xmlns:wp14="http://schemas.microsoft.com/office/word/2010/wordprocessingDrawing" xmlns:wp="http://schemas.openxmlformats.org/drawingml/2006/wordprocessingDrawing" xmlns:w10="urn:schemas-microsoft-com:office:word" xmlns:w="http://schemas.openxmlformats.org/wordprocessingml/2006/main" xmlns:w14="http://schemas.microsoft.com/office/word/2010/wordml" xmlns:w15="http://schemas.microsoft.com/office/word/2012/wordml" xmlns:w16cex="http://schemas.microsoft.com/office/word/2018/wordml/cex" xmlns:w16cid="http://schemas.microsoft.com/office/word/2016/wordml/cid" xmlns:w16="http://schemas.microsoft.com/office/word/2018/wordml" xmlns:w16sdtdh="http://schemas.microsoft.com/office/word/2020/wordml/sdtdatahash" xmlns:w16se="http://schemas.microsoft.com/office/word/2015/wordml/symex" xmlns:wpg="http://schemas.microsoft.com/office/word/2010/wordprocessingGroup" xmlns:wpi="http://schemas.microsoft.com/office/word/2010/wordprocessingInk" xmlns:wne="http://schemas.microsoft.com/office/word/2006/wordml" xmlns:wps="http://schemas.microsoft.com/office/word/2010/wordprocessingShape" mc:Ignorable="w14 w15 w16se w16cid w16 w16cex w16sdtdh wp14">
   <w:p>
     <w:pPr>
-      <w:pStyle w:val="Kopfzeile"/>
+      <w:pStyle w:val="Header"/>
     </w:pPr>
   </w:p>
 </w:hdr>
@@ -6669,10 +7574,10 @@
     <w:lsdException w:name="Unresolved Mention" w:semiHidden="1" w:uiPriority="99" w:unhideWhenUsed="1"/>
     <w:lsdException w:name="Smart Link" w:semiHidden="1" w:uiPriority="99" w:unhideWhenUsed="1"/>
   </w:latentStyles>
-  <w:style w:type="paragraph" w:default="1" w:styleId="Standard">
+  <w:style w:type="paragraph" w:default="1" w:styleId="Normal">
     <w:name w:val="Normal"/>
     <w:qFormat/>
-    <w:rsid w:val="00701D17"/>
+    <w:rsid w:val="00DC2380"/>
     <w:pPr>
       <w:widowControl w:val="0"/>
       <w:overflowPunct w:val="0"/>
@@ -6687,10 +7592,10 @@
       <w:lang w:val="en-US" w:eastAsia="de-DE"/>
     </w:rPr>
   </w:style>
-  <w:style w:type="paragraph" w:styleId="berschrift1">
+  <w:style w:type="paragraph" w:styleId="Heading1">
     <w:name w:val="heading 1"/>
-    <w:basedOn w:val="Standard"/>
-    <w:next w:val="Standard"/>
+    <w:basedOn w:val="Normal"/>
+    <w:next w:val="Normal"/>
     <w:qFormat/>
     <w:rsid w:val="00AE506B"/>
     <w:pPr>
@@ -6708,11 +7613,11 @@
       <w:sz w:val="28"/>
     </w:rPr>
   </w:style>
-  <w:style w:type="paragraph" w:styleId="berschrift2">
+  <w:style w:type="paragraph" w:styleId="Heading2">
     <w:name w:val="heading 2"/>
-    <w:basedOn w:val="Standard"/>
-    <w:next w:val="Standard"/>
-    <w:link w:val="berschrift2Zchn"/>
+    <w:basedOn w:val="Normal"/>
+    <w:next w:val="Normal"/>
+    <w:link w:val="Heading2Char"/>
     <w:qFormat/>
     <w:rsid w:val="00BE7A59"/>
     <w:pPr>
@@ -6725,11 +7630,11 @@
       <w:sz w:val="24"/>
     </w:rPr>
   </w:style>
-  <w:style w:type="paragraph" w:styleId="berschrift3">
+  <w:style w:type="paragraph" w:styleId="Heading3">
     <w:name w:val="heading 3"/>
-    <w:basedOn w:val="Standard"/>
-    <w:next w:val="Standard"/>
-    <w:link w:val="berschrift3Zchn"/>
+    <w:basedOn w:val="Normal"/>
+    <w:next w:val="Normal"/>
+    <w:link w:val="Heading3Char"/>
     <w:qFormat/>
     <w:rsid w:val="00AE506B"/>
     <w:pPr>
@@ -6741,13 +7646,13 @@
       <w:b/>
     </w:rPr>
   </w:style>
-  <w:style w:type="character" w:default="1" w:styleId="Absatz-Standardschriftart">
+  <w:style w:type="character" w:default="1" w:styleId="DefaultParagraphFont">
     <w:name w:val="Default Paragraph Font"/>
     <w:uiPriority w:val="1"/>
     <w:semiHidden/>
     <w:unhideWhenUsed/>
   </w:style>
-  <w:style w:type="table" w:default="1" w:styleId="NormaleTabelle">
+  <w:style w:type="table" w:default="1" w:styleId="TableNormal">
     <w:name w:val="Normal Table"/>
     <w:uiPriority w:val="99"/>
     <w:semiHidden/>
@@ -6762,15 +7667,15 @@
       </w:tblCellMar>
     </w:tblPr>
   </w:style>
-  <w:style w:type="numbering" w:default="1" w:styleId="KeineListe">
+  <w:style w:type="numbering" w:default="1" w:styleId="NoList">
     <w:name w:val="No List"/>
     <w:uiPriority w:val="99"/>
     <w:semiHidden/>
     <w:unhideWhenUsed/>
   </w:style>
-  <w:style w:type="paragraph" w:styleId="Kopfzeile">
+  <w:style w:type="paragraph" w:styleId="Header">
     <w:name w:val="header"/>
-    <w:basedOn w:val="Standard"/>
+    <w:basedOn w:val="Normal"/>
     <w:rsid w:val="00AE506B"/>
     <w:pPr>
       <w:tabs>
@@ -6779,9 +7684,9 @@
       </w:tabs>
     </w:pPr>
   </w:style>
-  <w:style w:type="paragraph" w:styleId="Fuzeile">
+  <w:style w:type="paragraph" w:styleId="Footer">
     <w:name w:val="footer"/>
-    <w:basedOn w:val="Standard"/>
+    <w:basedOn w:val="Normal"/>
     <w:rsid w:val="00AE506B"/>
     <w:pPr>
       <w:tabs>
@@ -6791,18 +7696,18 @@
       <w:spacing w:before="60" w:after="60"/>
     </w:pPr>
   </w:style>
-  <w:style w:type="character" w:styleId="Seitenzahl">
+  <w:style w:type="character" w:styleId="PageNumber">
     <w:name w:val="page number"/>
-    <w:basedOn w:val="Absatz-Standardschriftart"/>
+    <w:basedOn w:val="DefaultParagraphFont"/>
     <w:rsid w:val="00AE506B"/>
     <w:rPr>
       <w:sz w:val="20"/>
     </w:rPr>
   </w:style>
-  <w:style w:type="paragraph" w:customStyle="1" w:styleId="berschrift10">
+  <w:style w:type="paragraph" w:customStyle="1" w:styleId="berschrift1">
     <w:name w:val="Êberschrift 1"/>
-    <w:basedOn w:val="Standard"/>
-    <w:next w:val="Standard"/>
+    <w:basedOn w:val="Normal"/>
+    <w:next w:val="Normal"/>
     <w:rsid w:val="00AE506B"/>
     <w:pPr>
       <w:keepNext/>
@@ -6812,9 +7717,9 @@
       <w:sz w:val="48"/>
     </w:rPr>
   </w:style>
-  <w:style w:type="paragraph" w:styleId="Textkrper">
+  <w:style w:type="paragraph" w:styleId="BodyText">
     <w:name w:val="Body Text"/>
-    <w:basedOn w:val="Standard"/>
+    <w:basedOn w:val="Normal"/>
     <w:rsid w:val="00AE506B"/>
     <w:pPr>
       <w:widowControl/>
@@ -6828,9 +7733,9 @@
       <w:lang w:val="de-DE"/>
     </w:rPr>
   </w:style>
-  <w:style w:type="paragraph" w:styleId="Textkrper-Zeileneinzug">
+  <w:style w:type="paragraph" w:styleId="BodyTextIndent">
     <w:name w:val="Body Text Indent"/>
-    <w:basedOn w:val="Standard"/>
+    <w:basedOn w:val="Normal"/>
     <w:rsid w:val="00AE506B"/>
     <w:pPr>
       <w:widowControl/>
@@ -6846,9 +7751,9 @@
       <w:lang w:val="de-DE"/>
     </w:rPr>
   </w:style>
-  <w:style w:type="paragraph" w:styleId="Blocktext">
+  <w:style w:type="paragraph" w:styleId="BlockText">
     <w:name w:val="Block Text"/>
-    <w:basedOn w:val="Standard"/>
+    <w:basedOn w:val="Normal"/>
     <w:rsid w:val="00AE506B"/>
     <w:pPr>
       <w:widowControl/>
@@ -6865,9 +7770,9 @@
       <w:lang w:val="de-DE"/>
     </w:rPr>
   </w:style>
-  <w:style w:type="paragraph" w:styleId="Textkrper3">
+  <w:style w:type="paragraph" w:styleId="BodyText3">
     <w:name w:val="Body Text 3"/>
-    <w:basedOn w:val="Standard"/>
+    <w:basedOn w:val="Normal"/>
     <w:rsid w:val="00AE506B"/>
     <w:pPr>
       <w:overflowPunct/>
@@ -6880,9 +7785,9 @@
       <w:lang w:val="de-DE"/>
     </w:rPr>
   </w:style>
-  <w:style w:type="paragraph" w:styleId="Textkrper-Einzug2">
+  <w:style w:type="paragraph" w:styleId="BodyTextIndent2">
     <w:name w:val="Body Text Indent 2"/>
-    <w:basedOn w:val="Standard"/>
+    <w:basedOn w:val="Normal"/>
     <w:rsid w:val="00AE506B"/>
     <w:pPr>
       <w:spacing w:line="268" w:lineRule="exact"/>
@@ -6894,7 +7799,7 @@
   </w:style>
   <w:style w:type="paragraph" w:customStyle="1" w:styleId="AufgabestellungAufz">
     <w:name w:val="AufgabestellungAufz"/>
-    <w:basedOn w:val="Standard"/>
+    <w:basedOn w:val="Normal"/>
     <w:rsid w:val="00AE506B"/>
     <w:pPr>
       <w:widowControl/>
@@ -6913,7 +7818,7 @@
   </w:style>
   <w:style w:type="paragraph" w:customStyle="1" w:styleId="Lernziel">
     <w:name w:val="Lernziel"/>
-    <w:basedOn w:val="Standard"/>
+    <w:basedOn w:val="Normal"/>
     <w:rsid w:val="00AE506B"/>
     <w:pPr>
       <w:tabs>
@@ -6926,10 +7831,10 @@
       <w:lang w:val="de-DE"/>
     </w:rPr>
   </w:style>
-  <w:style w:type="paragraph" w:styleId="Sprechblasentext">
+  <w:style w:type="paragraph" w:styleId="BalloonText">
     <w:name w:val="Balloon Text"/>
-    <w:basedOn w:val="Standard"/>
-    <w:link w:val="SprechblasentextZchn"/>
+    <w:basedOn w:val="Normal"/>
+    <w:link w:val="BalloonTextChar"/>
     <w:rsid w:val="0022267B"/>
     <w:rPr>
       <w:rFonts w:ascii="Tahoma" w:hAnsi="Tahoma" w:cs="Tahoma"/>
@@ -6937,10 +7842,10 @@
       <w:szCs w:val="16"/>
     </w:rPr>
   </w:style>
-  <w:style w:type="character" w:customStyle="1" w:styleId="SprechblasentextZchn">
-    <w:name w:val="Sprechblasentext Zchn"/>
-    <w:basedOn w:val="Absatz-Standardschriftart"/>
-    <w:link w:val="Sprechblasentext"/>
+  <w:style w:type="character" w:customStyle="1" w:styleId="BalloonTextChar">
+    <w:name w:val="Balloon Text Char"/>
+    <w:basedOn w:val="DefaultParagraphFont"/>
+    <w:link w:val="BalloonText"/>
     <w:rsid w:val="0022267B"/>
     <w:rPr>
       <w:rFonts w:ascii="Tahoma" w:hAnsi="Tahoma" w:cs="Tahoma"/>
@@ -6949,10 +7854,10 @@
       <w:lang w:val="en-US" w:eastAsia="de-DE"/>
     </w:rPr>
   </w:style>
-  <w:style w:type="character" w:customStyle="1" w:styleId="berschrift3Zchn">
-    <w:name w:val="Überschrift 3 Zchn"/>
-    <w:basedOn w:val="Absatz-Standardschriftart"/>
-    <w:link w:val="berschrift3"/>
+  <w:style w:type="character" w:customStyle="1" w:styleId="Heading3Char">
+    <w:name w:val="Heading 3 Char"/>
+    <w:basedOn w:val="DefaultParagraphFont"/>
+    <w:link w:val="Heading3"/>
     <w:rsid w:val="0022267B"/>
     <w:rPr>
       <w:rFonts w:ascii="Arial" w:hAnsi="Arial"/>
@@ -6961,9 +7866,9 @@
       <w:lang w:val="en-US" w:eastAsia="de-DE"/>
     </w:rPr>
   </w:style>
-  <w:style w:type="table" w:styleId="Tabellenraster">
+  <w:style w:type="table" w:styleId="TableGrid">
     <w:name w:val="Table Grid"/>
-    <w:basedOn w:val="NormaleTabelle"/>
+    <w:basedOn w:val="TableNormal"/>
     <w:rsid w:val="0022267B"/>
     <w:tblPr>
       <w:tblBorders>
@@ -6976,9 +7881,9 @@
       </w:tblBorders>
     </w:tblPr>
   </w:style>
-  <w:style w:type="paragraph" w:styleId="Listenabsatz">
+  <w:style w:type="paragraph" w:styleId="ListParagraph">
     <w:name w:val="List Paragraph"/>
-    <w:basedOn w:val="Standard"/>
+    <w:basedOn w:val="Normal"/>
     <w:uiPriority w:val="34"/>
     <w:qFormat/>
     <w:rsid w:val="00770126"/>
@@ -6987,10 +7892,10 @@
       <w:contextualSpacing/>
     </w:pPr>
   </w:style>
-  <w:style w:type="paragraph" w:styleId="Funotentext">
+  <w:style w:type="paragraph" w:styleId="FootnoteText">
     <w:name w:val="footnote text"/>
-    <w:basedOn w:val="Standard"/>
-    <w:link w:val="FunotentextZchn"/>
+    <w:basedOn w:val="Normal"/>
+    <w:link w:val="FootnoteTextChar"/>
     <w:semiHidden/>
     <w:unhideWhenUsed/>
     <w:rsid w:val="008E054A"/>
@@ -6998,10 +7903,10 @@
       <w:sz w:val="20"/>
     </w:rPr>
   </w:style>
-  <w:style w:type="character" w:customStyle="1" w:styleId="FunotentextZchn">
-    <w:name w:val="Fußnotentext Zchn"/>
-    <w:basedOn w:val="Absatz-Standardschriftart"/>
-    <w:link w:val="Funotentext"/>
+  <w:style w:type="character" w:customStyle="1" w:styleId="FootnoteTextChar">
+    <w:name w:val="Footnote Text Char"/>
+    <w:basedOn w:val="DefaultParagraphFont"/>
+    <w:link w:val="FootnoteText"/>
     <w:semiHidden/>
     <w:rsid w:val="008E054A"/>
     <w:rPr>
@@ -7009,9 +7914,9 @@
       <w:lang w:val="en-US" w:eastAsia="de-DE"/>
     </w:rPr>
   </w:style>
-  <w:style w:type="character" w:styleId="Funotenzeichen">
+  <w:style w:type="character" w:styleId="FootnoteReference">
     <w:name w:val="footnote reference"/>
-    <w:basedOn w:val="Absatz-Standardschriftart"/>
+    <w:basedOn w:val="DefaultParagraphFont"/>
     <w:semiHidden/>
     <w:unhideWhenUsed/>
     <w:rsid w:val="008E054A"/>
@@ -7021,7 +7926,7 @@
   </w:style>
   <w:style w:type="character" w:styleId="Hyperlink">
     <w:name w:val="Hyperlink"/>
-    <w:basedOn w:val="Absatz-Standardschriftart"/>
+    <w:basedOn w:val="DefaultParagraphFont"/>
     <w:unhideWhenUsed/>
     <w:rsid w:val="008E054A"/>
     <w:rPr>
@@ -7029,9 +7934,9 @@
       <w:u w:val="single"/>
     </w:rPr>
   </w:style>
-  <w:style w:type="character" w:styleId="NichtaufgelsteErwhnung">
+  <w:style w:type="character" w:styleId="UnresolvedMention">
     <w:name w:val="Unresolved Mention"/>
-    <w:basedOn w:val="Absatz-Standardschriftart"/>
+    <w:basedOn w:val="DefaultParagraphFont"/>
     <w:uiPriority w:val="99"/>
     <w:semiHidden/>
     <w:unhideWhenUsed/>
@@ -7041,10 +7946,10 @@
       <w:shd w:val="clear" w:color="auto" w:fill="E1DFDD"/>
     </w:rPr>
   </w:style>
-  <w:style w:type="paragraph" w:styleId="Beschriftung">
+  <w:style w:type="paragraph" w:styleId="Caption">
     <w:name w:val="caption"/>
-    <w:basedOn w:val="Standard"/>
-    <w:next w:val="Standard"/>
+    <w:basedOn w:val="Normal"/>
+    <w:next w:val="Normal"/>
     <w:unhideWhenUsed/>
     <w:qFormat/>
     <w:rsid w:val="003511B0"/>
@@ -7059,9 +7964,9 @@
       <w:szCs w:val="18"/>
     </w:rPr>
   </w:style>
-  <w:style w:type="character" w:styleId="BesuchterLink">
+  <w:style w:type="character" w:styleId="FollowedHyperlink">
     <w:name w:val="FollowedHyperlink"/>
-    <w:basedOn w:val="Absatz-Standardschriftart"/>
+    <w:basedOn w:val="DefaultParagraphFont"/>
     <w:semiHidden/>
     <w:unhideWhenUsed/>
     <w:rsid w:val="00630E59"/>
@@ -7070,10 +7975,10 @@
       <w:u w:val="single"/>
     </w:rPr>
   </w:style>
-  <w:style w:type="character" w:customStyle="1" w:styleId="berschrift2Zchn">
-    <w:name w:val="Überschrift 2 Zchn"/>
-    <w:basedOn w:val="Absatz-Standardschriftart"/>
-    <w:link w:val="berschrift2"/>
+  <w:style w:type="character" w:customStyle="1" w:styleId="Heading2Char">
+    <w:name w:val="Heading 2 Char"/>
+    <w:basedOn w:val="DefaultParagraphFont"/>
+    <w:link w:val="Heading2"/>
     <w:rsid w:val="008E5C7B"/>
     <w:rPr>
       <w:rFonts w:ascii="Arial" w:hAnsi="Arial"/>
@@ -7082,9 +7987,9 @@
       <w:lang w:val="en-US" w:eastAsia="de-DE"/>
     </w:rPr>
   </w:style>
-  <w:style w:type="table" w:styleId="Gitternetztabelle4Akzent1">
+  <w:style w:type="table" w:styleId="GridTable4-Accent1">
     <w:name w:val="Grid Table 4 Accent 1"/>
-    <w:basedOn w:val="NormaleTabelle"/>
+    <w:basedOn w:val="TableNormal"/>
     <w:uiPriority w:val="49"/>
     <w:rsid w:val="007E040E"/>
     <w:tblPr>
